--- a/其他学习资料/git.docx
+++ b/其他学习资料/git.docx
@@ -37,7 +37,16 @@
     </w:p>
     <w:p>
       <w:r>
-        <w:t>Git是一个版本控制系统，用来追踪和管理代码的变化历史</w:t>
+        <w:t>Git是一个</w:t>
+      </w:r>
+      <w:r>
+        <w:rPr>
+          <w:color w:val="FF0000"/>
+        </w:rPr>
+        <w:t>版本控制系统</w:t>
+      </w:r>
+      <w:r>
+        <w:t>，用来追踪和管理代码的变化历史</w:t>
       </w:r>
       <w:r>
         <w:rPr>
@@ -125,6 +134,9 @@
       </w:r>
     </w:p>
     <w:p>
+      <w:pPr>
+        <w:pStyle w:val="2"/>
+      </w:pPr>
       <w:r>
         <w:t>1</w:t>
       </w:r>
@@ -135,10 +147,21 @@
         <w:t>、</w:t>
       </w:r>
       <w:r>
-        <w:t xml:space="preserve">个人项目：防止代码丢失，追踪修改历史 </w:t>
-      </w:r>
-    </w:p>
-    <w:p>
+        <w:t>个人项目</w:t>
+      </w:r>
+    </w:p>
+    <w:p>
+      <w:pPr>
+        <w:ind w:firstLine="420"/>
+      </w:pPr>
+      <w:r>
+        <w:t xml:space="preserve">防止代码丢失，追踪修改历史 </w:t>
+      </w:r>
+    </w:p>
+    <w:p>
+      <w:pPr>
+        <w:pStyle w:val="2"/>
+      </w:pPr>
       <w:r>
         <w:t>2</w:t>
       </w:r>
@@ -149,14 +172,20 @@
         <w:t>、</w:t>
       </w:r>
       <w:r>
-        <w:t xml:space="preserve">团队协作：多人同时开发，合并代码变更 </w:t>
-      </w:r>
-    </w:p>
-    <w:p>
-      <w:pPr>
-        <w:rPr>
-          <w:rFonts w:hint="eastAsia"/>
-        </w:rPr>
+        <w:t>团队协作</w:t>
+      </w:r>
+    </w:p>
+    <w:p>
+      <w:pPr>
+        <w:ind w:firstLine="420"/>
+      </w:pPr>
+      <w:r>
+        <w:t xml:space="preserve">多人同时开发，合并代码变更 </w:t>
+      </w:r>
+    </w:p>
+    <w:p>
+      <w:pPr>
+        <w:pStyle w:val="2"/>
       </w:pPr>
       <w:r>
         <w:t>3</w:t>
@@ -168,13 +197,20 @@
         <w:t>、</w:t>
       </w:r>
       <w:r>
-        <w:t>开源项目：GitHub、GitLab等平台都基于Git</w:t>
+        <w:t>开源项目</w:t>
+      </w:r>
+    </w:p>
+    <w:p>
+      <w:pPr>
+        <w:ind w:firstLine="420"/>
+      </w:pPr>
+      <w:r>
+        <w:t>GitHub、GitLab等平台都基于Git</w:t>
       </w:r>
     </w:p>
     <w:p>
       <w:pPr>
         <w:pStyle w:val="1"/>
-        <w:jc w:val="left"/>
       </w:pPr>
       <w:r>
         <w:rPr>
@@ -188,9 +224,6 @@
       </w:r>
     </w:p>
     <w:p>
-      <w:pPr>
-        <w:jc w:val="left"/>
-      </w:pPr>
       <w:r>
         <w:rPr>
           <w:noProof/>
@@ -245,7 +278,6 @@
     <w:p>
       <w:pPr>
         <w:pStyle w:val="1"/>
-        <w:jc w:val="left"/>
       </w:pPr>
       <w:r>
         <w:t>工作流程</w:t>
@@ -258,7 +290,6 @@
         <w:wordWrap w:val="0"/>
         <w:spacing w:after="240" w:line="360" w:lineRule="atLeast"/>
         <w:ind w:left="-120"/>
-        <w:jc w:val="left"/>
         <w:rPr>
           <w:rFonts w:cs="宋体"/>
           <w:kern w:val="0"/>
@@ -288,7 +319,6 @@
         <w:wordWrap w:val="0"/>
         <w:spacing w:after="240" w:line="360" w:lineRule="atLeast"/>
         <w:ind w:left="-120"/>
-        <w:jc w:val="left"/>
         <w:rPr>
           <w:rFonts w:cs="宋体"/>
           <w:kern w:val="0"/>
@@ -336,7 +366,6 @@
         <w:wordWrap w:val="0"/>
         <w:spacing w:after="240" w:line="360" w:lineRule="atLeast"/>
         <w:ind w:left="-120"/>
-        <w:jc w:val="left"/>
         <w:rPr>
           <w:rFonts w:cs="宋体"/>
           <w:kern w:val="0"/>
@@ -367,7 +396,6 @@
         <w:wordWrap w:val="0"/>
         <w:spacing w:after="240" w:line="360" w:lineRule="atLeast"/>
         <w:ind w:left="-120"/>
-        <w:jc w:val="left"/>
         <w:rPr>
           <w:rFonts w:cs="宋体"/>
           <w:kern w:val="0"/>
@@ -398,7 +426,6 @@
         <w:wordWrap w:val="0"/>
         <w:spacing w:after="240" w:line="360" w:lineRule="atLeast"/>
         <w:ind w:left="-120"/>
-        <w:jc w:val="left"/>
         <w:rPr>
           <w:rFonts w:cs="宋体"/>
           <w:kern w:val="0"/>
@@ -429,7 +456,6 @@
         <w:wordWrap w:val="0"/>
         <w:spacing w:after="240" w:line="360" w:lineRule="atLeast"/>
         <w:ind w:left="-120"/>
-        <w:jc w:val="left"/>
         <w:rPr>
           <w:rFonts w:cs="宋体"/>
           <w:kern w:val="0"/>
@@ -460,7 +486,6 @@
         <w:wordWrap w:val="0"/>
         <w:spacing w:after="240" w:line="360" w:lineRule="atLeast"/>
         <w:ind w:left="-120"/>
-        <w:jc w:val="left"/>
         <w:rPr>
           <w:rFonts w:cs="宋体"/>
           <w:kern w:val="0"/>
@@ -511,104 +536,187 @@
     </w:p>
     <w:p>
       <w:pPr>
-        <w:widowControl/>
-        <w:shd w:val="clear" w:color="auto" w:fill="FFFFFF"/>
-        <w:wordWrap w:val="0"/>
-        <w:spacing w:after="240" w:line="360" w:lineRule="atLeast"/>
-        <w:ind w:left="-120"/>
-        <w:jc w:val="left"/>
-        <w:rPr>
-          <w:rFonts w:cs="宋体"/>
-          <w:kern w:val="0"/>
-          <w:szCs w:val="24"/>
-        </w:rPr>
-      </w:pPr>
-    </w:p>
-    <w:p>
-      <w:pPr>
         <w:pStyle w:val="1"/>
-        <w:jc w:val="left"/>
-      </w:pPr>
-      <w:r>
-        <w:t>git merge和rebase的区别</w:t>
+      </w:pPr>
+      <w:r>
+        <w:t>git LFS</w:t>
+      </w:r>
+    </w:p>
+    <w:p>
+      <w:pPr>
+        <w:pStyle w:val="2"/>
+      </w:pPr>
+      <w:r>
+        <w:rPr>
+          <w:rFonts w:hint="eastAsia"/>
+        </w:rPr>
+        <w:t>基本概念</w:t>
       </w:r>
     </w:p>
     <w:p>
       <w:pPr>
         <w:ind w:firstLine="420"/>
-        <w:jc w:val="left"/>
-        <w:rPr>
-          <w:szCs w:val="24"/>
-        </w:rPr>
-      </w:pPr>
-      <w:r>
-        <w:rPr>
-          <w:szCs w:val="24"/>
-        </w:rPr>
-        <w:t>Git中的</w:t>
-      </w:r>
-      <w:r>
-        <w:t>merge</w:t>
-      </w:r>
-      <w:r>
-        <w:rPr>
-          <w:szCs w:val="24"/>
-        </w:rPr>
-        <w:t>和</w:t>
-      </w:r>
-      <w:r>
-        <w:t>rebase</w:t>
-      </w:r>
-      <w:r>
-        <w:rPr>
-          <w:szCs w:val="24"/>
-        </w:rPr>
-        <w:t>是两种常用的</w:t>
+      </w:pPr>
+      <w:r>
+        <w:t>Git LFS（Large File Storage）是Git的扩展，专门用于处理大文件版本控制的问题。</w:t>
+      </w:r>
+    </w:p>
+    <w:p>
+      <w:pPr>
+        <w:pStyle w:val="2"/>
+      </w:pPr>
+      <w:r>
+        <w:rPr>
+          <w:rFonts w:hint="eastAsia"/>
+        </w:rPr>
+        <w:t>背景</w:t>
+      </w:r>
+    </w:p>
+    <w:p>
+      <w:r>
+        <w:t>传统Git的局限性：</w:t>
+      </w:r>
+    </w:p>
+    <w:p>
+      <w:r>
+        <w:lastRenderedPageBreak/>
+        <w:t>1</w:t>
+      </w:r>
+      <w:r>
+        <w:rPr>
+          <w:rFonts w:hint="eastAsia"/>
+        </w:rPr>
+        <w:t>、</w:t>
+      </w:r>
+      <w:r>
+        <w:t>Git将文件的完整历史存储在本地仓库中</w:t>
+      </w:r>
+    </w:p>
+    <w:p>
+      <w:r>
+        <w:t>2</w:t>
+      </w:r>
+      <w:r>
+        <w:rPr>
+          <w:rFonts w:hint="eastAsia"/>
+        </w:rPr>
+        <w:t>、</w:t>
+      </w:r>
+      <w:r>
+        <w:t>每次克隆都会下载所有文件的所有版本</w:t>
+      </w:r>
+    </w:p>
+    <w:p>
+      <w:r>
+        <w:t>3</w:t>
+      </w:r>
+      <w:r>
+        <w:rPr>
+          <w:rFonts w:hint="eastAsia"/>
+        </w:rPr>
+        <w:t>、</w:t>
+      </w:r>
+      <w:r>
+        <w:t xml:space="preserve">对于大文件（如图片、视频、音频、3D模型等），这会导致： </w:t>
+      </w:r>
+    </w:p>
+    <w:p>
+      <w:r>
+        <w:rPr>
+          <w:rFonts w:hint="eastAsia"/>
+        </w:rPr>
+        <w:t>（1）</w:t>
+      </w:r>
+      <w:r>
+        <w:t>仓库体积急剧增长</w:t>
+      </w:r>
+    </w:p>
+    <w:p>
+      <w:r>
+        <w:rPr>
+          <w:rFonts w:hint="eastAsia"/>
+        </w:rPr>
+        <w:t>（2）</w:t>
+      </w:r>
+      <w:r>
+        <w:t>克隆和拉取速度极慢</w:t>
+      </w:r>
+    </w:p>
+    <w:p>
+      <w:r>
+        <w:rPr>
+          <w:rFonts w:hint="eastAsia"/>
+        </w:rPr>
+        <w:t>（3）</w:t>
+      </w:r>
+      <w:r>
+        <w:t>占用大量本地存储空间</w:t>
+      </w:r>
+    </w:p>
+    <w:p>
+      <w:r>
+        <w:t>Git LFS的解决方案：</w:t>
+      </w:r>
+    </w:p>
+    <w:p>
+      <w:r>
+        <w:rPr>
+          <w:rFonts w:hint="eastAsia"/>
+        </w:rPr>
+        <w:t>1、</w:t>
+      </w:r>
+      <w:r>
+        <w:t>大文件</w:t>
       </w:r>
       <w:r>
         <w:rPr>
           <w:color w:val="FF0000"/>
-          <w:szCs w:val="24"/>
-        </w:rPr>
-        <w:t>分支合并策略</w:t>
-      </w:r>
-      <w:r>
-        <w:rPr>
-          <w:szCs w:val="24"/>
-        </w:rPr>
-        <w:t>，它们在合并分支时有一些区别</w:t>
-      </w:r>
-      <w:r>
-        <w:rPr>
-          <w:rFonts w:hint="eastAsia"/>
-          <w:szCs w:val="24"/>
-        </w:rPr>
-        <w:t>。</w:t>
+        </w:rPr>
+        <w:t>不直接存储在Git仓库中</w:t>
+      </w:r>
+    </w:p>
+    <w:p>
+      <w:r>
+        <w:rPr>
+          <w:rFonts w:hint="eastAsia"/>
+        </w:rPr>
+        <w:t>2、</w:t>
+      </w:r>
+      <w:r>
+        <w:t>在Git中</w:t>
+      </w:r>
+      <w:r>
+        <w:rPr>
+          <w:color w:val="FF0000"/>
+        </w:rPr>
+        <w:t>只存储指向大文件的指针</w:t>
+      </w:r>
+    </w:p>
+    <w:p>
+      <w:r>
+        <w:rPr>
+          <w:rFonts w:hint="eastAsia"/>
+        </w:rPr>
+        <w:t>3、</w:t>
+      </w:r>
+      <w:r>
+        <w:t>大文件实际存储在LFS服务器上</w:t>
+      </w:r>
+    </w:p>
+    <w:p>
+      <w:r>
+        <w:rPr>
+          <w:rFonts w:hint="eastAsia"/>
+        </w:rPr>
+        <w:t>4、</w:t>
+      </w:r>
+      <w:r>
+        <w:t>按需下载需要的文件版本</w:t>
       </w:r>
     </w:p>
     <w:p>
       <w:pPr>
         <w:pStyle w:val="2"/>
-        <w:jc w:val="left"/>
-        <w:rPr>
-          <w:rStyle w:val="a8"/>
-          <w:b/>
-          <w:bCs/>
-        </w:rPr>
-      </w:pPr>
-      <w:r>
-        <w:rPr>
-          <w:rStyle w:val="a8"/>
-          <w:b/>
-          <w:bCs/>
-        </w:rPr>
-        <w:lastRenderedPageBreak/>
-        <w:t>Merge（合并）</w:t>
-      </w:r>
-    </w:p>
-    <w:p>
-      <w:pPr>
-        <w:pStyle w:val="3"/>
       </w:pPr>
       <w:r>
         <w:rPr>
@@ -619,359 +727,14 @@
     </w:p>
     <w:p>
       <w:r>
-        <w:t>1</w:t>
-      </w:r>
-      <w:r>
-        <w:rPr>
-          <w:rFonts w:hint="eastAsia"/>
-        </w:rPr>
-        <w:t>、</w:t>
-      </w:r>
-      <w:r>
-        <w:t>将两个分支的</w:t>
-      </w:r>
-      <w:r>
-        <w:rPr>
-          <w:color w:val="FF0000"/>
-        </w:rPr>
-        <w:t>历史合并在一起</w:t>
-      </w:r>
-      <w:r>
-        <w:rPr>
-          <w:rFonts w:hint="eastAsia"/>
-        </w:rPr>
-        <w:t>。</w:t>
-      </w:r>
-    </w:p>
-    <w:p>
-      <w:r>
-        <w:t>2</w:t>
-      </w:r>
-      <w:r>
-        <w:rPr>
-          <w:rFonts w:hint="eastAsia"/>
-        </w:rPr>
-        <w:t>、</w:t>
-      </w:r>
-      <w:r>
-        <w:t xml:space="preserve">创建一个新的"合并提交"来连接两条分支线 </w:t>
-      </w:r>
-    </w:p>
-    <w:p>
-      <w:r>
-        <w:t>3</w:t>
-      </w:r>
-      <w:r>
-        <w:rPr>
-          <w:rFonts w:hint="eastAsia"/>
-        </w:rPr>
-        <w:t>、</w:t>
-      </w:r>
-      <w:r>
-        <w:t>保留完整的分支历史结构</w:t>
-      </w:r>
-    </w:p>
-    <w:p>
-      <w:pPr>
-        <w:pStyle w:val="3"/>
-      </w:pPr>
-      <w:r>
-        <w:rPr>
-          <w:rFonts w:hint="eastAsia"/>
-        </w:rPr>
-        <w:t>命令</w:t>
-      </w:r>
-    </w:p>
-    <w:p>
-      <w:r>
-        <w:t>git merge feature-branch</w:t>
-      </w:r>
-    </w:p>
-    <w:p>
-      <w:pPr>
-        <w:pStyle w:val="3"/>
-      </w:pPr>
-      <w:r>
-        <w:rPr>
-          <w:rFonts w:hint="eastAsia"/>
-        </w:rPr>
-        <w:t>结果特点</w:t>
-      </w:r>
-    </w:p>
-    <w:p>
-      <w:r>
-        <w:t>1</w:t>
-      </w:r>
-      <w:r>
-        <w:rPr>
-          <w:rFonts w:hint="eastAsia"/>
-        </w:rPr>
-        <w:t>、</w:t>
-      </w:r>
-      <w:r>
-        <w:t>历史记录呈现</w:t>
-      </w:r>
-      <w:r>
-        <w:rPr>
-          <w:color w:val="FF0000"/>
-        </w:rPr>
-        <w:t>分叉和汇合的网状结构</w:t>
-      </w:r>
-      <w:r>
-        <w:rPr>
-          <w:rFonts w:hint="eastAsia"/>
-        </w:rPr>
-        <w:t>。</w:t>
-      </w:r>
-    </w:p>
-    <w:p>
-      <w:r>
-        <w:t>2</w:t>
-      </w:r>
-      <w:r>
-        <w:rPr>
-          <w:rFonts w:hint="eastAsia"/>
-        </w:rPr>
-        <w:t>、</w:t>
-      </w:r>
-      <w:r>
-        <w:t>保留所有原始提交的时间戳和作者信息</w:t>
-      </w:r>
-    </w:p>
-    <w:p>
-      <w:pPr>
-        <w:rPr>
-          <w:rFonts w:hint="eastAsia"/>
-        </w:rPr>
-      </w:pPr>
-      <w:r>
-        <w:t>3</w:t>
-      </w:r>
-      <w:r>
-        <w:rPr>
-          <w:rFonts w:hint="eastAsia"/>
-        </w:rPr>
-        <w:t>、</w:t>
-      </w:r>
-      <w:r>
-        <w:t>合并点清晰可见</w:t>
-      </w:r>
-      <w:r>
-        <w:rPr>
-          <w:rFonts w:hint="eastAsia"/>
-        </w:rPr>
-        <w:t>。</w:t>
-      </w:r>
-    </w:p>
-    <w:p>
-      <w:pPr>
-        <w:pStyle w:val="2"/>
-        <w:jc w:val="left"/>
-        <w:rPr>
-          <w:rStyle w:val="a8"/>
-          <w:b/>
-          <w:bCs/>
-        </w:rPr>
-      </w:pPr>
-      <w:r>
-        <w:rPr>
-          <w:rStyle w:val="a8"/>
-          <w:b/>
-          <w:bCs/>
-        </w:rPr>
-        <w:t>Rebase（变基）</w:t>
-      </w:r>
-    </w:p>
-    <w:p>
-      <w:pPr>
-        <w:pStyle w:val="3"/>
-        <w:rPr>
-          <w:shd w:val="clear" w:color="auto" w:fill="F7F7F8"/>
-        </w:rPr>
-      </w:pPr>
-      <w:r>
-        <w:rPr>
-          <w:rFonts w:hint="eastAsia"/>
-          <w:shd w:val="clear" w:color="auto" w:fill="F7F7F8"/>
-        </w:rPr>
-        <w:t>工作原理</w:t>
-      </w:r>
-    </w:p>
-    <w:p>
-      <w:r>
-        <w:t>1</w:t>
-      </w:r>
-      <w:r>
-        <w:rPr>
-          <w:rFonts w:hint="eastAsia"/>
-        </w:rPr>
-        <w:t>、</w:t>
-      </w:r>
-      <w:r>
-        <w:t xml:space="preserve">将当前分支的提交"重新应用"到目标分支的最新提交上 </w:t>
-      </w:r>
-    </w:p>
-    <w:p>
-      <w:r>
-        <w:t>2</w:t>
-      </w:r>
-      <w:r>
-        <w:rPr>
-          <w:rFonts w:hint="eastAsia"/>
-        </w:rPr>
-        <w:t>、</w:t>
-      </w:r>
-      <w:r>
-        <w:rPr>
-          <w:color w:val="FF0000"/>
-        </w:rPr>
-        <w:t>重写提交历史</w:t>
-      </w:r>
-      <w:r>
-        <w:t>，让分支看起来</w:t>
-      </w:r>
-      <w:r>
-        <w:rPr>
-          <w:color w:val="FF0000"/>
-        </w:rPr>
-        <w:t>像线性发展</w:t>
-      </w:r>
-      <w:r>
-        <w:rPr>
-          <w:rFonts w:hint="eastAsia"/>
-        </w:rPr>
-        <w:t>。</w:t>
-      </w:r>
-    </w:p>
-    <w:p>
-      <w:r>
-        <w:t>3</w:t>
-      </w:r>
-      <w:r>
-        <w:rPr>
-          <w:rFonts w:hint="eastAsia"/>
-        </w:rPr>
-        <w:t>、</w:t>
-      </w:r>
-      <w:r>
-        <w:t>实际上是</w:t>
-      </w:r>
-      <w:r>
-        <w:rPr>
-          <w:color w:val="FF0000"/>
-        </w:rPr>
-        <w:t>创建新的提交</w:t>
-      </w:r>
-      <w:r>
-        <w:t>（相同内容，不同哈希值）</w:t>
-      </w:r>
-    </w:p>
-    <w:p>
-      <w:pPr>
-        <w:pStyle w:val="3"/>
-      </w:pPr>
-      <w:r>
-        <w:rPr>
-          <w:rFonts w:hint="eastAsia"/>
-        </w:rPr>
-        <w:lastRenderedPageBreak/>
-        <w:t>命令</w:t>
-      </w:r>
-    </w:p>
-    <w:p>
-      <w:pPr>
-        <w:jc w:val="left"/>
-      </w:pPr>
-      <w:r>
-        <w:t>git rebase main</w:t>
-      </w:r>
-    </w:p>
-    <w:p>
-      <w:pPr>
-        <w:pStyle w:val="3"/>
-      </w:pPr>
-      <w:r>
-        <w:rPr>
-          <w:rFonts w:hint="eastAsia"/>
-        </w:rPr>
-        <w:t>结果特点</w:t>
-      </w:r>
-    </w:p>
-    <w:p>
-      <w:pPr>
-        <w:jc w:val="left"/>
-      </w:pPr>
-      <w:r>
-        <w:t>1</w:t>
-      </w:r>
-      <w:r>
-        <w:rPr>
-          <w:rFonts w:hint="eastAsia"/>
-        </w:rPr>
-        <w:t>、</w:t>
-      </w:r>
-      <w:r>
-        <w:t xml:space="preserve">历史记录呈现线性、干净的直线结构 </w:t>
-      </w:r>
-    </w:p>
-    <w:p>
-      <w:pPr>
-        <w:jc w:val="left"/>
-      </w:pPr>
-      <w:r>
-        <w:t>2</w:t>
-      </w:r>
-      <w:r>
-        <w:rPr>
-          <w:rFonts w:hint="eastAsia"/>
-        </w:rPr>
-        <w:t>、</w:t>
-      </w:r>
-      <w:r>
-        <w:t xml:space="preserve">提交时间戳会被更新 </w:t>
-      </w:r>
-    </w:p>
-    <w:p>
-      <w:pPr>
-        <w:jc w:val="left"/>
-      </w:pPr>
-      <w:r>
-        <w:t>3</w:t>
-      </w:r>
-      <w:r>
-        <w:rPr>
-          <w:rFonts w:hint="eastAsia"/>
-        </w:rPr>
-        <w:t>、</w:t>
-      </w:r>
-      <w:r>
-        <w:t>没有额外的合并提交</w:t>
-      </w:r>
-    </w:p>
-    <w:p>
-      <w:pPr>
-        <w:pStyle w:val="2"/>
-      </w:pPr>
-      <w:r>
-        <w:rPr>
-          <w:rFonts w:hint="eastAsia"/>
-        </w:rPr>
-        <w:t>主要区别对比</w:t>
-      </w:r>
-    </w:p>
-    <w:p>
-      <w:pPr>
-        <w:jc w:val="left"/>
-      </w:pPr>
-      <w:r>
         <w:rPr>
           <w:noProof/>
         </w:rPr>
         <w:drawing>
-          <wp:inline distT="0" distB="0" distL="0" distR="0" wp14:anchorId="5B2AF07E" wp14:editId="665DA56D">
-            <wp:extent cx="5274310" cy="1511300"/>
+          <wp:inline distT="0" distB="0" distL="0" distR="0" wp14:anchorId="3177E75C" wp14:editId="0C173665">
+            <wp:extent cx="5274310" cy="1411605"/>
             <wp:effectExtent l="0" t="0" r="2540" b="0"/>
-            <wp:docPr id="9" name="图片 9"/>
+            <wp:docPr id="23" name="图片 23"/>
             <wp:cNvGraphicFramePr>
               <a:graphicFrameLocks xmlns:a="http://schemas.openxmlformats.org/drawingml/2006/main" noChangeAspect="1"/>
             </wp:cNvGraphicFramePr>
@@ -991,7 +754,7 @@
                   <pic:spPr>
                     <a:xfrm>
                       <a:off x="0" y="0"/>
-                      <a:ext cx="5274310" cy="1511300"/>
+                      <a:ext cx="5274310" cy="1411605"/>
                     </a:xfrm>
                     <a:prstGeom prst="rect">
                       <a:avLst/>
@@ -1006,218 +769,54 @@
     </w:p>
     <w:p>
       <w:pPr>
+        <w:ind w:firstLine="420"/>
+        <w:rPr>
+          <w:color w:val="FF0000"/>
+        </w:rPr>
+      </w:pPr>
+      <w:r>
+        <w:t>当你checkout或pull时，Git LFS会自动从LFS服务器下载</w:t>
+      </w:r>
+      <w:r>
+        <w:rPr>
+          <w:color w:val="FF0000"/>
+        </w:rPr>
+        <w:t>当前分支需要</w:t>
+      </w:r>
+      <w:r>
+        <w:rPr>
+          <w:color w:val="FF0000"/>
+        </w:rPr>
+        <w:lastRenderedPageBreak/>
+        <w:t>的大文件版本。</w:t>
+      </w:r>
+    </w:p>
+    <w:p>
+      <w:pPr>
         <w:pStyle w:val="2"/>
       </w:pPr>
       <w:r>
         <w:rPr>
           <w:rFonts w:hint="eastAsia"/>
         </w:rPr>
-        <w:t>使用场景建议</w:t>
-      </w:r>
-    </w:p>
-    <w:p>
-      <w:pPr>
-        <w:pStyle w:val="3"/>
-        <w:rPr>
-          <w:rFonts w:hint="eastAsia"/>
-        </w:rPr>
-      </w:pPr>
-      <w:r>
-        <w:t xml:space="preserve">使用 Merge </w:t>
-      </w:r>
-      <w:r>
-        <w:t>的情况</w:t>
-      </w:r>
-    </w:p>
-    <w:p>
-      <w:pPr>
-        <w:jc w:val="left"/>
-      </w:pPr>
-      <w:r>
-        <w:rPr>
-          <w:rFonts w:hint="eastAsia"/>
-        </w:rPr>
-        <w:t>1、</w:t>
-      </w:r>
-      <w:r>
-        <w:t>公共分支（如main）的合并</w:t>
-      </w:r>
-    </w:p>
-    <w:p>
-      <w:pPr>
-        <w:jc w:val="left"/>
-      </w:pPr>
-      <w:r>
-        <w:t>2</w:t>
-      </w:r>
-      <w:r>
-        <w:rPr>
-          <w:rFonts w:hint="eastAsia"/>
-        </w:rPr>
-        <w:t>、</w:t>
-      </w:r>
-      <w:r>
-        <w:t>需要保留完整开发历史</w:t>
-      </w:r>
-    </w:p>
-    <w:p>
-      <w:pPr>
-        <w:jc w:val="left"/>
-      </w:pPr>
-      <w:r>
-        <w:rPr>
-          <w:rFonts w:hint="eastAsia"/>
-        </w:rPr>
-        <w:t>3、</w:t>
-      </w:r>
-      <w:r>
-        <w:t>团队协作，避免历史混乱</w:t>
-      </w:r>
-    </w:p>
-    <w:p>
-      <w:pPr>
-        <w:jc w:val="left"/>
-      </w:pPr>
-      <w:r>
-        <w:lastRenderedPageBreak/>
-        <w:t>4</w:t>
-      </w:r>
-      <w:r>
-        <w:rPr>
-          <w:rFonts w:hint="eastAsia"/>
-        </w:rPr>
-        <w:t>、</w:t>
-      </w:r>
-      <w:r>
-        <w:t>已经推送到远程的分支</w:t>
-      </w:r>
-    </w:p>
-    <w:p>
-      <w:pPr>
-        <w:pStyle w:val="3"/>
-        <w:rPr>
-          <w:rFonts w:hint="eastAsia"/>
-        </w:rPr>
-      </w:pPr>
-      <w:r>
-        <w:t xml:space="preserve">使用 Rebase </w:t>
-      </w:r>
-      <w:r>
-        <w:t>的情况</w:t>
-      </w:r>
-    </w:p>
-    <w:p>
-      <w:pPr>
-        <w:jc w:val="left"/>
-      </w:pPr>
-      <w:r>
-        <w:rPr>
-          <w:rFonts w:hint="eastAsia"/>
-        </w:rPr>
-        <w:t>1、</w:t>
-      </w:r>
-      <w:r>
-        <w:t>本地私有分支整理</w:t>
-      </w:r>
-    </w:p>
-    <w:p>
-      <w:pPr>
-        <w:jc w:val="left"/>
-      </w:pPr>
-      <w:r>
-        <w:rPr>
-          <w:rFonts w:hint="eastAsia"/>
-        </w:rPr>
-        <w:t>2、</w:t>
-      </w:r>
-      <w:r>
-        <w:t>希望保持干净的线性历史</w:t>
-      </w:r>
-    </w:p>
-    <w:p>
-      <w:pPr>
-        <w:jc w:val="left"/>
-      </w:pPr>
-      <w:r>
-        <w:rPr>
-          <w:rFonts w:hint="eastAsia"/>
-        </w:rPr>
-        <w:t>3、</w:t>
-      </w:r>
-      <w:r>
-        <w:t>功能分支在合并前的整理</w:t>
-      </w:r>
-    </w:p>
-    <w:p>
-      <w:pPr>
-        <w:jc w:val="left"/>
-      </w:pPr>
-      <w:r>
-        <w:rPr>
-          <w:rFonts w:hint="eastAsia"/>
-        </w:rPr>
-        <w:t>4、</w:t>
-      </w:r>
-      <w:r>
-        <w:t>未推送到远程的提交</w:t>
-      </w:r>
-    </w:p>
-    <w:p>
-      <w:pPr>
-        <w:pStyle w:val="2"/>
-      </w:pPr>
-      <w:r>
-        <w:rPr>
-          <w:rFonts w:hint="eastAsia"/>
-        </w:rPr>
-        <w:t>重要注意事项</w:t>
-      </w:r>
-    </w:p>
-    <w:p>
-      <w:pPr>
-        <w:jc w:val="left"/>
-      </w:pPr>
-      <w:r>
-        <w:t>永远不要在公共分支上使用rebase！</w:t>
-      </w:r>
-    </w:p>
-    <w:p>
-      <w:pPr>
-        <w:jc w:val="left"/>
-      </w:pPr>
-      <w:r>
-        <w:t>原因：rebase会改变提交哈希，如果其他人已经基于原来的提交工作，会造成历史冲突。</w:t>
-      </w:r>
-    </w:p>
-    <w:p>
-      <w:pPr>
-        <w:pStyle w:val="2"/>
-      </w:pPr>
-      <w:r>
-        <w:rPr>
-          <w:rFonts w:hint="eastAsia"/>
-        </w:rPr>
-        <w:t>实际示例</w:t>
-      </w:r>
-    </w:p>
-    <w:p>
-      <w:pPr>
-        <w:pStyle w:val="3"/>
-      </w:pPr>
-      <w:r>
-        <w:t>Merge场景</w:t>
-      </w:r>
-    </w:p>
-    <w:p>
+        <w:t>安装</w:t>
+      </w:r>
+    </w:p>
+    <w:p>
+      <w:pPr>
+        <w:rPr>
+          <w:color w:val="FF0000"/>
+        </w:rPr>
+      </w:pPr>
       <w:r>
         <w:rPr>
           <w:noProof/>
         </w:rPr>
         <w:drawing>
-          <wp:inline distT="0" distB="0" distL="0" distR="0" wp14:anchorId="35F88FA3" wp14:editId="1BAB2F1E">
-            <wp:extent cx="2019048" cy="819048"/>
-            <wp:effectExtent l="0" t="0" r="635" b="635"/>
-            <wp:docPr id="10" name="图片 10"/>
+          <wp:inline distT="0" distB="0" distL="0" distR="0" wp14:anchorId="594C39B3" wp14:editId="5C4E623D">
+            <wp:extent cx="4828571" cy="2676190"/>
+            <wp:effectExtent l="0" t="0" r="0" b="0"/>
+            <wp:docPr id="24" name="图片 24"/>
             <wp:cNvGraphicFramePr>
               <a:graphicFrameLocks xmlns:a="http://schemas.openxmlformats.org/drawingml/2006/main" noChangeAspect="1"/>
             </wp:cNvGraphicFramePr>
@@ -1237,7 +836,7 @@
                   <pic:spPr>
                     <a:xfrm>
                       <a:off x="0" y="0"/>
-                      <a:ext cx="2019048" cy="819048"/>
+                      <a:ext cx="4828571" cy="2676190"/>
                     </a:xfrm>
                     <a:prstGeom prst="rect">
                       <a:avLst/>
@@ -1252,29 +851,33 @@
     </w:p>
     <w:p>
       <w:pPr>
-        <w:jc w:val="left"/>
-      </w:pPr>
-      <w:r>
-        <w:t>执行</w:t>
-      </w:r>
-      <w:r>
-        <w:t>git merge feature</w:t>
-      </w:r>
-      <w:r>
-        <w:t>后</w:t>
-      </w:r>
-    </w:p>
-    <w:p>
+        <w:pStyle w:val="2"/>
+      </w:pPr>
+      <w:r>
+        <w:rPr>
+          <w:rFonts w:hint="eastAsia"/>
+        </w:rPr>
+        <w:t>初始化g</w:t>
+      </w:r>
+      <w:r>
+        <w:t>it lfs</w:t>
+      </w:r>
+    </w:p>
+    <w:p>
+      <w:pPr>
+        <w:rPr>
+          <w:color w:val="FF0000"/>
+        </w:rPr>
+      </w:pPr>
       <w:r>
         <w:rPr>
           <w:noProof/>
         </w:rPr>
-        <w:lastRenderedPageBreak/>
         <w:drawing>
-          <wp:inline distT="0" distB="0" distL="0" distR="0" wp14:anchorId="0B29F007" wp14:editId="62E9FD5B">
-            <wp:extent cx="2057143" cy="771429"/>
-            <wp:effectExtent l="0" t="0" r="635" b="0"/>
-            <wp:docPr id="11" name="图片 11"/>
+          <wp:inline distT="0" distB="0" distL="0" distR="0" wp14:anchorId="5567F43D" wp14:editId="1011A334">
+            <wp:extent cx="3495238" cy="1590476"/>
+            <wp:effectExtent l="0" t="0" r="0" b="0"/>
+            <wp:docPr id="25" name="图片 25"/>
             <wp:cNvGraphicFramePr>
               <a:graphicFrameLocks xmlns:a="http://schemas.openxmlformats.org/drawingml/2006/main" noChangeAspect="1"/>
             </wp:cNvGraphicFramePr>
@@ -1294,7 +897,7 @@
                   <pic:spPr>
                     <a:xfrm>
                       <a:off x="0" y="0"/>
-                      <a:ext cx="2057143" cy="771429"/>
+                      <a:ext cx="3495238" cy="1590476"/>
                     </a:xfrm>
                     <a:prstGeom prst="rect">
                       <a:avLst/>
@@ -1309,10 +912,22 @@
     </w:p>
     <w:p>
       <w:pPr>
+        <w:pStyle w:val="2"/>
+      </w:pPr>
+      <w:r>
+        <w:rPr>
+          <w:rFonts w:hint="eastAsia"/>
+        </w:rPr>
+        <w:lastRenderedPageBreak/>
+        <w:t>基本使用命令</w:t>
+      </w:r>
+    </w:p>
+    <w:p>
+      <w:pPr>
         <w:pStyle w:val="3"/>
       </w:pPr>
       <w:r>
-        <w:t>Rebase场景</w:t>
+        <w:t>跟踪大文件类型</w:t>
       </w:r>
     </w:p>
     <w:p>
@@ -1321,10 +936,10 @@
           <w:noProof/>
         </w:rPr>
         <w:drawing>
-          <wp:inline distT="0" distB="0" distL="0" distR="0" wp14:anchorId="26F4E124" wp14:editId="1B6DEA16">
-            <wp:extent cx="2095238" cy="885714"/>
-            <wp:effectExtent l="0" t="0" r="635" b="0"/>
-            <wp:docPr id="12" name="图片 12"/>
+          <wp:inline distT="0" distB="0" distL="0" distR="0" wp14:anchorId="7D546297" wp14:editId="29573537">
+            <wp:extent cx="3057143" cy="2676190"/>
+            <wp:effectExtent l="0" t="0" r="0" b="0"/>
+            <wp:docPr id="26" name="图片 26"/>
             <wp:cNvGraphicFramePr>
               <a:graphicFrameLocks xmlns:a="http://schemas.openxmlformats.org/drawingml/2006/main" noChangeAspect="1"/>
             </wp:cNvGraphicFramePr>
@@ -1344,7 +959,7 @@
                   <pic:spPr>
                     <a:xfrm>
                       <a:off x="0" y="0"/>
-                      <a:ext cx="2095238" cy="885714"/>
+                      <a:ext cx="3057143" cy="2676190"/>
                     </a:xfrm>
                     <a:prstGeom prst="rect">
                       <a:avLst/>
@@ -1359,31 +974,25 @@
     </w:p>
     <w:p>
       <w:pPr>
-        <w:jc w:val="left"/>
-      </w:pPr>
-      <w:r>
-        <w:t>执行</w:t>
-      </w:r>
-      <w:r>
-        <w:t>git rebase main</w:t>
-      </w:r>
-      <w:r>
-        <w:t>后</w:t>
-      </w:r>
-    </w:p>
-    <w:p>
-      <w:pPr>
-        <w:jc w:val="left"/>
-      </w:pPr>
+        <w:pStyle w:val="3"/>
+      </w:pPr>
+      <w:r>
+        <w:rPr>
+          <w:rFonts w:hint="eastAsia"/>
+        </w:rPr>
+        <w:t>查看当前跟踪的文件类型</w:t>
+      </w:r>
+    </w:p>
+    <w:p>
       <w:r>
         <w:rPr>
           <w:noProof/>
         </w:rPr>
         <w:drawing>
-          <wp:inline distT="0" distB="0" distL="0" distR="0" wp14:anchorId="5E96640D" wp14:editId="4A8934DE">
-            <wp:extent cx="2409524" cy="447619"/>
-            <wp:effectExtent l="0" t="0" r="0" b="0"/>
-            <wp:docPr id="13" name="图片 13"/>
+          <wp:inline distT="0" distB="0" distL="0" distR="0" wp14:anchorId="611CB395" wp14:editId="2522489A">
+            <wp:extent cx="2361905" cy="619048"/>
+            <wp:effectExtent l="0" t="0" r="635" b="0"/>
+            <wp:docPr id="27" name="图片 27"/>
             <wp:cNvGraphicFramePr>
               <a:graphicFrameLocks xmlns:a="http://schemas.openxmlformats.org/drawingml/2006/main" noChangeAspect="1"/>
             </wp:cNvGraphicFramePr>
@@ -1403,7 +1012,7 @@
                   <pic:spPr>
                     <a:xfrm>
                       <a:off x="0" y="0"/>
-                      <a:ext cx="2409524" cy="447619"/>
+                      <a:ext cx="2361905" cy="619048"/>
                     </a:xfrm>
                     <a:prstGeom prst="rect">
                       <a:avLst/>
@@ -1418,742 +1027,13 @@
     </w:p>
     <w:p>
       <w:pPr>
-        <w:jc w:val="left"/>
-        <w:rPr>
-          <w:rFonts w:hint="eastAsia"/>
-        </w:rPr>
-      </w:pPr>
-      <w:r>
-        <w:t>总的来说，merge保留历史真实性，rebase追求历史整洁性。选择哪种方式取决于你的项目需求和团队约定。</w:t>
-      </w:r>
-      <w:bookmarkStart w:id="0" w:name="_GoBack"/>
-      <w:bookmarkEnd w:id="0"/>
-    </w:p>
-    <w:p>
-      <w:pPr>
-        <w:pStyle w:val="1"/>
-        <w:jc w:val="left"/>
-      </w:pPr>
-      <w:r>
-        <w:t>命令</w:t>
-      </w:r>
-    </w:p>
-    <w:p>
-      <w:pPr>
-        <w:pStyle w:val="2"/>
-        <w:jc w:val="left"/>
-      </w:pPr>
-      <w:r>
-        <w:rPr>
-          <w:rFonts w:hint="eastAsia"/>
-        </w:rPr>
-        <w:t>g</w:t>
-      </w:r>
-      <w:r>
-        <w:t>it init</w:t>
-      </w:r>
-    </w:p>
-    <w:p>
-      <w:pPr>
-        <w:jc w:val="left"/>
-      </w:pPr>
-      <w:r>
-        <w:t>初始化仓库</w:t>
-      </w:r>
-    </w:p>
-    <w:p>
-      <w:pPr>
-        <w:pStyle w:val="2"/>
-        <w:jc w:val="left"/>
-      </w:pPr>
-      <w:r>
-        <w:t>git clone</w:t>
-      </w:r>
-    </w:p>
-    <w:p>
-      <w:pPr>
-        <w:jc w:val="left"/>
-      </w:pPr>
-      <w:r>
-        <w:t>拷贝一份远程仓库，也就是</w:t>
-      </w:r>
-      <w:r>
-        <w:rPr>
-          <w:color w:val="FF0000"/>
-        </w:rPr>
-        <w:t>下载一个项目</w:t>
-      </w:r>
-      <w:r>
-        <w:t>。</w:t>
-      </w:r>
-    </w:p>
-    <w:p>
-      <w:pPr>
-        <w:pStyle w:val="2"/>
-        <w:jc w:val="left"/>
-      </w:pPr>
-      <w:r>
-        <w:rPr>
-          <w:rFonts w:hint="eastAsia"/>
-        </w:rPr>
-        <w:t>g</w:t>
-      </w:r>
-      <w:r>
-        <w:t>it add</w:t>
-      </w:r>
-    </w:p>
-    <w:p>
-      <w:pPr>
-        <w:jc w:val="left"/>
-      </w:pPr>
-      <w:r>
-        <w:t>添加文件到暂存区</w:t>
-      </w:r>
-    </w:p>
-    <w:p>
-      <w:pPr>
-        <w:pStyle w:val="2"/>
-        <w:jc w:val="left"/>
-      </w:pPr>
-      <w:r>
-        <w:lastRenderedPageBreak/>
-        <w:t>git status</w:t>
-      </w:r>
-    </w:p>
-    <w:p>
-      <w:pPr>
-        <w:jc w:val="left"/>
-      </w:pPr>
-      <w:r>
-        <w:t>查看仓库当前的状态，显示有变更的文件。</w:t>
-      </w:r>
-    </w:p>
-    <w:p>
-      <w:pPr>
-        <w:pStyle w:val="2"/>
-        <w:jc w:val="left"/>
-      </w:pPr>
-      <w:r>
-        <w:t>git diff</w:t>
-      </w:r>
-    </w:p>
-    <w:p>
-      <w:pPr>
-        <w:jc w:val="left"/>
-      </w:pPr>
-      <w:r>
-        <w:t>比较文件的不同，即暂存区和工作区的差异。</w:t>
-      </w:r>
-    </w:p>
-    <w:p>
-      <w:pPr>
-        <w:pStyle w:val="2"/>
-        <w:jc w:val="left"/>
-      </w:pPr>
-      <w:r>
-        <w:t>git commit</w:t>
-      </w:r>
-    </w:p>
-    <w:p>
-      <w:pPr>
-        <w:jc w:val="left"/>
-      </w:pPr>
-      <w:r>
-        <w:t>提交暂存区到本地仓库。</w:t>
-      </w:r>
-    </w:p>
-    <w:p>
-      <w:pPr>
-        <w:pStyle w:val="2"/>
-        <w:jc w:val="left"/>
-      </w:pPr>
-      <w:r>
-        <w:t>git reset</w:t>
-      </w:r>
-    </w:p>
-    <w:p>
-      <w:pPr>
-        <w:jc w:val="left"/>
-      </w:pPr>
-      <w:r>
-        <w:t>回退版本。</w:t>
-      </w:r>
-    </w:p>
-    <w:p>
-      <w:pPr>
-        <w:pStyle w:val="2"/>
-        <w:jc w:val="left"/>
-      </w:pPr>
-      <w:r>
-        <w:t>git rm</w:t>
-      </w:r>
-    </w:p>
-    <w:p>
-      <w:pPr>
-        <w:pStyle w:val="2"/>
-        <w:jc w:val="left"/>
-      </w:pPr>
-      <w:r>
-        <w:rPr>
-          <w:rFonts w:hint="eastAsia"/>
-        </w:rPr>
-        <w:t>git</w:t>
-      </w:r>
-      <w:r>
-        <w:t xml:space="preserve"> fetch</w:t>
-      </w:r>
-    </w:p>
-    <w:p>
-      <w:pPr>
-        <w:jc w:val="left"/>
-      </w:pPr>
-      <w:r>
-        <w:tab/>
-      </w:r>
-      <w:r>
-        <w:t>用于从远程仓库获取最新提交的 Git 命令。它会将</w:t>
-      </w:r>
-      <w:r>
-        <w:rPr>
-          <w:color w:val="FF0000"/>
-        </w:rPr>
-        <w:t>远程仓库的分支和标签的更新内容下载到本地仓库</w:t>
-      </w:r>
-      <w:r>
-        <w:t>，但不会自动合并或修改当前工作区的文件。</w:t>
-      </w:r>
-    </w:p>
-    <w:p>
-      <w:pPr>
-        <w:pStyle w:val="2"/>
-        <w:jc w:val="left"/>
-      </w:pPr>
-      <w:r>
-        <w:t>git blame</w:t>
-      </w:r>
-    </w:p>
-    <w:p>
-      <w:pPr>
         <w:pStyle w:val="3"/>
-        <w:jc w:val="left"/>
-      </w:pPr>
-      <w:r>
-        <w:rPr>
-          <w:rFonts w:hint="eastAsia"/>
-        </w:rPr>
-        <w:t>基本概念</w:t>
-      </w:r>
-    </w:p>
-    <w:p>
-      <w:pPr>
-        <w:jc w:val="left"/>
-      </w:pPr>
-      <w:r>
-        <w:tab/>
-      </w:r>
-      <w:r>
-        <w:t>"git blame" 是 Git 版本控制系统中的一个命令，用于</w:t>
-      </w:r>
-      <w:r>
-        <w:rPr>
-          <w:color w:val="FF0000"/>
-        </w:rPr>
-        <w:t>显示指定文件的每一行是由谁在何时修改的</w:t>
-      </w:r>
-      <w:r>
-        <w:t>。该命令对于跟踪文件的修改历史非常有用，可以帮助开发人员了解每一行代码的修改者及修改时间，从而更好地理解代码的演变</w:t>
-      </w:r>
-      <w:r>
-        <w:lastRenderedPageBreak/>
-        <w:t>过程。</w:t>
-      </w:r>
-    </w:p>
-    <w:p>
-      <w:pPr>
-        <w:jc w:val="left"/>
-      </w:pPr>
-      <w:r>
-        <w:t>使用 "git blame" 命令时，会显示指定文件的每一行代码以及该行最近一次被修改的提交信息，包括</w:t>
-      </w:r>
-      <w:r>
-        <w:rPr>
-          <w:color w:val="FF0000"/>
-        </w:rPr>
-        <w:t>提交的哈希值、作者、修改时间等</w:t>
-      </w:r>
-      <w:r>
-        <w:t>。通过这些信息，开发人员可以追溯到代码的修改历史，找出特定功能或 bug 修复是由谁所引入的，也可以了解代码的演进轨迹。</w:t>
-      </w:r>
-    </w:p>
-    <w:p>
-      <w:pPr>
-        <w:jc w:val="left"/>
-      </w:pPr>
-      <w:r>
-        <w:t>例如，在命令行中执行以下命令可以查看指定文件的修改历史：</w:t>
-      </w:r>
-    </w:p>
-    <w:p>
-      <w:pPr>
-        <w:jc w:val="left"/>
-      </w:pPr>
-      <w:r>
-        <w:rPr>
-          <w:color w:val="FF0000"/>
-        </w:rPr>
-        <w:t>git blame file_name</w:t>
-      </w:r>
-    </w:p>
-    <w:p>
-      <w:pPr>
-        <w:jc w:val="left"/>
-      </w:pPr>
-      <w:r>
-        <w:t>通过 "git blame" 命令，开发人员可以更好地理解代码的演变过程，定位问题的根源，也可以及时联系到相关的开发人员进行沟通和协作。这有助于团队更好地管理和维护代码库，并提高代码质量和可维护性。</w:t>
-      </w:r>
-    </w:p>
-    <w:p>
-      <w:pPr>
-        <w:pStyle w:val="3"/>
-        <w:jc w:val="left"/>
-      </w:pPr>
-      <w:r>
-        <w:rPr>
-          <w:rFonts w:hint="eastAsia"/>
-        </w:rPr>
-        <w:t>应用场景</w:t>
-      </w:r>
-    </w:p>
-    <w:p>
-      <w:pPr>
-        <w:pStyle w:val="4"/>
-        <w:jc w:val="left"/>
-        <w:rPr>
-          <w:rStyle w:val="a8"/>
-          <w:b/>
-          <w:bCs/>
-        </w:rPr>
-      </w:pPr>
-      <w:r>
-        <w:rPr>
-          <w:rFonts w:hint="eastAsia"/>
-        </w:rPr>
-        <w:t>1</w:t>
-      </w:r>
-      <w:r>
-        <w:t>、</w:t>
-      </w:r>
-      <w:r>
-        <w:rPr>
-          <w:rStyle w:val="a8"/>
-          <w:b/>
-          <w:bCs/>
-        </w:rPr>
-        <w:t>理解代码变更历史</w:t>
-      </w:r>
-    </w:p>
-    <w:p>
-      <w:pPr>
-        <w:jc w:val="left"/>
-      </w:pPr>
-      <w:r>
-        <w:tab/>
-      </w:r>
-      <w:r>
-        <w:t>开发人员可以通过 git blame 查看每行代码的变更历史，从而理解代码的演变过程和每次修改的原因</w:t>
-      </w:r>
-      <w:r>
-        <w:rPr>
-          <w:rFonts w:hint="eastAsia"/>
-        </w:rPr>
-        <w:t>。</w:t>
-      </w:r>
-    </w:p>
-    <w:p>
-      <w:pPr>
-        <w:pStyle w:val="4"/>
-        <w:jc w:val="left"/>
-        <w:rPr>
-          <w:rStyle w:val="a8"/>
-          <w:b/>
-          <w:bCs/>
-        </w:rPr>
-      </w:pPr>
-      <w:r>
-        <w:rPr>
-          <w:rStyle w:val="a8"/>
-          <w:rFonts w:hint="eastAsia"/>
-        </w:rPr>
-        <w:t>2</w:t>
-      </w:r>
-      <w:r>
-        <w:rPr>
-          <w:rStyle w:val="a8"/>
-        </w:rPr>
-        <w:t>、</w:t>
-      </w:r>
-      <w:r>
-        <w:rPr>
-          <w:rStyle w:val="a8"/>
-          <w:b/>
-          <w:bCs/>
-        </w:rPr>
-        <w:t>追踪 bug 或问题来源</w:t>
-      </w:r>
-    </w:p>
-    <w:p>
-      <w:pPr>
-        <w:jc w:val="left"/>
-      </w:pPr>
-      <w:r>
-        <w:tab/>
-      </w:r>
-      <w:r>
-        <w:t>当出现问题或 bug 时，可以使用 git blame 来确定引入问题的具体提交，有助于定位和修复问题。</w:t>
-      </w:r>
-    </w:p>
-    <w:p>
-      <w:pPr>
-        <w:pStyle w:val="4"/>
-        <w:jc w:val="left"/>
-        <w:rPr>
-          <w:rStyle w:val="a8"/>
-          <w:b/>
-          <w:bCs/>
-        </w:rPr>
-      </w:pPr>
-      <w:r>
-        <w:rPr>
-          <w:rStyle w:val="a8"/>
-          <w:rFonts w:hint="eastAsia"/>
-          <w:b/>
-          <w:bCs/>
-        </w:rPr>
-        <w:lastRenderedPageBreak/>
-        <w:t>3</w:t>
-      </w:r>
-      <w:r>
-        <w:rPr>
-          <w:rStyle w:val="a8"/>
-          <w:b/>
-          <w:bCs/>
-        </w:rPr>
-        <w:t>、代码</w:t>
-      </w:r>
-      <w:r>
-        <w:rPr>
-          <w:rStyle w:val="a8"/>
-          <w:rFonts w:hint="eastAsia"/>
-          <w:b/>
-          <w:bCs/>
-        </w:rPr>
-        <w:t>审查</w:t>
-      </w:r>
-    </w:p>
-    <w:p>
-      <w:pPr>
-        <w:jc w:val="left"/>
-      </w:pPr>
-      <w:r>
-        <w:tab/>
-      </w:r>
-      <w:r>
-        <w:t>在进行代码审查时，可以使用 git blame 查看某段代码的作者及其修改的提交信息，帮助评估代码的质量和合理性。</w:t>
-      </w:r>
-    </w:p>
-    <w:p>
-      <w:pPr>
-        <w:pStyle w:val="4"/>
-        <w:jc w:val="left"/>
-        <w:rPr>
-          <w:rStyle w:val="a8"/>
-          <w:b/>
-          <w:bCs/>
-        </w:rPr>
-      </w:pPr>
-      <w:r>
-        <w:rPr>
-          <w:rStyle w:val="a8"/>
-          <w:rFonts w:hint="eastAsia"/>
-        </w:rPr>
-        <w:t>4</w:t>
-      </w:r>
-      <w:r>
-        <w:rPr>
-          <w:rStyle w:val="a8"/>
-        </w:rPr>
-        <w:t>、</w:t>
-      </w:r>
-      <w:r>
-        <w:rPr>
-          <w:rStyle w:val="a8"/>
-          <w:b/>
-          <w:bCs/>
-        </w:rPr>
-        <w:t>了解团队成员的工作贡献</w:t>
-      </w:r>
-    </w:p>
-    <w:p>
-      <w:pPr>
-        <w:jc w:val="left"/>
-      </w:pPr>
-      <w:r>
-        <w:tab/>
-      </w:r>
-      <w:r>
-        <w:t>团队成员可以使用 git blame 来了解彼此在项目中的贡献，以及每个人对代码库的贡献程度。</w:t>
-      </w:r>
-    </w:p>
-    <w:p>
-      <w:pPr>
-        <w:pStyle w:val="1"/>
-        <w:jc w:val="left"/>
-      </w:pPr>
-      <w:r>
-        <w:rPr>
-          <w:rFonts w:hint="eastAsia"/>
-        </w:rPr>
-        <w:t>o</w:t>
-      </w:r>
-      <w:r>
-        <w:t>rigin</w:t>
-      </w:r>
-    </w:p>
-    <w:p>
-      <w:pPr>
-        <w:pStyle w:val="2"/>
-      </w:pPr>
-      <w:r>
-        <w:rPr>
-          <w:rFonts w:hint="eastAsia"/>
-        </w:rPr>
-        <w:t>基本概念</w:t>
-      </w:r>
-    </w:p>
-    <w:p>
-      <w:pPr>
-        <w:ind w:firstLine="420"/>
-        <w:jc w:val="left"/>
-      </w:pPr>
-      <w:r>
-        <w:t>在 Git 中，origin 是指</w:t>
-      </w:r>
-      <w:r>
-        <w:rPr>
-          <w:color w:val="FF0000"/>
-        </w:rPr>
-        <w:t>一个远程仓库的默认名字</w:t>
-      </w:r>
-      <w:r>
-        <w:t>，通常情况下它指向了代码仓库托管服务（如 Github、Gitlab）上的代码仓库。当我们使用 Git 管理代码时，通常需要进行代码的远程同步和协作。为了实现这个功能，我们需要首先在本地创建一个代码仓库。然后，我们可</w:t>
-      </w:r>
-      <w:r>
-        <w:t>以将本地代码仓库与远程代码仓库建立联系，并给远程仓库起一个别名</w:t>
-      </w:r>
-      <w:r>
-        <w:rPr>
-          <w:rFonts w:hint="eastAsia"/>
-        </w:rPr>
-        <w:t>，</w:t>
-      </w:r>
-      <w:r>
-        <w:t>而这个别名就是 origin。在 Git 中，我们可以使用 git remote 命令来查看当前代码仓库中所有可用的远程仓库。如果我们已经将代码仓库与某个远程仓库关联起来，那么我们可以使用 git remote -v 命令来查看远程仓库的别名（即 origin）和对应的 URL。</w:t>
-      </w:r>
-    </w:p>
-    <w:p>
-      <w:pPr>
-        <w:pStyle w:val="2"/>
-        <w:rPr>
-          <w:rStyle w:val="HTML"/>
-          <w:rFonts w:ascii="Microsoft YaHei UI" w:eastAsia="Microsoft YaHei UI" w:hAnsi="Microsoft YaHei UI" w:cstheme="majorBidi"/>
-          <w:szCs w:val="32"/>
-        </w:rPr>
-      </w:pPr>
-      <w:r>
-        <w:t>远程仓库和 </w:t>
-      </w:r>
-      <w:r>
-        <w:rPr>
-          <w:rStyle w:val="HTML"/>
-          <w:rFonts w:ascii="Microsoft YaHei UI" w:eastAsia="Microsoft YaHei UI" w:hAnsi="Microsoft YaHei UI" w:cstheme="majorBidi"/>
-          <w:szCs w:val="32"/>
-        </w:rPr>
-        <w:t>origin</w:t>
-      </w:r>
-    </w:p>
-    <w:p>
-      <w:r>
-        <w:rPr>
-          <w:rFonts w:hint="eastAsia"/>
-          <w:b/>
-          <w:bCs/>
-        </w:rPr>
-        <w:t>1、</w:t>
-      </w:r>
-      <w:r>
-        <w:rPr>
-          <w:b/>
-          <w:bCs/>
-        </w:rPr>
-        <w:t>远程仓库</w:t>
-      </w:r>
-      <w:r>
-        <w:t>：远程仓库是托管在网络上的 Git 仓库，允许多个开发者协作并共享代码。常见的远程仓库托管服务包括 GitHub、GitLab、Bitbucket 等。</w:t>
-      </w:r>
-    </w:p>
-    <w:p>
-      <w:r>
-        <w:lastRenderedPageBreak/>
-        <w:t>2</w:t>
-      </w:r>
-      <w:r>
-        <w:rPr>
-          <w:rFonts w:hint="eastAsia"/>
-        </w:rPr>
-        <w:t>、</w:t>
-      </w:r>
-      <w:r>
-        <w:t>origin</w:t>
-      </w:r>
-      <w:r>
-        <w:rPr>
-          <w:b/>
-          <w:bCs/>
-        </w:rPr>
-        <w:t xml:space="preserve"> 的作用</w:t>
-      </w:r>
-      <w:r>
-        <w:t>：origin 是 Git 默认使用的远程仓库名称。在克隆一个远程仓库到本地时，Git 会自动为其命名为 origin，并将远程仓库的 URL 关联到 origin 上。</w:t>
-      </w:r>
-    </w:p>
-    <w:p>
-      <w:pPr>
-        <w:pStyle w:val="2"/>
-      </w:pPr>
-      <w:r>
-        <w:t>使用 </w:t>
-      </w:r>
-      <w:r>
-        <w:rPr>
-          <w:rStyle w:val="HTML"/>
-          <w:rFonts w:ascii="Microsoft YaHei UI" w:eastAsia="Microsoft YaHei UI" w:hAnsi="Microsoft YaHei UI" w:cstheme="majorBidi"/>
-          <w:szCs w:val="32"/>
-        </w:rPr>
-        <w:t>origin</w:t>
-      </w:r>
-    </w:p>
-    <w:p>
-      <w:r>
-        <w:rPr>
-          <w:rFonts w:hint="eastAsia"/>
-          <w:b/>
-          <w:bCs/>
-        </w:rPr>
-        <w:t>1、</w:t>
-      </w:r>
-      <w:r>
-        <w:rPr>
-          <w:b/>
-          <w:bCs/>
-        </w:rPr>
-        <w:t>推送和拉取</w:t>
-      </w:r>
-      <w:r>
-        <w:t>：通过 origin，你可以将本地的修改推送（push）到远程仓库，或者从远程仓库拉取（pull）更新到本地。例如，使用 git push origin main 将本地的 main 分支推送到 origin 所关联的远程仓库。</w:t>
-      </w:r>
-    </w:p>
-    <w:p>
-      <w:r>
-        <w:rPr>
-          <w:rFonts w:hint="eastAsia"/>
-          <w:b/>
-          <w:bCs/>
-        </w:rPr>
-        <w:t>2、</w:t>
-      </w:r>
-      <w:r>
-        <w:rPr>
-          <w:b/>
-          <w:bCs/>
-        </w:rPr>
-        <w:t>克隆时的默认行为</w:t>
-      </w:r>
-      <w:r>
-        <w:t>：当你使用 git clone 命令克隆一个远程仓库时，默认情况下 Git 会将远程仓库的别名设为 origin，例如 git clone &lt;repository-url&gt; 将会创建一个名为 origin 的远程仓库引用。</w:t>
-      </w:r>
-    </w:p>
-    <w:p>
-      <w:pPr>
-        <w:pStyle w:val="2"/>
-        <w:rPr>
-          <w:rStyle w:val="HTML"/>
-          <w:rFonts w:ascii="Microsoft YaHei UI" w:eastAsia="Microsoft YaHei UI" w:hAnsi="Microsoft YaHei UI" w:cstheme="majorBidi"/>
-          <w:szCs w:val="32"/>
-        </w:rPr>
-      </w:pPr>
-      <w:r>
-        <w:rPr>
-          <w:rStyle w:val="HTML"/>
-          <w:rFonts w:ascii="Microsoft YaHei UI" w:eastAsia="Microsoft YaHei UI" w:hAnsi="Microsoft YaHei UI" w:cstheme="majorBidi"/>
-          <w:szCs w:val="32"/>
-        </w:rPr>
-        <w:t>多个远程仓库和 origin</w:t>
-      </w:r>
-    </w:p>
-    <w:p>
-      <w:r>
-        <w:rPr>
-          <w:rFonts w:hint="eastAsia"/>
-          <w:b/>
-          <w:bCs/>
-        </w:rPr>
-        <w:t>1、</w:t>
-      </w:r>
-      <w:r>
-        <w:rPr>
-          <w:b/>
-          <w:bCs/>
-        </w:rPr>
-        <w:t>多个远程仓库</w:t>
-      </w:r>
-      <w:r>
-        <w:t>：除了 origin 外，你也可以配置和管理多个远程仓库。通过 git remote add &lt;name&gt; &lt;url&gt; 可以为其他远程仓库添加别名，使得你可以同时与多个远程仓库进行交互。</w:t>
-      </w:r>
-    </w:p>
-    <w:p>
-      <w:r>
-        <w:rPr>
-          <w:rFonts w:hint="eastAsia"/>
-          <w:b/>
-          <w:bCs/>
-        </w:rPr>
-        <w:t>2、</w:t>
-      </w:r>
-      <w:r>
-        <w:rPr>
-          <w:b/>
-          <w:bCs/>
-        </w:rPr>
-        <w:t>默认行为</w:t>
-      </w:r>
-      <w:r>
-        <w:t>：尽管可以有多个远程仓库，但 origin 通常是主要的远程仓库引用，因为它是 Git 在克隆操作中默认设置的。多数情况下，大部分操作都会默认使用 origin，除非显式指定其他远程仓库。</w:t>
-      </w:r>
-    </w:p>
-    <w:p>
-      <w:pPr>
-        <w:pStyle w:val="2"/>
-      </w:pPr>
-      <w:r>
-        <w:rPr>
-          <w:rFonts w:hint="eastAsia"/>
-        </w:rPr>
-        <w:t>示例</w:t>
-      </w:r>
-    </w:p>
-    <w:p>
-      <w:r>
-        <w:t>假设你通过以下命令克隆了一个远程仓库：</w:t>
+      </w:pPr>
+      <w:r>
+        <w:rPr>
+          <w:rFonts w:hint="eastAsia"/>
+        </w:rPr>
+        <w:t>提交和推送</w:t>
       </w:r>
     </w:p>
     <w:p>
@@ -2161,12 +1041,11 @@
         <w:rPr>
           <w:noProof/>
         </w:rPr>
-        <w:lastRenderedPageBreak/>
         <w:drawing>
-          <wp:inline distT="0" distB="0" distL="0" distR="0" wp14:anchorId="04C293AD" wp14:editId="37A7FF62">
-            <wp:extent cx="3124200" cy="552450"/>
-            <wp:effectExtent l="0" t="0" r="0" b="0"/>
-            <wp:docPr id="3" name="图片 3"/>
+          <wp:inline distT="0" distB="0" distL="0" distR="0" wp14:anchorId="18ECE42D" wp14:editId="52FA479F">
+            <wp:extent cx="4009524" cy="2247619"/>
+            <wp:effectExtent l="0" t="0" r="0" b="635"/>
+            <wp:docPr id="28" name="图片 28"/>
             <wp:cNvGraphicFramePr>
               <a:graphicFrameLocks xmlns:a="http://schemas.openxmlformats.org/drawingml/2006/main" noChangeAspect="1"/>
             </wp:cNvGraphicFramePr>
@@ -2186,7 +1065,7 @@
                   <pic:spPr>
                     <a:xfrm>
                       <a:off x="0" y="0"/>
-                      <a:ext cx="3124200" cy="552450"/>
+                      <a:ext cx="4009524" cy="2247619"/>
                     </a:xfrm>
                     <a:prstGeom prst="rect">
                       <a:avLst/>
@@ -2201,1106 +1080,23 @@
     </w:p>
     <w:p>
       <w:pPr>
-        <w:widowControl/>
-        <w:pBdr>
-          <w:top w:val="single" w:sz="2" w:space="0" w:color="E5E7EB"/>
-          <w:left w:val="single" w:sz="2" w:space="0" w:color="E5E7EB"/>
-          <w:bottom w:val="single" w:sz="2" w:space="0" w:color="E5E7EB"/>
-          <w:right w:val="single" w:sz="2" w:space="0" w:color="E5E7EB"/>
-        </w:pBdr>
-        <w:shd w:val="clear" w:color="auto" w:fill="F4F6F8"/>
-        <w:spacing w:before="0" w:beforeAutospacing="0" w:after="240" w:afterAutospacing="0" w:line="240" w:lineRule="auto"/>
-        <w:jc w:val="left"/>
-        <w:rPr>
-          <w:rFonts w:ascii="Segoe UI" w:eastAsia="宋体" w:hAnsi="Segoe UI" w:cs="Segoe UI"/>
-          <w:color w:val="24292F"/>
-          <w:kern w:val="0"/>
-          <w:sz w:val="21"/>
-          <w:szCs w:val="21"/>
-        </w:rPr>
-      </w:pPr>
-      <w:r>
-        <w:rPr>
-          <w:rFonts w:ascii="Segoe UI" w:eastAsia="宋体" w:hAnsi="Segoe UI" w:cs="Segoe UI"/>
-          <w:color w:val="24292F"/>
-          <w:kern w:val="0"/>
-          <w:sz w:val="21"/>
-          <w:szCs w:val="21"/>
-        </w:rPr>
-        <w:t xml:space="preserve">Git </w:t>
-      </w:r>
-      <w:r>
-        <w:rPr>
-          <w:rFonts w:ascii="Segoe UI" w:eastAsia="宋体" w:hAnsi="Segoe UI" w:cs="Segoe UI"/>
-          <w:color w:val="24292F"/>
-          <w:kern w:val="0"/>
-          <w:sz w:val="21"/>
-          <w:szCs w:val="21"/>
-        </w:rPr>
-        <w:t>将会：</w:t>
-      </w:r>
-    </w:p>
-    <w:p>
-      <w:pPr>
-        <w:jc w:val="left"/>
-      </w:pPr>
-      <w:r>
-        <w:rPr>
-          <w:rFonts w:hint="eastAsia"/>
-        </w:rPr>
-        <w:t>1、</w:t>
-      </w:r>
-      <w:r>
-        <w:t>自动为远程仓库 https://github.com/example/repo.git 设置一个名为 origin 的别名。</w:t>
-      </w:r>
-    </w:p>
-    <w:p>
-      <w:pPr>
-        <w:jc w:val="left"/>
-      </w:pPr>
-      <w:r>
-        <w:t>2</w:t>
-      </w:r>
-      <w:r>
-        <w:rPr>
-          <w:rFonts w:hint="eastAsia"/>
-        </w:rPr>
-        <w:t>、</w:t>
-      </w:r>
-      <w:r>
-        <w:t>你可以通过 git push origin main 将本地的 main 分支推送到 origin 所指向的远程仓库。</w:t>
-      </w:r>
-    </w:p>
-    <w:p>
-      <w:pPr>
-        <w:pStyle w:val="2"/>
-      </w:pPr>
-      <w:r>
-        <w:rPr>
-          <w:rFonts w:hint="eastAsia"/>
-        </w:rPr>
-        <w:t>总结</w:t>
-      </w:r>
-    </w:p>
-    <w:p>
-      <w:pPr>
-        <w:ind w:firstLine="420"/>
-        <w:jc w:val="left"/>
-      </w:pPr>
-      <w:r>
-        <w:t>总之，origin 在 Git 中表示一个默认的远程仓库别名，通常指向我们使用的代码仓库托管服务上的代码仓库。我们可以使用 Git 命令操作这个远程仓库，例如推送代码、拉取代码等等。</w:t>
-      </w:r>
-    </w:p>
-    <w:p>
-      <w:pPr>
-        <w:pStyle w:val="1"/>
-      </w:pPr>
-      <w:r>
-        <w:t>origin/master</w:t>
-      </w:r>
-    </w:p>
-    <w:p>
-      <w:pPr>
-        <w:pStyle w:val="2"/>
-      </w:pPr>
-      <w:r>
-        <w:rPr>
-          <w:rFonts w:hint="eastAsia"/>
-        </w:rPr>
-        <w:t>基本概念</w:t>
-      </w:r>
-    </w:p>
-    <w:p>
-      <w:r>
-        <w:t>1</w:t>
-      </w:r>
-      <w:r>
-        <w:rPr>
-          <w:rFonts w:hint="eastAsia"/>
-        </w:rPr>
-        <w:t>、</w:t>
-      </w:r>
-      <w:r>
-        <w:t>origin：这是 Git 远程仓库的默认名称。当你克隆一个远程仓库时，Git 会自动将远程仓库命名为 origin。</w:t>
-      </w:r>
-    </w:p>
-    <w:p>
-      <w:r>
-        <w:t>2</w:t>
-      </w:r>
-      <w:r>
-        <w:rPr>
-          <w:rFonts w:hint="eastAsia"/>
-        </w:rPr>
-        <w:t>、</w:t>
-      </w:r>
-      <w:r>
-        <w:t>master：这是 Git 仓库的默认主分支名称（尽管现在许多项目使用 main 作为默认分支名称）。</w:t>
-      </w:r>
-    </w:p>
-    <w:p>
-      <w:r>
-        <w:t>3</w:t>
-      </w:r>
-      <w:r>
-        <w:rPr>
-          <w:rFonts w:hint="eastAsia"/>
-        </w:rPr>
-        <w:t>、</w:t>
-      </w:r>
-      <w:r>
-        <w:t>origin/master：这是一个</w:t>
-      </w:r>
-      <w:r>
-        <w:rPr>
-          <w:b/>
-          <w:bCs/>
-        </w:rPr>
-        <w:t>远程跟踪分支</w:t>
-      </w:r>
-      <w:r>
-        <w:t>（remote-tracking branch），表示远程仓库（origin）中的 master 分支在本地仓库中的状态。</w:t>
-      </w:r>
-    </w:p>
-    <w:p>
-      <w:pPr>
-        <w:pStyle w:val="2"/>
+        <w:pStyle w:val="3"/>
       </w:pPr>
       <w:r>
         <w:rPr>
           <w:rFonts w:hint="eastAsia"/>
         </w:rPr>
         <w:lastRenderedPageBreak/>
-        <w:t>作用</w:t>
-      </w:r>
-    </w:p>
-    <w:p>
-      <w:r>
-        <w:rPr>
-          <w:rFonts w:hint="eastAsia"/>
-        </w:rPr>
-        <w:t>1、</w:t>
-      </w:r>
-      <w:r>
-        <w:t>查看远程分支的状态：了解远程仓库的 master 分支的最新提交。</w:t>
-      </w:r>
-    </w:p>
-    <w:p>
-      <w:r>
-        <w:t>2</w:t>
-      </w:r>
-      <w:r>
-        <w:rPr>
-          <w:rFonts w:hint="eastAsia"/>
-        </w:rPr>
-        <w:t>、</w:t>
-      </w:r>
-      <w:r>
-        <w:t>同步本地分支：将本地分支与远程分支保持一致。</w:t>
-      </w:r>
-    </w:p>
-    <w:p>
-      <w:r>
-        <w:t>3</w:t>
-      </w:r>
-      <w:r>
-        <w:rPr>
-          <w:rFonts w:hint="eastAsia"/>
-        </w:rPr>
-        <w:t>、</w:t>
-      </w:r>
-      <w:r>
-        <w:t>比较差异：查看本地分支与远程分支之间的差异。</w:t>
-      </w:r>
-    </w:p>
-    <w:p>
-      <w:pPr>
-        <w:pStyle w:val="1"/>
-        <w:jc w:val="left"/>
-      </w:pPr>
-      <w:r>
-        <w:rPr>
-          <w:rFonts w:hint="eastAsia"/>
-        </w:rPr>
-        <w:t>H</w:t>
-      </w:r>
-      <w:r>
-        <w:t>EAD</w:t>
-      </w:r>
-    </w:p>
-    <w:p>
-      <w:pPr>
-        <w:pStyle w:val="2"/>
-        <w:jc w:val="left"/>
-      </w:pPr>
-      <w:r>
-        <w:rPr>
-          <w:rFonts w:hint="eastAsia"/>
-        </w:rPr>
-        <w:t>基本概念</w:t>
-      </w:r>
-    </w:p>
-    <w:p>
-      <w:pPr>
-        <w:ind w:firstLine="420"/>
-        <w:jc w:val="left"/>
-      </w:pPr>
-      <w:r>
-        <w:t>在 Git 中，</w:t>
-      </w:r>
-      <w:r>
-        <w:t>HEAD</w:t>
-      </w:r>
-      <w:r>
-        <w:t xml:space="preserve"> 是一个非常重要的概念，它指向当前所在的工作树（working tree）或者说当前检出的分支（branch）。理解 </w:t>
-      </w:r>
-      <w:r>
-        <w:t>HEAD</w:t>
-      </w:r>
-      <w:r>
-        <w:t xml:space="preserve"> 的含义有助于我们理解 Git 的工作机制和版本控制的基本原理。</w:t>
-      </w:r>
-    </w:p>
-    <w:p>
-      <w:pPr>
-        <w:pStyle w:val="2"/>
-        <w:jc w:val="left"/>
-      </w:pPr>
-      <w:r>
-        <w:rPr>
-          <w:rFonts w:hint="eastAsia"/>
-        </w:rPr>
-        <w:t>作用</w:t>
-      </w:r>
-    </w:p>
-    <w:p>
-      <w:pPr>
-        <w:jc w:val="left"/>
-      </w:pPr>
-      <w:r>
-        <w:rPr>
-          <w:rFonts w:hint="eastAsia"/>
-        </w:rPr>
-        <w:t>1、</w:t>
-      </w:r>
-      <w:r>
-        <w:rPr>
-          <w:b/>
-        </w:rPr>
-        <w:t>当前分支指针</w:t>
-      </w:r>
-      <w:r>
-        <w:t xml:space="preserve">: </w:t>
-      </w:r>
-      <w:r>
-        <w:rPr>
-          <w:color w:val="FF0000"/>
-        </w:rPr>
-        <w:t>在 Git 中，HEAD 是一个指针（pointer），它始终指向当前所在的分支或者提交（commit）</w:t>
-      </w:r>
-      <w:r>
-        <w:t>。换句话说，HEAD 告诉 Git 当前在哪个分支上进行操作或者当前所处的提交状态。</w:t>
-      </w:r>
-    </w:p>
-    <w:p>
-      <w:pPr>
-        <w:jc w:val="left"/>
-      </w:pPr>
-      <w:r>
-        <w:rPr>
-          <w:rFonts w:hint="eastAsia"/>
-        </w:rPr>
-        <w:t>2、</w:t>
-      </w:r>
-      <w:r>
-        <w:rPr>
-          <w:b/>
-          <w:bCs/>
-        </w:rPr>
-        <w:t>确定工作树状态</w:t>
-      </w:r>
-      <w:r>
-        <w:t>: HEAD 也可以理解为指向当前工作目录状态的指针，它指示了你当前工作树的内容是根据哪个分支或提交来的。</w:t>
-      </w:r>
-    </w:p>
-    <w:p>
-      <w:pPr>
-        <w:pStyle w:val="2"/>
-        <w:jc w:val="left"/>
-      </w:pPr>
-      <w:r>
-        <w:rPr>
-          <w:rFonts w:hint="eastAsia"/>
-        </w:rPr>
-        <w:t>具体指向</w:t>
-      </w:r>
-    </w:p>
-    <w:p>
-      <w:pPr>
-        <w:jc w:val="left"/>
-      </w:pPr>
-      <w:r>
-        <w:rPr>
-          <w:rFonts w:hint="eastAsia"/>
-          <w:b/>
-          <w:bCs/>
-        </w:rPr>
-        <w:t>1、</w:t>
-      </w:r>
-      <w:r>
-        <w:rPr>
-          <w:b/>
-          <w:bCs/>
-        </w:rPr>
-        <w:t>分支引用</w:t>
-      </w:r>
-      <w:r>
-        <w:t>：当你在一个分支上工作时，HEAD 将指向该分支的引用（比如 refs/heads/main 或简单的 main）。</w:t>
-      </w:r>
-    </w:p>
-    <w:p>
-      <w:pPr>
-        <w:jc w:val="left"/>
-      </w:pPr>
-      <w:r>
-        <w:rPr>
-          <w:b/>
-          <w:bCs/>
-        </w:rPr>
-        <w:lastRenderedPageBreak/>
-        <w:t>2</w:t>
-      </w:r>
-      <w:r>
-        <w:rPr>
-          <w:rFonts w:hint="eastAsia"/>
-          <w:b/>
-          <w:bCs/>
-        </w:rPr>
-        <w:t>、</w:t>
-      </w:r>
-      <w:r>
-        <w:rPr>
-          <w:b/>
-          <w:bCs/>
-        </w:rPr>
-        <w:t>特定提交</w:t>
-      </w:r>
-      <w:r>
-        <w:t>：在特定情况下，比如进行 git checkout 操作后，HEAD 可能会直接指向一个具体的提交（commit），而不是一个分支。这种情况下称为 "detached HEAD"（脱离的 HEAD），通常用于查看历史版本或进行临时修改。</w:t>
-      </w:r>
-    </w:p>
-    <w:p>
-      <w:pPr>
-        <w:pStyle w:val="2"/>
-        <w:jc w:val="left"/>
-      </w:pPr>
-      <w:r>
-        <w:rPr>
-          <w:rFonts w:hint="eastAsia"/>
-        </w:rPr>
-        <w:t>状态</w:t>
-      </w:r>
-    </w:p>
-    <w:p>
-      <w:pPr>
-        <w:jc w:val="left"/>
-      </w:pPr>
-      <w:r>
-        <w:rPr>
-          <w:rFonts w:hint="eastAsia"/>
-          <w:b/>
-          <w:bCs/>
-        </w:rPr>
-        <w:t>1、</w:t>
-      </w:r>
-      <w:r>
-        <w:rPr>
-          <w:b/>
-          <w:bCs/>
-        </w:rPr>
-        <w:t>正常状态</w:t>
-      </w:r>
-      <w:r>
-        <w:t>：在正常的分支工作中，HEAD 指向当前分支的引用，例如 refs/heads/main。</w:t>
-      </w:r>
-    </w:p>
-    <w:p>
-      <w:pPr>
-        <w:jc w:val="left"/>
-      </w:pPr>
-      <w:r>
-        <w:rPr>
-          <w:b/>
-          <w:bCs/>
-        </w:rPr>
-        <w:t>2</w:t>
-      </w:r>
-      <w:r>
-        <w:rPr>
-          <w:rFonts w:hint="eastAsia"/>
-          <w:b/>
-          <w:bCs/>
-        </w:rPr>
-        <w:t>、</w:t>
-      </w:r>
-      <w:r>
-        <w:rPr>
-          <w:b/>
-          <w:bCs/>
-        </w:rPr>
-        <w:t>脱离状态</w:t>
-      </w:r>
-      <w:r>
-        <w:t>：当 HEAD 指向一个具体的提交而不是分支时，处于 "detached HEAD" 状态。在这种状态下，任何新的提交都不会更新任何分支引用，除非你创建新的分支或者切换回一个已存在的分支。</w:t>
-      </w:r>
-    </w:p>
-    <w:p>
-      <w:pPr>
-        <w:pStyle w:val="2"/>
-        <w:jc w:val="left"/>
-      </w:pPr>
-      <w:r>
-        <w:rPr>
-          <w:rFonts w:hint="eastAsia"/>
-        </w:rPr>
-        <w:t>使用场景</w:t>
-      </w:r>
-    </w:p>
-    <w:p>
-      <w:pPr>
-        <w:jc w:val="left"/>
-      </w:pPr>
-      <w:r>
-        <w:rPr>
-          <w:rFonts w:hint="eastAsia"/>
-          <w:b/>
-          <w:bCs/>
-        </w:rPr>
-        <w:t>1、</w:t>
-      </w:r>
-      <w:r>
-        <w:rPr>
-          <w:b/>
-          <w:bCs/>
-        </w:rPr>
-        <w:t>查看历史版本</w:t>
-      </w:r>
-      <w:r>
-        <w:t>：通过将 HEAD 指向历史提交，可以查看以前的工作状态或比较不同版本之间的差异。</w:t>
-      </w:r>
-    </w:p>
-    <w:p>
-      <w:pPr>
-        <w:jc w:val="left"/>
-      </w:pPr>
-      <w:r>
-        <w:rPr>
-          <w:b/>
-          <w:bCs/>
-        </w:rPr>
-        <w:t>2</w:t>
-      </w:r>
-      <w:r>
-        <w:rPr>
-          <w:rFonts w:hint="eastAsia"/>
-          <w:b/>
-          <w:bCs/>
-        </w:rPr>
-        <w:t>、</w:t>
-      </w:r>
-      <w:r>
-        <w:rPr>
-          <w:b/>
-          <w:bCs/>
-        </w:rPr>
-        <w:t>分支操作</w:t>
-      </w:r>
-      <w:r>
-        <w:t>：在创建新分支、合并分支或者进行其他分支操作时，HEAD 的正确指向非常重要，它决定了这些操作会影响哪个分支的状态。</w:t>
-      </w:r>
-    </w:p>
-    <w:p>
-      <w:pPr>
-        <w:pStyle w:val="2"/>
-        <w:jc w:val="left"/>
-      </w:pPr>
-      <w:r>
-        <w:rPr>
-          <w:rFonts w:hint="eastAsia"/>
-        </w:rPr>
-        <w:t>示例</w:t>
-      </w:r>
-    </w:p>
-    <w:p>
-      <w:pPr>
-        <w:jc w:val="left"/>
-      </w:pPr>
-      <w:r>
-        <w:t>假设当前在 main 分支上进行工作：</w:t>
-      </w:r>
-    </w:p>
-    <w:p>
-      <w:pPr>
-        <w:jc w:val="left"/>
-      </w:pPr>
-      <w:r>
-        <w:t>1</w:t>
-      </w:r>
-      <w:r>
-        <w:rPr>
-          <w:rFonts w:hint="eastAsia"/>
-        </w:rPr>
-        <w:t>、</w:t>
-      </w:r>
-      <w:r>
-        <w:t>HEAD 指向 refs/heads/main，表示你当前在 main 分支上进行操作。</w:t>
-      </w:r>
-    </w:p>
-    <w:p>
-      <w:pPr>
-        <w:jc w:val="left"/>
-      </w:pPr>
-      <w:r>
-        <w:t>2</w:t>
-      </w:r>
-      <w:r>
-        <w:rPr>
-          <w:rFonts w:hint="eastAsia"/>
-        </w:rPr>
-        <w:t>、</w:t>
-      </w:r>
-      <w:r>
-        <w:t>通过 git checkout some-branch 切换到 some-branch 分支时，</w:t>
-      </w:r>
-      <w:r>
-        <w:lastRenderedPageBreak/>
-        <w:t>HEAD 将会指向 refs/heads/some-branch。</w:t>
-      </w:r>
-    </w:p>
-    <w:p>
-      <w:pPr>
-        <w:jc w:val="left"/>
-      </w:pPr>
-      <w:r>
-        <w:t>3</w:t>
-      </w:r>
-      <w:r>
-        <w:rPr>
-          <w:rFonts w:hint="eastAsia"/>
-        </w:rPr>
-        <w:t>、</w:t>
-      </w:r>
-      <w:r>
-        <w:t>使用 git checkout abc123 切换到具体提交 abc123 时，HEAD 将会指向该提交，处于脱离状态。</w:t>
-      </w:r>
-    </w:p>
-    <w:p>
-      <w:pPr>
-        <w:pStyle w:val="2"/>
-        <w:jc w:val="left"/>
-      </w:pPr>
-      <w:r>
-        <w:rPr>
-          <w:rFonts w:hint="eastAsia"/>
-        </w:rPr>
-        <w:t>总结</w:t>
-      </w:r>
-    </w:p>
-    <w:p>
-      <w:pPr>
-        <w:jc w:val="left"/>
-      </w:pPr>
-      <w:r>
-        <w:t>HEAD 在 Git 中是一个非常重要的概念，它指示了当前工作目录的状态是基于哪个分支或提交。理解和正确管理 HEAD 的指向有助于避免意外操作和理解版本控制的基本工作原理。</w:t>
-      </w:r>
-    </w:p>
-    <w:p>
-      <w:pPr>
-        <w:pStyle w:val="1"/>
-      </w:pPr>
-      <w:r>
-        <w:rPr>
-          <w:rFonts w:hint="eastAsia"/>
-        </w:rPr>
-        <w:t>t</w:t>
-      </w:r>
-      <w:r>
-        <w:t>ag</w:t>
-      </w:r>
-    </w:p>
-    <w:p>
-      <w:pPr>
-        <w:pStyle w:val="2"/>
-      </w:pPr>
-      <w:r>
-        <w:rPr>
-          <w:rFonts w:hint="eastAsia"/>
-        </w:rPr>
-        <w:t>基本概念</w:t>
-      </w:r>
-    </w:p>
-    <w:p>
-      <w:pPr>
-        <w:ind w:firstLine="420"/>
-        <w:jc w:val="left"/>
-      </w:pPr>
-      <w:r>
-        <w:t>在 Git 中，</w:t>
-      </w:r>
-      <w:r>
-        <w:rPr>
-          <w:b/>
-          <w:bCs/>
-        </w:rPr>
-        <w:t>Tag（标签）</w:t>
-      </w:r>
-      <w:r>
-        <w:t> 是一个用于标记特定提交（commit）的指针，通常用于标识项目的重要节点，例如版本发布（如 v1.0.0）。Tag 的作用是为某个提交打上一个易于记忆的名字，方便后续查找和引用</w:t>
-      </w:r>
-      <w:r>
-        <w:rPr>
-          <w:rFonts w:hint="eastAsia"/>
-        </w:rPr>
-        <w:t>。</w:t>
-      </w:r>
-    </w:p>
-    <w:p>
-      <w:pPr>
-        <w:pStyle w:val="2"/>
-      </w:pPr>
-      <w:r>
-        <w:rPr>
-          <w:rFonts w:hint="eastAsia"/>
-        </w:rPr>
-        <w:t>作用</w:t>
-      </w:r>
-    </w:p>
-    <w:p>
-      <w:pPr>
-        <w:pStyle w:val="3"/>
-      </w:pPr>
-      <w:r>
-        <w:rPr>
-          <w:rFonts w:hint="eastAsia"/>
-        </w:rPr>
-        <w:t>1、标记版本</w:t>
-      </w:r>
-    </w:p>
-    <w:p>
-      <w:pPr>
-        <w:ind w:firstLine="420"/>
-        <w:jc w:val="left"/>
-      </w:pPr>
-      <w:r>
-        <w:t>常用于标记软件发布的版本号（如 v1.0.0）</w:t>
-      </w:r>
-    </w:p>
-    <w:p>
-      <w:pPr>
-        <w:pStyle w:val="3"/>
-      </w:pPr>
-      <w:r>
-        <w:rPr>
-          <w:rFonts w:hint="eastAsia"/>
-        </w:rPr>
-        <w:t>2、标识重要节点</w:t>
-      </w:r>
-    </w:p>
-    <w:p>
-      <w:pPr>
-        <w:ind w:firstLine="420"/>
-        <w:jc w:val="left"/>
-      </w:pPr>
-      <w:r>
-        <w:t>用于标识项目中的重要里程碑，例如功能完成、测试通过等。</w:t>
-      </w:r>
-    </w:p>
-    <w:p>
-      <w:pPr>
-        <w:pStyle w:val="3"/>
-      </w:pPr>
-      <w:r>
-        <w:rPr>
-          <w:rFonts w:hint="eastAsia"/>
-        </w:rPr>
-        <w:lastRenderedPageBreak/>
-        <w:t>3、快速定位</w:t>
-      </w:r>
-    </w:p>
-    <w:p>
-      <w:pPr>
-        <w:ind w:firstLine="420"/>
-        <w:jc w:val="left"/>
-      </w:pPr>
-      <w:r>
-        <w:t>通过 Tag 可以快速定位到某个特定的提交，而不需要记住复杂的 commit hash。</w:t>
-      </w:r>
-    </w:p>
-    <w:p>
-      <w:pPr>
-        <w:pStyle w:val="3"/>
-      </w:pPr>
-      <w:r>
-        <w:rPr>
-          <w:rFonts w:hint="eastAsia"/>
-        </w:rPr>
-        <w:t>4、发布管理</w:t>
-      </w:r>
-    </w:p>
-    <w:p>
-      <w:pPr>
-        <w:ind w:firstLine="420"/>
-        <w:jc w:val="left"/>
-      </w:pPr>
-      <w:r>
-        <w:t>在开源项目中，Tag 通常与 GitHub/GitLab 的 Release 功能结合使用，用于管理发布版本。</w:t>
-      </w:r>
-    </w:p>
-    <w:p>
-      <w:pPr>
-        <w:pStyle w:val="2"/>
-      </w:pPr>
-      <w:r>
-        <w:rPr>
-          <w:rFonts w:hint="eastAsia"/>
-        </w:rPr>
-        <w:t>t</w:t>
-      </w:r>
-      <w:r>
-        <w:t>ag</w:t>
-      </w:r>
-      <w:r>
-        <w:rPr>
-          <w:rFonts w:hint="eastAsia"/>
-        </w:rPr>
-        <w:t>的类型</w:t>
-      </w:r>
-    </w:p>
-    <w:p>
-      <w:pPr>
-        <w:pStyle w:val="3"/>
-        <w:rPr>
-          <w:rStyle w:val="a8"/>
-          <w:b/>
-          <w:bCs/>
-        </w:rPr>
-      </w:pPr>
-      <w:r>
-        <w:rPr>
-          <w:rFonts w:hint="eastAsia"/>
-        </w:rPr>
-        <w:t>1、</w:t>
-      </w:r>
-      <w:r>
-        <w:rPr>
-          <w:rStyle w:val="a8"/>
-          <w:b/>
-          <w:bCs/>
-        </w:rPr>
-        <w:t>轻量标签（Lightweight Tag）</w:t>
-      </w:r>
-    </w:p>
-    <w:p>
-      <w:r>
-        <w:rPr>
-          <w:rFonts w:hint="eastAsia"/>
-        </w:rPr>
-        <w:t>1、</w:t>
-      </w:r>
-      <w:r>
-        <w:t>只是一个指向特定提交的引用，类似于一个分支。</w:t>
-      </w:r>
-    </w:p>
-    <w:p>
-      <w:r>
-        <w:t>2</w:t>
-      </w:r>
-      <w:r>
-        <w:rPr>
-          <w:rFonts w:hint="eastAsia"/>
-        </w:rPr>
-        <w:t>、</w:t>
-      </w:r>
-      <w:r>
-        <w:t>不包含额外信息（如标签作者、标签信息等）。</w:t>
-      </w:r>
-    </w:p>
-    <w:p>
-      <w:r>
-        <w:t>3</w:t>
-      </w:r>
-      <w:r>
-        <w:rPr>
-          <w:rFonts w:hint="eastAsia"/>
-        </w:rPr>
-        <w:t>、</w:t>
-      </w:r>
-      <w:r>
-        <w:t>适合临时标记。</w:t>
-      </w:r>
-    </w:p>
-    <w:p>
-      <w:pPr>
-        <w:pStyle w:val="3"/>
-        <w:rPr>
-          <w:rStyle w:val="a8"/>
-          <w:b/>
-          <w:bCs/>
-        </w:rPr>
-      </w:pPr>
-      <w:r>
-        <w:rPr>
-          <w:rStyle w:val="a8"/>
-          <w:rFonts w:hint="eastAsia"/>
-        </w:rPr>
-        <w:t>2、</w:t>
-      </w:r>
-      <w:r>
-        <w:rPr>
-          <w:rStyle w:val="a8"/>
-          <w:b/>
-          <w:bCs/>
-        </w:rPr>
-        <w:t>附注标签（Annotated Tag）</w:t>
-      </w:r>
-    </w:p>
-    <w:p>
-      <w:r>
-        <w:rPr>
-          <w:rFonts w:hint="eastAsia"/>
-        </w:rPr>
-        <w:t>1、</w:t>
-      </w:r>
-      <w:r>
-        <w:t>是一个独立的 Git 对象，包含完整的标签信息（如标签作者、标签信息、日期等）。</w:t>
-      </w:r>
-    </w:p>
-    <w:p>
-      <w:r>
-        <w:t>2</w:t>
-      </w:r>
-      <w:r>
-        <w:rPr>
-          <w:rFonts w:hint="eastAsia"/>
-        </w:rPr>
-        <w:t>、</w:t>
-      </w:r>
-      <w:r>
-        <w:t>适合正式发布版本。</w:t>
-      </w:r>
-    </w:p>
-    <w:p>
-      <w:pPr>
-        <w:pStyle w:val="1"/>
-      </w:pPr>
-      <w:r>
-        <w:rPr>
-          <w:rFonts w:hint="eastAsia"/>
-        </w:rPr>
-        <w:lastRenderedPageBreak/>
-        <w:t>.gitignore文件</w:t>
-      </w:r>
-    </w:p>
-    <w:p>
-      <w:pPr>
-        <w:pStyle w:val="2"/>
-      </w:pPr>
-      <w:r>
-        <w:rPr>
-          <w:rFonts w:hint="eastAsia"/>
-        </w:rPr>
-        <w:t>基本概念</w:t>
-      </w:r>
-    </w:p>
-    <w:p>
-      <w:pPr>
-        <w:ind w:firstLine="420"/>
-      </w:pPr>
-      <w:r>
-        <w:t>.gitignore</w:t>
-      </w:r>
-      <w:r>
-        <w:t xml:space="preserve"> 文件在 Spring Boot 项目中起到过滤版本控制的关键作用。它告诉 Git </w:t>
-      </w:r>
-      <w:r>
-        <w:rPr>
-          <w:color w:val="FF0000"/>
-        </w:rPr>
-        <w:t>哪些文件和目录不应该被提交到代码仓库中</w:t>
-      </w:r>
-      <w:r>
-        <w:t>。</w:t>
-      </w:r>
-    </w:p>
-    <w:p>
-      <w:pPr>
-        <w:pStyle w:val="2"/>
-      </w:pPr>
-      <w:r>
-        <w:rPr>
-          <w:rFonts w:hint="eastAsia"/>
-        </w:rPr>
-        <w:t>作用</w:t>
-      </w:r>
-    </w:p>
-    <w:p>
-      <w:r>
-        <w:t>.gitignore 文件的主要目的是</w:t>
-      </w:r>
-      <w:r>
-        <w:rPr>
-          <w:color w:val="FF0000"/>
-        </w:rPr>
-        <w:t>排除那些不需要版本控制的文件</w:t>
-      </w:r>
-      <w:r>
-        <w:t>，包括：</w:t>
-      </w:r>
-    </w:p>
-    <w:p>
-      <w:r>
-        <w:rPr>
-          <w:rFonts w:hint="eastAsia"/>
-        </w:rPr>
-        <w:t>1、</w:t>
-      </w:r>
-      <w:r>
-        <w:t>自动生成的文件</w:t>
-      </w:r>
-    </w:p>
-    <w:p>
-      <w:r>
-        <w:rPr>
-          <w:rFonts w:hint="eastAsia"/>
-        </w:rPr>
-        <w:t>2、</w:t>
-      </w:r>
-      <w:r>
-        <w:t>编译产物</w:t>
-      </w:r>
-    </w:p>
-    <w:p>
-      <w:r>
-        <w:t>3</w:t>
-      </w:r>
-      <w:r>
-        <w:rPr>
-          <w:rFonts w:hint="eastAsia"/>
-        </w:rPr>
-        <w:t>、</w:t>
-      </w:r>
-      <w:r>
-        <w:t>个人配置文件</w:t>
-      </w:r>
-    </w:p>
-    <w:p>
-      <w:r>
-        <w:rPr>
-          <w:rFonts w:hint="eastAsia"/>
-        </w:rPr>
-        <w:t>4、</w:t>
-      </w:r>
-      <w:r>
-        <w:t>敏感信息文件</w:t>
-      </w:r>
-    </w:p>
-    <w:p>
-      <w:r>
-        <w:t>5</w:t>
-      </w:r>
-      <w:r>
-        <w:rPr>
-          <w:rFonts w:hint="eastAsia"/>
-        </w:rPr>
-        <w:t>、</w:t>
-      </w:r>
-      <w:r>
-        <w:t>临时文件</w:t>
-      </w:r>
-    </w:p>
-    <w:p>
-      <w:pPr>
-        <w:pStyle w:val="2"/>
-      </w:pPr>
-      <w:r>
-        <w:t>感叹号(!)的作用</w:t>
-      </w:r>
-    </w:p>
-    <w:p>
-      <w:pPr>
-        <w:ind w:firstLine="420"/>
-        <w:rPr>
-          <w:color w:val="FF0000"/>
-        </w:rPr>
-      </w:pPr>
-      <w:r>
-        <w:t xml:space="preserve">在 </w:t>
-      </w:r>
-      <w:r>
-        <w:t>.gitignore</w:t>
-      </w:r>
-      <w:r>
-        <w:t xml:space="preserve"> 中，</w:t>
-      </w:r>
-      <w:r>
-        <w:t>!</w:t>
-      </w:r>
-      <w:r>
-        <w:t xml:space="preserve"> 表示否定规则，</w:t>
-      </w:r>
-      <w:r>
-        <w:rPr>
-          <w:color w:val="FF0000"/>
-        </w:rPr>
-        <w:t>即</w:t>
-      </w:r>
-      <w:r>
-        <w:rPr>
-          <w:b/>
-          <w:bCs/>
-          <w:color w:val="FF0000"/>
-        </w:rPr>
-        <w:t>强制包含</w:t>
-      </w:r>
-      <w:r>
-        <w:rPr>
-          <w:color w:val="FF0000"/>
-        </w:rPr>
-        <w:t>某些文件或目录，即使它们匹配了前面的忽略规则。</w:t>
-      </w:r>
-    </w:p>
-    <w:p>
-      <w:pPr>
-        <w:ind w:firstLine="420"/>
-      </w:pPr>
-      <w:r>
-        <w:t>这些否定规则的主要目的是确保项目的核心源代码和必要的构建工具文件能够正确地被版本控制系统跟踪，即使存在较为宽泛的忽略规则。</w:t>
-      </w:r>
-    </w:p>
-    <w:p>
-      <w:pPr>
-        <w:pStyle w:val="3"/>
-      </w:pPr>
-      <w:r>
-        <w:rPr>
-          <w:rFonts w:hint="eastAsia"/>
-        </w:rPr>
-        <w:lastRenderedPageBreak/>
-        <w:t>实际应用场景</w:t>
-      </w:r>
-    </w:p>
-    <w:p>
-      <w:pPr>
-        <w:pStyle w:val="4"/>
-      </w:pPr>
-      <w:r>
-        <w:rPr>
-          <w:rFonts w:hint="eastAsia"/>
-        </w:rPr>
-        <w:t>1、</w:t>
-      </w:r>
-      <w:r>
-        <w:t>广泛忽略后的精确包含</w:t>
+        <w:t>列出所有L</w:t>
+      </w:r>
+      <w:r>
+        <w:t>FS</w:t>
+      </w:r>
+      <w:r>
+        <w:rPr>
+          <w:rFonts w:hint="eastAsia"/>
+        </w:rPr>
+        <w:t>文件</w:t>
       </w:r>
     </w:p>
     <w:p>
@@ -3309,10 +1105,10 @@
           <w:noProof/>
         </w:rPr>
         <w:drawing>
-          <wp:inline distT="0" distB="0" distL="0" distR="0" wp14:anchorId="4605A82C" wp14:editId="621170AE">
-            <wp:extent cx="3143250" cy="1657350"/>
-            <wp:effectExtent l="0" t="0" r="0" b="0"/>
-            <wp:docPr id="4" name="图片 4"/>
+          <wp:inline distT="0" distB="0" distL="0" distR="0" wp14:anchorId="13028B99" wp14:editId="63B23556">
+            <wp:extent cx="1800000" cy="628571"/>
+            <wp:effectExtent l="0" t="0" r="0" b="635"/>
+            <wp:docPr id="29" name="图片 29"/>
             <wp:cNvGraphicFramePr>
               <a:graphicFrameLocks xmlns:a="http://schemas.openxmlformats.org/drawingml/2006/main" noChangeAspect="1"/>
             </wp:cNvGraphicFramePr>
@@ -3332,7 +1128,7 @@
                   <pic:spPr>
                     <a:xfrm>
                       <a:off x="0" y="0"/>
-                      <a:ext cx="3143250" cy="1657350"/>
+                      <a:ext cx="1800000" cy="628571"/>
                     </a:xfrm>
                     <a:prstGeom prst="rect">
                       <a:avLst/>
@@ -3347,16 +1143,10 @@
     </w:p>
     <w:p>
       <w:pPr>
-        <w:pStyle w:val="4"/>
-      </w:pPr>
-      <w:r>
-        <w:rPr>
-          <w:rFonts w:hint="eastAsia"/>
-        </w:rPr>
-        <w:t>2、</w:t>
-      </w:r>
-      <w:r>
-        <w:t>目录级别的选择性忽略</w:t>
+        <w:pStyle w:val="3"/>
+      </w:pPr>
+      <w:r>
+        <w:t>查看LFS文件详细信息</w:t>
       </w:r>
     </w:p>
     <w:p>
@@ -3365,10 +1155,10 @@
           <w:noProof/>
         </w:rPr>
         <w:drawing>
-          <wp:inline distT="0" distB="0" distL="0" distR="0" wp14:anchorId="7289A2C3" wp14:editId="2535FB71">
-            <wp:extent cx="3590925" cy="1819275"/>
-            <wp:effectExtent l="0" t="0" r="9525" b="9525"/>
-            <wp:docPr id="5" name="图片 5"/>
+          <wp:inline distT="0" distB="0" distL="0" distR="0" wp14:anchorId="2C298CD5" wp14:editId="510C9ED2">
+            <wp:extent cx="1990476" cy="638095"/>
+            <wp:effectExtent l="0" t="0" r="0" b="0"/>
+            <wp:docPr id="30" name="图片 30"/>
             <wp:cNvGraphicFramePr>
               <a:graphicFrameLocks xmlns:a="http://schemas.openxmlformats.org/drawingml/2006/main" noChangeAspect="1"/>
             </wp:cNvGraphicFramePr>
@@ -3388,7 +1178,7 @@
                   <pic:spPr>
                     <a:xfrm>
                       <a:off x="0" y="0"/>
-                      <a:ext cx="3590925" cy="1819275"/>
+                      <a:ext cx="1990476" cy="638095"/>
                     </a:xfrm>
                     <a:prstGeom prst="rect">
                       <a:avLst/>
@@ -3403,17 +1193,10 @@
     </w:p>
     <w:p>
       <w:pPr>
-        <w:pStyle w:val="4"/>
-      </w:pPr>
-      <w:r>
-        <w:rPr>
-          <w:rFonts w:hint="eastAsia"/>
-        </w:rPr>
-        <w:lastRenderedPageBreak/>
-        <w:t>3、</w:t>
-      </w:r>
-      <w:r>
-        <w:t>复杂项目结构的精确控制</w:t>
+        <w:pStyle w:val="3"/>
+      </w:pPr>
+      <w:r>
+        <w:t>查看特定文件的LFS状态</w:t>
       </w:r>
     </w:p>
     <w:p>
@@ -3422,10 +1205,10 @@
           <w:noProof/>
         </w:rPr>
         <w:drawing>
-          <wp:inline distT="0" distB="0" distL="0" distR="0" wp14:anchorId="3ED4C9DA" wp14:editId="0450840B">
-            <wp:extent cx="4257675" cy="2924175"/>
-            <wp:effectExtent l="0" t="0" r="9525" b="9525"/>
-            <wp:docPr id="6" name="图片 6"/>
+          <wp:inline distT="0" distB="0" distL="0" distR="0" wp14:anchorId="5261A5DE" wp14:editId="07251BC8">
+            <wp:extent cx="1942857" cy="571429"/>
+            <wp:effectExtent l="0" t="0" r="635" b="635"/>
+            <wp:docPr id="31" name="图片 31"/>
             <wp:cNvGraphicFramePr>
               <a:graphicFrameLocks xmlns:a="http://schemas.openxmlformats.org/drawingml/2006/main" noChangeAspect="1"/>
             </wp:cNvGraphicFramePr>
@@ -3445,7 +1228,7 @@
                   <pic:spPr>
                     <a:xfrm>
                       <a:off x="0" y="0"/>
-                      <a:ext cx="4257675" cy="2924175"/>
+                      <a:ext cx="1942857" cy="571429"/>
                     </a:xfrm>
                     <a:prstGeom prst="rect">
                       <a:avLst/>
@@ -3463,43 +1246,7 @@
         <w:pStyle w:val="3"/>
       </w:pPr>
       <w:r>
-        <w:rPr>
-          <w:rFonts w:hint="eastAsia"/>
-        </w:rPr>
-        <w:t>规则执行顺序</w:t>
-      </w:r>
-    </w:p>
-    <w:p>
-      <w:r>
-        <w:t xml:space="preserve">Git 处理 </w:t>
-      </w:r>
-      <w:r>
-        <w:t>.gitignore</w:t>
-      </w:r>
-      <w:r>
-        <w:t xml:space="preserve"> </w:t>
-      </w:r>
-      <w:r>
-        <w:t>规则</w:t>
-      </w:r>
-      <w:r>
-        <w:t>是</w:t>
-      </w:r>
-      <w:r>
-        <w:rPr>
-          <w:b/>
-          <w:bCs/>
-        </w:rPr>
-        <w:t>从上到下</w:t>
-      </w:r>
-      <w:r>
-        <w:t>执行的</w:t>
-      </w:r>
-      <w:r>
-        <w:rPr>
-          <w:rFonts w:hint="eastAsia"/>
-        </w:rPr>
-        <w:t>。</w:t>
+        <w:t>手动拉取LFS文件</w:t>
       </w:r>
     </w:p>
     <w:p>
@@ -3508,10 +1255,10 @@
           <w:noProof/>
         </w:rPr>
         <w:drawing>
-          <wp:inline distT="0" distB="0" distL="0" distR="0" wp14:anchorId="5D0C80CA" wp14:editId="43B5AC2F">
-            <wp:extent cx="4048125" cy="3228975"/>
-            <wp:effectExtent l="0" t="0" r="9525" b="9525"/>
-            <wp:docPr id="7" name="图片 7"/>
+          <wp:inline distT="0" distB="0" distL="0" distR="0" wp14:anchorId="5931004D" wp14:editId="47E56FBA">
+            <wp:extent cx="1933333" cy="676190"/>
+            <wp:effectExtent l="0" t="0" r="0" b="0"/>
+            <wp:docPr id="32" name="图片 32"/>
             <wp:cNvGraphicFramePr>
               <a:graphicFrameLocks xmlns:a="http://schemas.openxmlformats.org/drawingml/2006/main" noChangeAspect="1"/>
             </wp:cNvGraphicFramePr>
@@ -3531,7 +1278,7 @@
                   <pic:spPr>
                     <a:xfrm>
                       <a:off x="0" y="0"/>
-                      <a:ext cx="4048125" cy="3228975"/>
+                      <a:ext cx="1933333" cy="676190"/>
                     </a:xfrm>
                     <a:prstGeom prst="rect">
                       <a:avLst/>
@@ -3552,13 +1299,7 @@
         <w:rPr>
           <w:rFonts w:hint="eastAsia"/>
         </w:rPr>
-        <w:lastRenderedPageBreak/>
-        <w:t>示例</w:t>
-      </w:r>
-    </w:p>
-    <w:p>
-      <w:r>
-        <w:t>假设你的项目结构如下：</w:t>
+        <w:t>拉取特定文件</w:t>
       </w:r>
     </w:p>
     <w:p>
@@ -3567,10 +1308,10 @@
           <w:noProof/>
         </w:rPr>
         <w:drawing>
-          <wp:inline distT="0" distB="0" distL="0" distR="0" wp14:anchorId="363AE5A2" wp14:editId="66649730">
-            <wp:extent cx="5274310" cy="3312795"/>
-            <wp:effectExtent l="0" t="0" r="2540" b="1905"/>
-            <wp:docPr id="8" name="图片 8"/>
+          <wp:inline distT="0" distB="0" distL="0" distR="0" wp14:anchorId="730C5AAC" wp14:editId="3BFF6641">
+            <wp:extent cx="2685714" cy="600000"/>
+            <wp:effectExtent l="0" t="0" r="635" b="0"/>
+            <wp:docPr id="33" name="图片 33"/>
             <wp:cNvGraphicFramePr>
               <a:graphicFrameLocks xmlns:a="http://schemas.openxmlformats.org/drawingml/2006/main" noChangeAspect="1"/>
             </wp:cNvGraphicFramePr>
@@ -3590,6 +1331,3794 @@
                   <pic:spPr>
                     <a:xfrm>
                       <a:off x="0" y="0"/>
+                      <a:ext cx="2685714" cy="600000"/>
+                    </a:xfrm>
+                    <a:prstGeom prst="rect">
+                      <a:avLst/>
+                    </a:prstGeom>
+                  </pic:spPr>
+                </pic:pic>
+              </a:graphicData>
+            </a:graphic>
+          </wp:inline>
+        </w:drawing>
+      </w:r>
+    </w:p>
+    <w:p>
+      <w:pPr>
+        <w:pStyle w:val="2"/>
+      </w:pPr>
+      <w:r>
+        <w:t>.gitattributes文件</w:t>
+      </w:r>
+    </w:p>
+    <w:p>
+      <w:pPr>
+        <w:ind w:firstLine="420"/>
+      </w:pPr>
+      <w:r>
+        <w:t>当你使用</w:t>
+      </w:r>
+      <w:r>
+        <w:t>git lfs track</w:t>
+      </w:r>
+      <w:r>
+        <w:t>时，规则会自动添加到</w:t>
+      </w:r>
+      <w:r>
+        <w:t>.gitattributes</w:t>
+      </w:r>
+      <w:r>
+        <w:t>文件中：</w:t>
+      </w:r>
+    </w:p>
+    <w:p>
+      <w:r>
+        <w:rPr>
+          <w:noProof/>
+        </w:rPr>
+        <w:lastRenderedPageBreak/>
+        <w:drawing>
+          <wp:inline distT="0" distB="0" distL="0" distR="0" wp14:anchorId="0C5E125D" wp14:editId="0FF3247F">
+            <wp:extent cx="4742857" cy="3504762"/>
+            <wp:effectExtent l="0" t="0" r="635" b="635"/>
+            <wp:docPr id="34" name="图片 34"/>
+            <wp:cNvGraphicFramePr>
+              <a:graphicFrameLocks xmlns:a="http://schemas.openxmlformats.org/drawingml/2006/main" noChangeAspect="1"/>
+            </wp:cNvGraphicFramePr>
+            <a:graphic xmlns:a="http://schemas.openxmlformats.org/drawingml/2006/main">
+              <a:graphicData uri="http://schemas.openxmlformats.org/drawingml/2006/picture">
+                <pic:pic xmlns:pic="http://schemas.openxmlformats.org/drawingml/2006/picture">
+                  <pic:nvPicPr>
+                    <pic:cNvPr id="1" name=""/>
+                    <pic:cNvPicPr/>
+                  </pic:nvPicPr>
+                  <pic:blipFill>
+                    <a:blip r:embed="rId20"/>
+                    <a:stretch>
+                      <a:fillRect/>
+                    </a:stretch>
+                  </pic:blipFill>
+                  <pic:spPr>
+                    <a:xfrm>
+                      <a:off x="0" y="0"/>
+                      <a:ext cx="4742857" cy="3504762"/>
+                    </a:xfrm>
+                    <a:prstGeom prst="rect">
+                      <a:avLst/>
+                    </a:prstGeom>
+                  </pic:spPr>
+                </pic:pic>
+              </a:graphicData>
+            </a:graphic>
+          </wp:inline>
+        </w:drawing>
+      </w:r>
+    </w:p>
+    <w:p>
+      <w:pPr>
+        <w:pStyle w:val="2"/>
+      </w:pPr>
+      <w:r>
+        <w:t>克隆含有LFS的仓库</w:t>
+      </w:r>
+    </w:p>
+    <w:p>
+      <w:r>
+        <w:rPr>
+          <w:noProof/>
+        </w:rPr>
+        <w:drawing>
+          <wp:inline distT="0" distB="0" distL="0" distR="0" wp14:anchorId="21782D3C" wp14:editId="1A6C0EC5">
+            <wp:extent cx="4114286" cy="1457143"/>
+            <wp:effectExtent l="0" t="0" r="635" b="0"/>
+            <wp:docPr id="35" name="图片 35"/>
+            <wp:cNvGraphicFramePr>
+              <a:graphicFrameLocks xmlns:a="http://schemas.openxmlformats.org/drawingml/2006/main" noChangeAspect="1"/>
+            </wp:cNvGraphicFramePr>
+            <a:graphic xmlns:a="http://schemas.openxmlformats.org/drawingml/2006/main">
+              <a:graphicData uri="http://schemas.openxmlformats.org/drawingml/2006/picture">
+                <pic:pic xmlns:pic="http://schemas.openxmlformats.org/drawingml/2006/picture">
+                  <pic:nvPicPr>
+                    <pic:cNvPr id="1" name=""/>
+                    <pic:cNvPicPr/>
+                  </pic:nvPicPr>
+                  <pic:blipFill>
+                    <a:blip r:embed="rId21"/>
+                    <a:stretch>
+                      <a:fillRect/>
+                    </a:stretch>
+                  </pic:blipFill>
+                  <pic:spPr>
+                    <a:xfrm>
+                      <a:off x="0" y="0"/>
+                      <a:ext cx="4114286" cy="1457143"/>
+                    </a:xfrm>
+                    <a:prstGeom prst="rect">
+                      <a:avLst/>
+                    </a:prstGeom>
+                  </pic:spPr>
+                </pic:pic>
+              </a:graphicData>
+            </a:graphic>
+          </wp:inline>
+        </w:drawing>
+      </w:r>
+    </w:p>
+    <w:p>
+      <w:pPr>
+        <w:pStyle w:val="2"/>
+      </w:pPr>
+      <w:r>
+        <w:rPr>
+          <w:rFonts w:hint="eastAsia"/>
+        </w:rPr>
+        <w:t>最佳实践</w:t>
+      </w:r>
+    </w:p>
+    <w:p>
+      <w:r>
+        <w:t>1</w:t>
+      </w:r>
+      <w:r>
+        <w:rPr>
+          <w:rFonts w:hint="eastAsia"/>
+        </w:rPr>
+        <w:t>、</w:t>
+      </w:r>
+      <w:r>
+        <w:t xml:space="preserve">及早配置：在添加大文件前就设置好LFS跟踪规则 </w:t>
+      </w:r>
+    </w:p>
+    <w:p>
+      <w:r>
+        <w:t>2</w:t>
+      </w:r>
+      <w:r>
+        <w:rPr>
+          <w:rFonts w:hint="eastAsia"/>
+        </w:rPr>
+        <w:t>、</w:t>
+      </w:r>
+      <w:r>
+        <w:t xml:space="preserve">合理选择文件：通常超过100MB的文件应该用LFS管理 </w:t>
+      </w:r>
+    </w:p>
+    <w:p>
+      <w:r>
+        <w:t>3</w:t>
+      </w:r>
+      <w:r>
+        <w:rPr>
+          <w:rFonts w:hint="eastAsia"/>
+        </w:rPr>
+        <w:t>、</w:t>
+      </w:r>
+      <w:r>
+        <w:t xml:space="preserve">团队协作：确保团队成员都安装了Git LFS </w:t>
+      </w:r>
+    </w:p>
+    <w:p>
+      <w:r>
+        <w:t>4</w:t>
+      </w:r>
+      <w:r>
+        <w:rPr>
+          <w:rFonts w:hint="eastAsia"/>
+        </w:rPr>
+        <w:t>、</w:t>
+      </w:r>
+      <w:r>
+        <w:t xml:space="preserve">监控配额：定期检查LFS存储使用情况 </w:t>
+      </w:r>
+    </w:p>
+    <w:p>
+      <w:r>
+        <w:lastRenderedPageBreak/>
+        <w:t>5</w:t>
+      </w:r>
+      <w:r>
+        <w:rPr>
+          <w:rFonts w:hint="eastAsia"/>
+        </w:rPr>
+        <w:t>、</w:t>
+      </w:r>
+      <w:r>
+        <w:t xml:space="preserve">备份重要文件：LFS服务器故障可能导致大文件丢失 </w:t>
+      </w:r>
+    </w:p>
+    <w:p>
+      <w:r>
+        <w:t>6</w:t>
+      </w:r>
+      <w:r>
+        <w:rPr>
+          <w:rFonts w:hint="eastAsia"/>
+        </w:rPr>
+        <w:t>、</w:t>
+      </w:r>
+      <w:r>
+        <w:t>版本控制策略：对于频繁变更的大文件，考虑是否真的需要版本控制</w:t>
+      </w:r>
+    </w:p>
+    <w:p>
+      <w:pPr>
+        <w:pStyle w:val="2"/>
+      </w:pPr>
+      <w:r>
+        <w:rPr>
+          <w:rFonts w:hint="eastAsia"/>
+        </w:rPr>
+        <w:t>总结</w:t>
+      </w:r>
+    </w:p>
+    <w:p>
+      <w:pPr>
+        <w:ind w:firstLine="420"/>
+        <w:rPr>
+          <w:rFonts w:hint="eastAsia"/>
+        </w:rPr>
+      </w:pPr>
+      <w:bookmarkStart w:id="0" w:name="_GoBack"/>
+      <w:bookmarkEnd w:id="0"/>
+      <w:r>
+        <w:t>Git LFS是处理大文件版本控制的优秀解决方案，特别适用于游戏开发、设计工作、科学计算等需要管理大型二进制文件的项目。正确使用可以显著改善Git仓库的性能和可管理性。</w:t>
+      </w:r>
+    </w:p>
+    <w:p>
+      <w:pPr>
+        <w:pStyle w:val="1"/>
+      </w:pPr>
+      <w:r>
+        <w:t>git merge和rebase的区别</w:t>
+      </w:r>
+    </w:p>
+    <w:p>
+      <w:pPr>
+        <w:ind w:firstLine="420"/>
+        <w:rPr>
+          <w:szCs w:val="24"/>
+        </w:rPr>
+      </w:pPr>
+      <w:r>
+        <w:rPr>
+          <w:szCs w:val="24"/>
+        </w:rPr>
+        <w:t>Git中的</w:t>
+      </w:r>
+      <w:r>
+        <w:t>merge</w:t>
+      </w:r>
+      <w:r>
+        <w:rPr>
+          <w:szCs w:val="24"/>
+        </w:rPr>
+        <w:t>和</w:t>
+      </w:r>
+      <w:r>
+        <w:t>rebase</w:t>
+      </w:r>
+      <w:r>
+        <w:rPr>
+          <w:szCs w:val="24"/>
+        </w:rPr>
+        <w:t>是两种常用的</w:t>
+      </w:r>
+      <w:r>
+        <w:rPr>
+          <w:color w:val="FF0000"/>
+          <w:szCs w:val="24"/>
+        </w:rPr>
+        <w:t>分支合并策略</w:t>
+      </w:r>
+      <w:r>
+        <w:rPr>
+          <w:szCs w:val="24"/>
+        </w:rPr>
+        <w:t>，它们在合并分支时有一些区别</w:t>
+      </w:r>
+      <w:r>
+        <w:rPr>
+          <w:rFonts w:hint="eastAsia"/>
+          <w:szCs w:val="24"/>
+        </w:rPr>
+        <w:t>。</w:t>
+      </w:r>
+    </w:p>
+    <w:p>
+      <w:pPr>
+        <w:pStyle w:val="2"/>
+        <w:rPr>
+          <w:rStyle w:val="a8"/>
+          <w:b/>
+          <w:bCs/>
+        </w:rPr>
+      </w:pPr>
+      <w:r>
+        <w:rPr>
+          <w:rStyle w:val="a8"/>
+          <w:b/>
+          <w:bCs/>
+        </w:rPr>
+        <w:t>Merge（合并）</w:t>
+      </w:r>
+    </w:p>
+    <w:p>
+      <w:pPr>
+        <w:pStyle w:val="3"/>
+      </w:pPr>
+      <w:r>
+        <w:rPr>
+          <w:rFonts w:hint="eastAsia"/>
+        </w:rPr>
+        <w:t>工作原理</w:t>
+      </w:r>
+    </w:p>
+    <w:p>
+      <w:r>
+        <w:t>1</w:t>
+      </w:r>
+      <w:r>
+        <w:rPr>
+          <w:rFonts w:hint="eastAsia"/>
+        </w:rPr>
+        <w:t>、</w:t>
+      </w:r>
+      <w:r>
+        <w:t>将两个分支的</w:t>
+      </w:r>
+      <w:r>
+        <w:rPr>
+          <w:color w:val="FF0000"/>
+        </w:rPr>
+        <w:t>历史合并在一起</w:t>
+      </w:r>
+      <w:r>
+        <w:rPr>
+          <w:rFonts w:hint="eastAsia"/>
+        </w:rPr>
+        <w:t>。</w:t>
+      </w:r>
+    </w:p>
+    <w:p>
+      <w:r>
+        <w:t>2</w:t>
+      </w:r>
+      <w:r>
+        <w:rPr>
+          <w:rFonts w:hint="eastAsia"/>
+        </w:rPr>
+        <w:t>、</w:t>
+      </w:r>
+      <w:r>
+        <w:t xml:space="preserve">创建一个新的"合并提交"来连接两条分支线 </w:t>
+      </w:r>
+    </w:p>
+    <w:p>
+      <w:r>
+        <w:t>3</w:t>
+      </w:r>
+      <w:r>
+        <w:rPr>
+          <w:rFonts w:hint="eastAsia"/>
+        </w:rPr>
+        <w:t>、</w:t>
+      </w:r>
+      <w:r>
+        <w:t>保留</w:t>
+      </w:r>
+      <w:r>
+        <w:rPr>
+          <w:color w:val="FF0000"/>
+        </w:rPr>
+        <w:t>完整的分支历史结构</w:t>
+      </w:r>
+      <w:r>
+        <w:rPr>
+          <w:rFonts w:hint="eastAsia"/>
+          <w:color w:val="FF0000"/>
+        </w:rPr>
+        <w:t>。</w:t>
+      </w:r>
+    </w:p>
+    <w:p>
+      <w:pPr>
+        <w:pStyle w:val="3"/>
+      </w:pPr>
+      <w:r>
+        <w:rPr>
+          <w:rFonts w:hint="eastAsia"/>
+        </w:rPr>
+        <w:t>命令</w:t>
+      </w:r>
+    </w:p>
+    <w:p>
+      <w:r>
+        <w:t>git merge feature-branch</w:t>
+      </w:r>
+    </w:p>
+    <w:p>
+      <w:pPr>
+        <w:pStyle w:val="3"/>
+      </w:pPr>
+      <w:r>
+        <w:rPr>
+          <w:rFonts w:hint="eastAsia"/>
+        </w:rPr>
+        <w:lastRenderedPageBreak/>
+        <w:t>结果特点</w:t>
+      </w:r>
+    </w:p>
+    <w:p>
+      <w:r>
+        <w:t>1</w:t>
+      </w:r>
+      <w:r>
+        <w:rPr>
+          <w:rFonts w:hint="eastAsia"/>
+        </w:rPr>
+        <w:t>、</w:t>
+      </w:r>
+      <w:r>
+        <w:t>历史记录呈现</w:t>
+      </w:r>
+      <w:r>
+        <w:rPr>
+          <w:color w:val="FF0000"/>
+        </w:rPr>
+        <w:t>分叉和汇合的网状结构</w:t>
+      </w:r>
+      <w:r>
+        <w:rPr>
+          <w:rFonts w:hint="eastAsia"/>
+        </w:rPr>
+        <w:t>。</w:t>
+      </w:r>
+    </w:p>
+    <w:p>
+      <w:r>
+        <w:t>2</w:t>
+      </w:r>
+      <w:r>
+        <w:rPr>
+          <w:rFonts w:hint="eastAsia"/>
+        </w:rPr>
+        <w:t>、</w:t>
+      </w:r>
+      <w:r>
+        <w:t>保留所有原始提交的时间戳和作者信息</w:t>
+      </w:r>
+    </w:p>
+    <w:p>
+      <w:r>
+        <w:t>3</w:t>
+      </w:r>
+      <w:r>
+        <w:rPr>
+          <w:rFonts w:hint="eastAsia"/>
+        </w:rPr>
+        <w:t>、</w:t>
+      </w:r>
+      <w:r>
+        <w:t>合并点清晰可见</w:t>
+      </w:r>
+      <w:r>
+        <w:rPr>
+          <w:rFonts w:hint="eastAsia"/>
+        </w:rPr>
+        <w:t>。</w:t>
+      </w:r>
+    </w:p>
+    <w:p>
+      <w:pPr>
+        <w:pStyle w:val="2"/>
+        <w:rPr>
+          <w:rStyle w:val="a8"/>
+          <w:b/>
+          <w:bCs/>
+        </w:rPr>
+      </w:pPr>
+      <w:r>
+        <w:rPr>
+          <w:rStyle w:val="a8"/>
+          <w:b/>
+          <w:bCs/>
+        </w:rPr>
+        <w:t>Rebase（变基）</w:t>
+      </w:r>
+    </w:p>
+    <w:p>
+      <w:pPr>
+        <w:pStyle w:val="3"/>
+        <w:rPr>
+          <w:shd w:val="clear" w:color="auto" w:fill="F7F7F8"/>
+        </w:rPr>
+      </w:pPr>
+      <w:r>
+        <w:rPr>
+          <w:rFonts w:hint="eastAsia"/>
+          <w:shd w:val="clear" w:color="auto" w:fill="F7F7F8"/>
+        </w:rPr>
+        <w:t>工作原理</w:t>
+      </w:r>
+    </w:p>
+    <w:p>
+      <w:r>
+        <w:t>1</w:t>
+      </w:r>
+      <w:r>
+        <w:rPr>
+          <w:rFonts w:hint="eastAsia"/>
+        </w:rPr>
+        <w:t>、</w:t>
+      </w:r>
+      <w:r>
+        <w:t>将当前分支的提交"重新应用"到目标分支的最新提交上</w:t>
+      </w:r>
+    </w:p>
+    <w:p>
+      <w:r>
+        <w:t>2</w:t>
+      </w:r>
+      <w:r>
+        <w:rPr>
+          <w:rFonts w:hint="eastAsia"/>
+        </w:rPr>
+        <w:t>、</w:t>
+      </w:r>
+      <w:r>
+        <w:rPr>
+          <w:color w:val="FF0000"/>
+        </w:rPr>
+        <w:t>重写提交历史</w:t>
+      </w:r>
+      <w:r>
+        <w:t>，让分支看起来</w:t>
+      </w:r>
+      <w:r>
+        <w:rPr>
+          <w:color w:val="FF0000"/>
+        </w:rPr>
+        <w:t>像线性发展</w:t>
+      </w:r>
+      <w:r>
+        <w:rPr>
+          <w:rFonts w:hint="eastAsia"/>
+        </w:rPr>
+        <w:t>。</w:t>
+      </w:r>
+    </w:p>
+    <w:p>
+      <w:r>
+        <w:t>3</w:t>
+      </w:r>
+      <w:r>
+        <w:rPr>
+          <w:rFonts w:hint="eastAsia"/>
+        </w:rPr>
+        <w:t>、</w:t>
+      </w:r>
+      <w:r>
+        <w:t>实际上是</w:t>
+      </w:r>
+      <w:r>
+        <w:rPr>
+          <w:color w:val="FF0000"/>
+        </w:rPr>
+        <w:t>创建新的提交</w:t>
+      </w:r>
+      <w:r>
+        <w:t>（相同内容，不同哈希值）</w:t>
+      </w:r>
+    </w:p>
+    <w:p>
+      <w:pPr>
+        <w:pStyle w:val="3"/>
+      </w:pPr>
+      <w:r>
+        <w:rPr>
+          <w:rFonts w:hint="eastAsia"/>
+        </w:rPr>
+        <w:t>命令</w:t>
+      </w:r>
+    </w:p>
+    <w:p>
+      <w:pPr>
+        <w:rPr>
+          <w:color w:val="FF0000"/>
+        </w:rPr>
+      </w:pPr>
+      <w:r>
+        <w:rPr>
+          <w:color w:val="FF0000"/>
+        </w:rPr>
+        <w:t>git rebase main</w:t>
+      </w:r>
+    </w:p>
+    <w:p>
+      <w:pPr>
+        <w:pStyle w:val="3"/>
+      </w:pPr>
+      <w:r>
+        <w:rPr>
+          <w:rFonts w:hint="eastAsia"/>
+        </w:rPr>
+        <w:t>结果特点</w:t>
+      </w:r>
+    </w:p>
+    <w:p>
+      <w:r>
+        <w:t>1</w:t>
+      </w:r>
+      <w:r>
+        <w:rPr>
+          <w:rFonts w:hint="eastAsia"/>
+        </w:rPr>
+        <w:t>、</w:t>
+      </w:r>
+      <w:r>
+        <w:t>历史记录呈现</w:t>
+      </w:r>
+      <w:r>
+        <w:rPr>
+          <w:color w:val="FF0000"/>
+        </w:rPr>
+        <w:t>线性、干净的直线结构</w:t>
+      </w:r>
+      <w:r>
+        <w:rPr>
+          <w:rFonts w:hint="eastAsia"/>
+        </w:rPr>
+        <w:t>。</w:t>
+      </w:r>
+    </w:p>
+    <w:p>
+      <w:r>
+        <w:t>2</w:t>
+      </w:r>
+      <w:r>
+        <w:rPr>
+          <w:rFonts w:hint="eastAsia"/>
+        </w:rPr>
+        <w:t>、</w:t>
+      </w:r>
+      <w:r>
+        <w:t xml:space="preserve">提交时间戳会被更新 </w:t>
+      </w:r>
+    </w:p>
+    <w:p>
+      <w:r>
+        <w:t>3</w:t>
+      </w:r>
+      <w:r>
+        <w:rPr>
+          <w:rFonts w:hint="eastAsia"/>
+        </w:rPr>
+        <w:t>、</w:t>
+      </w:r>
+      <w:r>
+        <w:t>没有额外的合并提交</w:t>
+      </w:r>
+    </w:p>
+    <w:p>
+      <w:pPr>
+        <w:pStyle w:val="2"/>
+      </w:pPr>
+      <w:r>
+        <w:rPr>
+          <w:rFonts w:hint="eastAsia"/>
+        </w:rPr>
+        <w:lastRenderedPageBreak/>
+        <w:t>主要区别对比</w:t>
+      </w:r>
+    </w:p>
+    <w:p>
+      <w:r>
+        <w:rPr>
+          <w:noProof/>
+        </w:rPr>
+        <w:drawing>
+          <wp:inline distT="0" distB="0" distL="0" distR="0" wp14:anchorId="5B2AF07E" wp14:editId="665DA56D">
+            <wp:extent cx="5274310" cy="1511300"/>
+            <wp:effectExtent l="0" t="0" r="2540" b="0"/>
+            <wp:docPr id="9" name="图片 9"/>
+            <wp:cNvGraphicFramePr>
+              <a:graphicFrameLocks xmlns:a="http://schemas.openxmlformats.org/drawingml/2006/main" noChangeAspect="1"/>
+            </wp:cNvGraphicFramePr>
+            <a:graphic xmlns:a="http://schemas.openxmlformats.org/drawingml/2006/main">
+              <a:graphicData uri="http://schemas.openxmlformats.org/drawingml/2006/picture">
+                <pic:pic xmlns:pic="http://schemas.openxmlformats.org/drawingml/2006/picture">
+                  <pic:nvPicPr>
+                    <pic:cNvPr id="1" name=""/>
+                    <pic:cNvPicPr/>
+                  </pic:nvPicPr>
+                  <pic:blipFill>
+                    <a:blip r:embed="rId22"/>
+                    <a:stretch>
+                      <a:fillRect/>
+                    </a:stretch>
+                  </pic:blipFill>
+                  <pic:spPr>
+                    <a:xfrm>
+                      <a:off x="0" y="0"/>
+                      <a:ext cx="5274310" cy="1511300"/>
+                    </a:xfrm>
+                    <a:prstGeom prst="rect">
+                      <a:avLst/>
+                    </a:prstGeom>
+                  </pic:spPr>
+                </pic:pic>
+              </a:graphicData>
+            </a:graphic>
+          </wp:inline>
+        </w:drawing>
+      </w:r>
+    </w:p>
+    <w:p>
+      <w:pPr>
+        <w:pStyle w:val="2"/>
+      </w:pPr>
+      <w:r>
+        <w:rPr>
+          <w:rFonts w:hint="eastAsia"/>
+        </w:rPr>
+        <w:t>使用场景建议</w:t>
+      </w:r>
+    </w:p>
+    <w:p>
+      <w:pPr>
+        <w:pStyle w:val="3"/>
+      </w:pPr>
+      <w:r>
+        <w:t xml:space="preserve">使用 Merge </w:t>
+      </w:r>
+      <w:r>
+        <w:t>的情况</w:t>
+      </w:r>
+    </w:p>
+    <w:p>
+      <w:r>
+        <w:rPr>
+          <w:rFonts w:hint="eastAsia"/>
+        </w:rPr>
+        <w:t>1、</w:t>
+      </w:r>
+      <w:r>
+        <w:t>公共分支（如main）的合并</w:t>
+      </w:r>
+    </w:p>
+    <w:p>
+      <w:r>
+        <w:t>2</w:t>
+      </w:r>
+      <w:r>
+        <w:rPr>
+          <w:rFonts w:hint="eastAsia"/>
+        </w:rPr>
+        <w:t>、</w:t>
+      </w:r>
+      <w:r>
+        <w:t>需要</w:t>
+      </w:r>
+      <w:r>
+        <w:rPr>
+          <w:color w:val="FF0000"/>
+        </w:rPr>
+        <w:t>保留完整开发历史</w:t>
+      </w:r>
+    </w:p>
+    <w:p>
+      <w:r>
+        <w:rPr>
+          <w:rFonts w:hint="eastAsia"/>
+        </w:rPr>
+        <w:t>3、</w:t>
+      </w:r>
+      <w:r>
+        <w:t>团队协作，避免历史混乱</w:t>
+      </w:r>
+    </w:p>
+    <w:p>
+      <w:r>
+        <w:t>4</w:t>
+      </w:r>
+      <w:r>
+        <w:rPr>
+          <w:rFonts w:hint="eastAsia"/>
+        </w:rPr>
+        <w:t>、</w:t>
+      </w:r>
+      <w:r>
+        <w:rPr>
+          <w:color w:val="FF0000"/>
+        </w:rPr>
+        <w:t>已经推送到远程的分支</w:t>
+      </w:r>
+    </w:p>
+    <w:p>
+      <w:pPr>
+        <w:pStyle w:val="3"/>
+      </w:pPr>
+      <w:r>
+        <w:t xml:space="preserve">使用 Rebase </w:t>
+      </w:r>
+      <w:r>
+        <w:t>的情况</w:t>
+      </w:r>
+    </w:p>
+    <w:p>
+      <w:r>
+        <w:rPr>
+          <w:rFonts w:hint="eastAsia"/>
+        </w:rPr>
+        <w:t>1、</w:t>
+      </w:r>
+      <w:r>
+        <w:t>本地私有分支整理</w:t>
+      </w:r>
+    </w:p>
+    <w:p>
+      <w:r>
+        <w:rPr>
+          <w:rFonts w:hint="eastAsia"/>
+        </w:rPr>
+        <w:t>2、</w:t>
+      </w:r>
+      <w:r>
+        <w:t>希望保持干净的线性历史</w:t>
+      </w:r>
+    </w:p>
+    <w:p>
+      <w:r>
+        <w:rPr>
+          <w:rFonts w:hint="eastAsia"/>
+        </w:rPr>
+        <w:t>3、</w:t>
+      </w:r>
+      <w:r>
+        <w:t>功能分支在合并前的整理</w:t>
+      </w:r>
+    </w:p>
+    <w:p>
+      <w:r>
+        <w:rPr>
+          <w:rFonts w:hint="eastAsia"/>
+        </w:rPr>
+        <w:t>4、</w:t>
+      </w:r>
+      <w:r>
+        <w:rPr>
+          <w:color w:val="FF0000"/>
+        </w:rPr>
+        <w:t>未推送到远程的提交</w:t>
+      </w:r>
+    </w:p>
+    <w:p>
+      <w:pPr>
+        <w:pStyle w:val="2"/>
+      </w:pPr>
+      <w:r>
+        <w:rPr>
+          <w:rFonts w:hint="eastAsia"/>
+        </w:rPr>
+        <w:lastRenderedPageBreak/>
+        <w:t>重要注意事项</w:t>
+      </w:r>
+    </w:p>
+    <w:p>
+      <w:r>
+        <w:t>永远不要在公共分支上使用rebase！</w:t>
+      </w:r>
+    </w:p>
+    <w:p>
+      <w:r>
+        <w:t>原因：rebase</w:t>
+      </w:r>
+      <w:r>
+        <w:rPr>
+          <w:color w:val="FF0000"/>
+        </w:rPr>
+        <w:t>会改变提交哈希</w:t>
+      </w:r>
+      <w:r>
+        <w:t>，如果其他人已经基于原来的提交工作，会造成历史冲突。</w:t>
+      </w:r>
+    </w:p>
+    <w:p>
+      <w:pPr>
+        <w:pStyle w:val="2"/>
+      </w:pPr>
+      <w:r>
+        <w:rPr>
+          <w:rFonts w:hint="eastAsia"/>
+        </w:rPr>
+        <w:t>实际示例</w:t>
+      </w:r>
+    </w:p>
+    <w:p>
+      <w:pPr>
+        <w:pStyle w:val="3"/>
+      </w:pPr>
+      <w:r>
+        <w:t>Merge场景</w:t>
+      </w:r>
+    </w:p>
+    <w:p>
+      <w:r>
+        <w:rPr>
+          <w:noProof/>
+        </w:rPr>
+        <w:drawing>
+          <wp:inline distT="0" distB="0" distL="0" distR="0" wp14:anchorId="35F88FA3" wp14:editId="1BAB2F1E">
+            <wp:extent cx="2019048" cy="819048"/>
+            <wp:effectExtent l="0" t="0" r="635" b="635"/>
+            <wp:docPr id="10" name="图片 10"/>
+            <wp:cNvGraphicFramePr>
+              <a:graphicFrameLocks xmlns:a="http://schemas.openxmlformats.org/drawingml/2006/main" noChangeAspect="1"/>
+            </wp:cNvGraphicFramePr>
+            <a:graphic xmlns:a="http://schemas.openxmlformats.org/drawingml/2006/main">
+              <a:graphicData uri="http://schemas.openxmlformats.org/drawingml/2006/picture">
+                <pic:pic xmlns:pic="http://schemas.openxmlformats.org/drawingml/2006/picture">
+                  <pic:nvPicPr>
+                    <pic:cNvPr id="1" name=""/>
+                    <pic:cNvPicPr/>
+                  </pic:nvPicPr>
+                  <pic:blipFill>
+                    <a:blip r:embed="rId23"/>
+                    <a:stretch>
+                      <a:fillRect/>
+                    </a:stretch>
+                  </pic:blipFill>
+                  <pic:spPr>
+                    <a:xfrm>
+                      <a:off x="0" y="0"/>
+                      <a:ext cx="2019048" cy="819048"/>
+                    </a:xfrm>
+                    <a:prstGeom prst="rect">
+                      <a:avLst/>
+                    </a:prstGeom>
+                  </pic:spPr>
+                </pic:pic>
+              </a:graphicData>
+            </a:graphic>
+          </wp:inline>
+        </w:drawing>
+      </w:r>
+    </w:p>
+    <w:p>
+      <w:r>
+        <w:t>执行</w:t>
+      </w:r>
+      <w:r>
+        <w:t>git merge feature</w:t>
+      </w:r>
+      <w:r>
+        <w:t>后</w:t>
+      </w:r>
+    </w:p>
+    <w:p>
+      <w:r>
+        <w:rPr>
+          <w:noProof/>
+        </w:rPr>
+        <w:drawing>
+          <wp:inline distT="0" distB="0" distL="0" distR="0" wp14:anchorId="0B29F007" wp14:editId="62E9FD5B">
+            <wp:extent cx="2057143" cy="771429"/>
+            <wp:effectExtent l="0" t="0" r="635" b="0"/>
+            <wp:docPr id="11" name="图片 11"/>
+            <wp:cNvGraphicFramePr>
+              <a:graphicFrameLocks xmlns:a="http://schemas.openxmlformats.org/drawingml/2006/main" noChangeAspect="1"/>
+            </wp:cNvGraphicFramePr>
+            <a:graphic xmlns:a="http://schemas.openxmlformats.org/drawingml/2006/main">
+              <a:graphicData uri="http://schemas.openxmlformats.org/drawingml/2006/picture">
+                <pic:pic xmlns:pic="http://schemas.openxmlformats.org/drawingml/2006/picture">
+                  <pic:nvPicPr>
+                    <pic:cNvPr id="1" name=""/>
+                    <pic:cNvPicPr/>
+                  </pic:nvPicPr>
+                  <pic:blipFill>
+                    <a:blip r:embed="rId24"/>
+                    <a:stretch>
+                      <a:fillRect/>
+                    </a:stretch>
+                  </pic:blipFill>
+                  <pic:spPr>
+                    <a:xfrm>
+                      <a:off x="0" y="0"/>
+                      <a:ext cx="2057143" cy="771429"/>
+                    </a:xfrm>
+                    <a:prstGeom prst="rect">
+                      <a:avLst/>
+                    </a:prstGeom>
+                  </pic:spPr>
+                </pic:pic>
+              </a:graphicData>
+            </a:graphic>
+          </wp:inline>
+        </w:drawing>
+      </w:r>
+    </w:p>
+    <w:p>
+      <w:pPr>
+        <w:pStyle w:val="3"/>
+      </w:pPr>
+      <w:r>
+        <w:t>Rebase场景</w:t>
+      </w:r>
+    </w:p>
+    <w:p>
+      <w:r>
+        <w:rPr>
+          <w:noProof/>
+        </w:rPr>
+        <w:drawing>
+          <wp:inline distT="0" distB="0" distL="0" distR="0" wp14:anchorId="26F4E124" wp14:editId="1B6DEA16">
+            <wp:extent cx="2095238" cy="885714"/>
+            <wp:effectExtent l="0" t="0" r="635" b="0"/>
+            <wp:docPr id="12" name="图片 12"/>
+            <wp:cNvGraphicFramePr>
+              <a:graphicFrameLocks xmlns:a="http://schemas.openxmlformats.org/drawingml/2006/main" noChangeAspect="1"/>
+            </wp:cNvGraphicFramePr>
+            <a:graphic xmlns:a="http://schemas.openxmlformats.org/drawingml/2006/main">
+              <a:graphicData uri="http://schemas.openxmlformats.org/drawingml/2006/picture">
+                <pic:pic xmlns:pic="http://schemas.openxmlformats.org/drawingml/2006/picture">
+                  <pic:nvPicPr>
+                    <pic:cNvPr id="1" name=""/>
+                    <pic:cNvPicPr/>
+                  </pic:nvPicPr>
+                  <pic:blipFill>
+                    <a:blip r:embed="rId25"/>
+                    <a:stretch>
+                      <a:fillRect/>
+                    </a:stretch>
+                  </pic:blipFill>
+                  <pic:spPr>
+                    <a:xfrm>
+                      <a:off x="0" y="0"/>
+                      <a:ext cx="2095238" cy="885714"/>
+                    </a:xfrm>
+                    <a:prstGeom prst="rect">
+                      <a:avLst/>
+                    </a:prstGeom>
+                  </pic:spPr>
+                </pic:pic>
+              </a:graphicData>
+            </a:graphic>
+          </wp:inline>
+        </w:drawing>
+      </w:r>
+    </w:p>
+    <w:p>
+      <w:r>
+        <w:t>执行</w:t>
+      </w:r>
+      <w:r>
+        <w:t>git rebase main</w:t>
+      </w:r>
+      <w:r>
+        <w:t>后</w:t>
+      </w:r>
+    </w:p>
+    <w:p>
+      <w:r>
+        <w:rPr>
+          <w:noProof/>
+        </w:rPr>
+        <w:drawing>
+          <wp:inline distT="0" distB="0" distL="0" distR="0" wp14:anchorId="5E96640D" wp14:editId="4A8934DE">
+            <wp:extent cx="2409524" cy="447619"/>
+            <wp:effectExtent l="0" t="0" r="0" b="0"/>
+            <wp:docPr id="13" name="图片 13"/>
+            <wp:cNvGraphicFramePr>
+              <a:graphicFrameLocks xmlns:a="http://schemas.openxmlformats.org/drawingml/2006/main" noChangeAspect="1"/>
+            </wp:cNvGraphicFramePr>
+            <a:graphic xmlns:a="http://schemas.openxmlformats.org/drawingml/2006/main">
+              <a:graphicData uri="http://schemas.openxmlformats.org/drawingml/2006/picture">
+                <pic:pic xmlns:pic="http://schemas.openxmlformats.org/drawingml/2006/picture">
+                  <pic:nvPicPr>
+                    <pic:cNvPr id="1" name=""/>
+                    <pic:cNvPicPr/>
+                  </pic:nvPicPr>
+                  <pic:blipFill>
+                    <a:blip r:embed="rId26"/>
+                    <a:stretch>
+                      <a:fillRect/>
+                    </a:stretch>
+                  </pic:blipFill>
+                  <pic:spPr>
+                    <a:xfrm>
+                      <a:off x="0" y="0"/>
+                      <a:ext cx="2409524" cy="447619"/>
+                    </a:xfrm>
+                    <a:prstGeom prst="rect">
+                      <a:avLst/>
+                    </a:prstGeom>
+                  </pic:spPr>
+                </pic:pic>
+              </a:graphicData>
+            </a:graphic>
+          </wp:inline>
+        </w:drawing>
+      </w:r>
+    </w:p>
+    <w:p>
+      <w:r>
+        <w:lastRenderedPageBreak/>
+        <w:t>总的来说，merge保留</w:t>
+      </w:r>
+      <w:r>
+        <w:rPr>
+          <w:color w:val="FF0000"/>
+        </w:rPr>
+        <w:t>历史真实性</w:t>
+      </w:r>
+      <w:r>
+        <w:t>，rebase追求</w:t>
+      </w:r>
+      <w:r>
+        <w:rPr>
+          <w:color w:val="FF0000"/>
+        </w:rPr>
+        <w:t>历史整洁性</w:t>
+      </w:r>
+      <w:r>
+        <w:t>。选择哪种方式取决于你的项目需求和团队约定。</w:t>
+      </w:r>
+    </w:p>
+    <w:p>
+      <w:pPr>
+        <w:pStyle w:val="1"/>
+      </w:pPr>
+      <w:r>
+        <w:t>命令</w:t>
+      </w:r>
+    </w:p>
+    <w:p>
+      <w:pPr>
+        <w:pStyle w:val="2"/>
+      </w:pPr>
+      <w:r>
+        <w:rPr>
+          <w:rStyle w:val="a8"/>
+        </w:rPr>
+        <w:t>git config</w:t>
+      </w:r>
+      <w:r>
+        <w:t xml:space="preserve"> - 配置Git环境</w:t>
+      </w:r>
+    </w:p>
+    <w:p>
+      <w:pPr>
+        <w:rPr>
+          <w:rFonts w:hint="eastAsia"/>
+        </w:rPr>
+      </w:pPr>
+      <w:r>
+        <w:rPr>
+          <w:noProof/>
+        </w:rPr>
+        <w:drawing>
+          <wp:inline distT="0" distB="0" distL="0" distR="0" wp14:anchorId="046E06FC" wp14:editId="0C0EA8D9">
+            <wp:extent cx="3676190" cy="1800000"/>
+            <wp:effectExtent l="0" t="0" r="635" b="0"/>
+            <wp:docPr id="14" name="图片 14"/>
+            <wp:cNvGraphicFramePr>
+              <a:graphicFrameLocks xmlns:a="http://schemas.openxmlformats.org/drawingml/2006/main" noChangeAspect="1"/>
+            </wp:cNvGraphicFramePr>
+            <a:graphic xmlns:a="http://schemas.openxmlformats.org/drawingml/2006/main">
+              <a:graphicData uri="http://schemas.openxmlformats.org/drawingml/2006/picture">
+                <pic:pic xmlns:pic="http://schemas.openxmlformats.org/drawingml/2006/picture">
+                  <pic:nvPicPr>
+                    <pic:cNvPr id="1" name=""/>
+                    <pic:cNvPicPr/>
+                  </pic:nvPicPr>
+                  <pic:blipFill>
+                    <a:blip r:embed="rId27"/>
+                    <a:stretch>
+                      <a:fillRect/>
+                    </a:stretch>
+                  </pic:blipFill>
+                  <pic:spPr>
+                    <a:xfrm>
+                      <a:off x="0" y="0"/>
+                      <a:ext cx="3676190" cy="1800000"/>
+                    </a:xfrm>
+                    <a:prstGeom prst="rect">
+                      <a:avLst/>
+                    </a:prstGeom>
+                  </pic:spPr>
+                </pic:pic>
+              </a:graphicData>
+            </a:graphic>
+          </wp:inline>
+        </w:drawing>
+      </w:r>
+    </w:p>
+    <w:p>
+      <w:pPr>
+        <w:pStyle w:val="2"/>
+      </w:pPr>
+      <w:r>
+        <w:rPr>
+          <w:rFonts w:hint="eastAsia"/>
+        </w:rPr>
+        <w:t>g</w:t>
+      </w:r>
+      <w:r>
+        <w:t>it init</w:t>
+      </w:r>
+    </w:p>
+    <w:p>
+      <w:r>
+        <w:rPr>
+          <w:rFonts w:hint="eastAsia"/>
+        </w:rPr>
+        <w:t>在当前目录</w:t>
+      </w:r>
+      <w:r>
+        <w:t>初始化</w:t>
+      </w:r>
+      <w:r>
+        <w:rPr>
+          <w:rFonts w:hint="eastAsia"/>
+        </w:rPr>
+        <w:t>g</w:t>
+      </w:r>
+      <w:r>
+        <w:t>it</w:t>
+      </w:r>
+      <w:r>
+        <w:t>仓库</w:t>
+      </w:r>
+    </w:p>
+    <w:p>
+      <w:pPr>
+        <w:pStyle w:val="2"/>
+      </w:pPr>
+      <w:r>
+        <w:t>git</w:t>
+      </w:r>
+      <w:r>
+        <w:t xml:space="preserve"> init project-name</w:t>
+      </w:r>
+    </w:p>
+    <w:p>
+      <w:pPr>
+        <w:rPr>
+          <w:rFonts w:hint="eastAsia"/>
+        </w:rPr>
+      </w:pPr>
+      <w:r>
+        <w:t>创建名为project-name的目录并初始化</w:t>
+      </w:r>
+    </w:p>
+    <w:p>
+      <w:pPr>
+        <w:pStyle w:val="2"/>
+      </w:pPr>
+      <w:r>
+        <w:t>git clone</w:t>
+      </w:r>
+    </w:p>
+    <w:p>
+      <w:r>
+        <w:t>拷贝一份远程仓库，也就是</w:t>
+      </w:r>
+      <w:r>
+        <w:rPr>
+          <w:color w:val="FF0000"/>
+        </w:rPr>
+        <w:t>下载一个项目</w:t>
+      </w:r>
+      <w:r>
+        <w:t>。</w:t>
+      </w:r>
+    </w:p>
+    <w:p>
+      <w:pPr>
+        <w:rPr>
+          <w:rFonts w:hint="eastAsia"/>
+        </w:rPr>
+      </w:pPr>
+      <w:r>
+        <w:rPr>
+          <w:noProof/>
+        </w:rPr>
+        <w:drawing>
+          <wp:inline distT="0" distB="0" distL="0" distR="0" wp14:anchorId="6C0E38C9" wp14:editId="3541E801">
+            <wp:extent cx="5274310" cy="650240"/>
+            <wp:effectExtent l="0" t="0" r="2540" b="0"/>
+            <wp:docPr id="15" name="图片 15"/>
+            <wp:cNvGraphicFramePr>
+              <a:graphicFrameLocks xmlns:a="http://schemas.openxmlformats.org/drawingml/2006/main" noChangeAspect="1"/>
+            </wp:cNvGraphicFramePr>
+            <a:graphic xmlns:a="http://schemas.openxmlformats.org/drawingml/2006/main">
+              <a:graphicData uri="http://schemas.openxmlformats.org/drawingml/2006/picture">
+                <pic:pic xmlns:pic="http://schemas.openxmlformats.org/drawingml/2006/picture">
+                  <pic:nvPicPr>
+                    <pic:cNvPr id="1" name=""/>
+                    <pic:cNvPicPr/>
+                  </pic:nvPicPr>
+                  <pic:blipFill>
+                    <a:blip r:embed="rId28"/>
+                    <a:stretch>
+                      <a:fillRect/>
+                    </a:stretch>
+                  </pic:blipFill>
+                  <pic:spPr>
+                    <a:xfrm>
+                      <a:off x="0" y="0"/>
+                      <a:ext cx="5274310" cy="650240"/>
+                    </a:xfrm>
+                    <a:prstGeom prst="rect">
+                      <a:avLst/>
+                    </a:prstGeom>
+                  </pic:spPr>
+                </pic:pic>
+              </a:graphicData>
+            </a:graphic>
+          </wp:inline>
+        </w:drawing>
+      </w:r>
+    </w:p>
+    <w:p>
+      <w:pPr>
+        <w:pStyle w:val="2"/>
+      </w:pPr>
+      <w:r>
+        <w:rPr>
+          <w:rFonts w:hint="eastAsia"/>
+        </w:rPr>
+        <w:lastRenderedPageBreak/>
+        <w:t>g</w:t>
+      </w:r>
+      <w:r>
+        <w:t>it add</w:t>
+      </w:r>
+    </w:p>
+    <w:p>
+      <w:pPr>
+        <w:rPr>
+          <w:color w:val="FF0000"/>
+        </w:rPr>
+      </w:pPr>
+      <w:r>
+        <w:t>添加文件到</w:t>
+      </w:r>
+      <w:r>
+        <w:rPr>
+          <w:color w:val="FF0000"/>
+        </w:rPr>
+        <w:t>暂存区</w:t>
+      </w:r>
+    </w:p>
+    <w:p>
+      <w:pPr>
+        <w:rPr>
+          <w:rFonts w:hint="eastAsia"/>
+          <w:color w:val="FF0000"/>
+        </w:rPr>
+      </w:pPr>
+      <w:r>
+        <w:rPr>
+          <w:noProof/>
+        </w:rPr>
+        <w:drawing>
+          <wp:inline distT="0" distB="0" distL="0" distR="0" wp14:anchorId="0EA7643C" wp14:editId="46BD16BB">
+            <wp:extent cx="3619048" cy="1171429"/>
+            <wp:effectExtent l="0" t="0" r="635" b="0"/>
+            <wp:docPr id="17" name="图片 17"/>
+            <wp:cNvGraphicFramePr>
+              <a:graphicFrameLocks xmlns:a="http://schemas.openxmlformats.org/drawingml/2006/main" noChangeAspect="1"/>
+            </wp:cNvGraphicFramePr>
+            <a:graphic xmlns:a="http://schemas.openxmlformats.org/drawingml/2006/main">
+              <a:graphicData uri="http://schemas.openxmlformats.org/drawingml/2006/picture">
+                <pic:pic xmlns:pic="http://schemas.openxmlformats.org/drawingml/2006/picture">
+                  <pic:nvPicPr>
+                    <pic:cNvPr id="1" name=""/>
+                    <pic:cNvPicPr/>
+                  </pic:nvPicPr>
+                  <pic:blipFill>
+                    <a:blip r:embed="rId29"/>
+                    <a:stretch>
+                      <a:fillRect/>
+                    </a:stretch>
+                  </pic:blipFill>
+                  <pic:spPr>
+                    <a:xfrm>
+                      <a:off x="0" y="0"/>
+                      <a:ext cx="3619048" cy="1171429"/>
+                    </a:xfrm>
+                    <a:prstGeom prst="rect">
+                      <a:avLst/>
+                    </a:prstGeom>
+                  </pic:spPr>
+                </pic:pic>
+              </a:graphicData>
+            </a:graphic>
+          </wp:inline>
+        </w:drawing>
+      </w:r>
+    </w:p>
+    <w:p>
+      <w:pPr>
+        <w:pStyle w:val="2"/>
+      </w:pPr>
+      <w:r>
+        <w:t>git status</w:t>
+      </w:r>
+    </w:p>
+    <w:p>
+      <w:r>
+        <w:t>查看仓库</w:t>
+      </w:r>
+      <w:r>
+        <w:rPr>
+          <w:color w:val="FF0000"/>
+        </w:rPr>
+        <w:t>当前的状态</w:t>
+      </w:r>
+      <w:r>
+        <w:t>，显示有变更的文件。</w:t>
+      </w:r>
+    </w:p>
+    <w:p>
+      <w:pPr>
+        <w:rPr>
+          <w:rFonts w:hint="eastAsia"/>
+        </w:rPr>
+      </w:pPr>
+      <w:r>
+        <w:rPr>
+          <w:noProof/>
+        </w:rPr>
+        <w:drawing>
+          <wp:inline distT="0" distB="0" distL="0" distR="0" wp14:anchorId="65F09286" wp14:editId="59321C1C">
+            <wp:extent cx="2923809" cy="800000"/>
+            <wp:effectExtent l="0" t="0" r="0" b="635"/>
+            <wp:docPr id="16" name="图片 16"/>
+            <wp:cNvGraphicFramePr>
+              <a:graphicFrameLocks xmlns:a="http://schemas.openxmlformats.org/drawingml/2006/main" noChangeAspect="1"/>
+            </wp:cNvGraphicFramePr>
+            <a:graphic xmlns:a="http://schemas.openxmlformats.org/drawingml/2006/main">
+              <a:graphicData uri="http://schemas.openxmlformats.org/drawingml/2006/picture">
+                <pic:pic xmlns:pic="http://schemas.openxmlformats.org/drawingml/2006/picture">
+                  <pic:nvPicPr>
+                    <pic:cNvPr id="1" name=""/>
+                    <pic:cNvPicPr/>
+                  </pic:nvPicPr>
+                  <pic:blipFill>
+                    <a:blip r:embed="rId30"/>
+                    <a:stretch>
+                      <a:fillRect/>
+                    </a:stretch>
+                  </pic:blipFill>
+                  <pic:spPr>
+                    <a:xfrm>
+                      <a:off x="0" y="0"/>
+                      <a:ext cx="2923809" cy="800000"/>
+                    </a:xfrm>
+                    <a:prstGeom prst="rect">
+                      <a:avLst/>
+                    </a:prstGeom>
+                  </pic:spPr>
+                </pic:pic>
+              </a:graphicData>
+            </a:graphic>
+          </wp:inline>
+        </w:drawing>
+      </w:r>
+    </w:p>
+    <w:p>
+      <w:pPr>
+        <w:pStyle w:val="2"/>
+      </w:pPr>
+      <w:r>
+        <w:t>git diff</w:t>
+      </w:r>
+    </w:p>
+    <w:p>
+      <w:r>
+        <w:t>比较文件的不同，即</w:t>
+      </w:r>
+      <w:r>
+        <w:rPr>
+          <w:color w:val="FF0000"/>
+        </w:rPr>
+        <w:t>暂存区和工作区的差异</w:t>
+      </w:r>
+      <w:r>
+        <w:t>。</w:t>
+      </w:r>
+    </w:p>
+    <w:p>
+      <w:pPr>
+        <w:rPr>
+          <w:rFonts w:hint="eastAsia"/>
+        </w:rPr>
+      </w:pPr>
+      <w:r>
+        <w:rPr>
+          <w:noProof/>
+        </w:rPr>
+        <w:drawing>
+          <wp:inline distT="0" distB="0" distL="0" distR="0" wp14:anchorId="12DB5446" wp14:editId="033CBE47">
+            <wp:extent cx="4038095" cy="1152381"/>
+            <wp:effectExtent l="0" t="0" r="635" b="0"/>
+            <wp:docPr id="20" name="图片 20"/>
+            <wp:cNvGraphicFramePr>
+              <a:graphicFrameLocks xmlns:a="http://schemas.openxmlformats.org/drawingml/2006/main" noChangeAspect="1"/>
+            </wp:cNvGraphicFramePr>
+            <a:graphic xmlns:a="http://schemas.openxmlformats.org/drawingml/2006/main">
+              <a:graphicData uri="http://schemas.openxmlformats.org/drawingml/2006/picture">
+                <pic:pic xmlns:pic="http://schemas.openxmlformats.org/drawingml/2006/picture">
+                  <pic:nvPicPr>
+                    <pic:cNvPr id="1" name=""/>
+                    <pic:cNvPicPr/>
+                  </pic:nvPicPr>
+                  <pic:blipFill>
+                    <a:blip r:embed="rId31"/>
+                    <a:stretch>
+                      <a:fillRect/>
+                    </a:stretch>
+                  </pic:blipFill>
+                  <pic:spPr>
+                    <a:xfrm>
+                      <a:off x="0" y="0"/>
+                      <a:ext cx="4038095" cy="1152381"/>
+                    </a:xfrm>
+                    <a:prstGeom prst="rect">
+                      <a:avLst/>
+                    </a:prstGeom>
+                  </pic:spPr>
+                </pic:pic>
+              </a:graphicData>
+            </a:graphic>
+          </wp:inline>
+        </w:drawing>
+      </w:r>
+    </w:p>
+    <w:p>
+      <w:pPr>
+        <w:pStyle w:val="2"/>
+      </w:pPr>
+      <w:r>
+        <w:t>git commit</w:t>
+      </w:r>
+    </w:p>
+    <w:p>
+      <w:r>
+        <w:t>提交暂存区</w:t>
+      </w:r>
+      <w:r>
+        <w:rPr>
+          <w:color w:val="FF0000"/>
+        </w:rPr>
+        <w:t>到本地仓库</w:t>
+      </w:r>
+      <w:r>
+        <w:t>。</w:t>
+      </w:r>
+    </w:p>
+    <w:p>
+      <w:r>
+        <w:rPr>
+          <w:noProof/>
+        </w:rPr>
+        <w:lastRenderedPageBreak/>
+        <w:drawing>
+          <wp:inline distT="0" distB="0" distL="0" distR="0" wp14:anchorId="11735A22" wp14:editId="1155828D">
+            <wp:extent cx="4247619" cy="952381"/>
+            <wp:effectExtent l="0" t="0" r="635" b="635"/>
+            <wp:docPr id="18" name="图片 18"/>
+            <wp:cNvGraphicFramePr>
+              <a:graphicFrameLocks xmlns:a="http://schemas.openxmlformats.org/drawingml/2006/main" noChangeAspect="1"/>
+            </wp:cNvGraphicFramePr>
+            <a:graphic xmlns:a="http://schemas.openxmlformats.org/drawingml/2006/main">
+              <a:graphicData uri="http://schemas.openxmlformats.org/drawingml/2006/picture">
+                <pic:pic xmlns:pic="http://schemas.openxmlformats.org/drawingml/2006/picture">
+                  <pic:nvPicPr>
+                    <pic:cNvPr id="1" name=""/>
+                    <pic:cNvPicPr/>
+                  </pic:nvPicPr>
+                  <pic:blipFill>
+                    <a:blip r:embed="rId32"/>
+                    <a:stretch>
+                      <a:fillRect/>
+                    </a:stretch>
+                  </pic:blipFill>
+                  <pic:spPr>
+                    <a:xfrm>
+                      <a:off x="0" y="0"/>
+                      <a:ext cx="4247619" cy="952381"/>
+                    </a:xfrm>
+                    <a:prstGeom prst="rect">
+                      <a:avLst/>
+                    </a:prstGeom>
+                  </pic:spPr>
+                </pic:pic>
+              </a:graphicData>
+            </a:graphic>
+          </wp:inline>
+        </w:drawing>
+      </w:r>
+    </w:p>
+    <w:p>
+      <w:pPr>
+        <w:pStyle w:val="2"/>
+      </w:pPr>
+      <w:r>
+        <w:rPr>
+          <w:rFonts w:hint="eastAsia"/>
+        </w:rPr>
+        <w:t>git</w:t>
+      </w:r>
+      <w:r>
+        <w:t xml:space="preserve"> log</w:t>
+      </w:r>
+    </w:p>
+    <w:p>
+      <w:r>
+        <w:rPr>
+          <w:rFonts w:hint="eastAsia"/>
+        </w:rPr>
+        <w:t>查看提交历史</w:t>
+      </w:r>
+    </w:p>
+    <w:p>
+      <w:r>
+        <w:rPr>
+          <w:noProof/>
+        </w:rPr>
+        <w:drawing>
+          <wp:inline distT="0" distB="0" distL="0" distR="0" wp14:anchorId="01D93A20" wp14:editId="05978202">
+            <wp:extent cx="3885714" cy="1314286"/>
+            <wp:effectExtent l="0" t="0" r="635" b="635"/>
+            <wp:docPr id="19" name="图片 19"/>
+            <wp:cNvGraphicFramePr>
+              <a:graphicFrameLocks xmlns:a="http://schemas.openxmlformats.org/drawingml/2006/main" noChangeAspect="1"/>
+            </wp:cNvGraphicFramePr>
+            <a:graphic xmlns:a="http://schemas.openxmlformats.org/drawingml/2006/main">
+              <a:graphicData uri="http://schemas.openxmlformats.org/drawingml/2006/picture">
+                <pic:pic xmlns:pic="http://schemas.openxmlformats.org/drawingml/2006/picture">
+                  <pic:nvPicPr>
+                    <pic:cNvPr id="1" name=""/>
+                    <pic:cNvPicPr/>
+                  </pic:nvPicPr>
+                  <pic:blipFill>
+                    <a:blip r:embed="rId33"/>
+                    <a:stretch>
+                      <a:fillRect/>
+                    </a:stretch>
+                  </pic:blipFill>
+                  <pic:spPr>
+                    <a:xfrm>
+                      <a:off x="0" y="0"/>
+                      <a:ext cx="3885714" cy="1314286"/>
+                    </a:xfrm>
+                    <a:prstGeom prst="rect">
+                      <a:avLst/>
+                    </a:prstGeom>
+                  </pic:spPr>
+                </pic:pic>
+              </a:graphicData>
+            </a:graphic>
+          </wp:inline>
+        </w:drawing>
+      </w:r>
+    </w:p>
+    <w:p>
+      <w:r>
+        <w:t xml:space="preserve">当你在命令行中运行 </w:t>
+      </w:r>
+      <w:r>
+        <w:t>git log</w:t>
+      </w:r>
+      <w:r>
+        <w:t xml:space="preserve"> 命令后，Git 会使用默认的分页器（通常是 </w:t>
+      </w:r>
+      <w:r>
+        <w:t>less</w:t>
+      </w:r>
+      <w:r>
+        <w:t>）来显示日志内容。</w:t>
+      </w:r>
+      <w:r>
+        <w:rPr>
+          <w:rFonts w:hint="eastAsia"/>
+        </w:rPr>
+        <w:t>最简单的退出方法：</w:t>
+      </w:r>
+      <w:r>
+        <w:t xml:space="preserve">直接按键盘上的 </w:t>
+      </w:r>
+      <w:r>
+        <w:t>q</w:t>
+      </w:r>
+      <w:r>
+        <w:t xml:space="preserve"> 键（quit的缩写）</w:t>
+      </w:r>
+    </w:p>
+    <w:p>
+      <w:pPr>
+        <w:pStyle w:val="2"/>
+      </w:pPr>
+      <w:r>
+        <w:rPr>
+          <w:rFonts w:hint="eastAsia"/>
+        </w:rPr>
+        <w:t>git</w:t>
+      </w:r>
+      <w:r>
+        <w:t xml:space="preserve"> branch</w:t>
+      </w:r>
+    </w:p>
+    <w:p>
+      <w:r>
+        <w:rPr>
+          <w:rFonts w:hint="eastAsia"/>
+        </w:rPr>
+        <w:t>分支管理</w:t>
+      </w:r>
+    </w:p>
+    <w:p>
+      <w:r>
+        <w:rPr>
+          <w:noProof/>
+        </w:rPr>
+        <w:drawing>
+          <wp:inline distT="0" distB="0" distL="0" distR="0" wp14:anchorId="1457693C" wp14:editId="786CDC1D">
+            <wp:extent cx="3542857" cy="1304762"/>
+            <wp:effectExtent l="0" t="0" r="635" b="0"/>
+            <wp:docPr id="21" name="图片 21"/>
+            <wp:cNvGraphicFramePr>
+              <a:graphicFrameLocks xmlns:a="http://schemas.openxmlformats.org/drawingml/2006/main" noChangeAspect="1"/>
+            </wp:cNvGraphicFramePr>
+            <a:graphic xmlns:a="http://schemas.openxmlformats.org/drawingml/2006/main">
+              <a:graphicData uri="http://schemas.openxmlformats.org/drawingml/2006/picture">
+                <pic:pic xmlns:pic="http://schemas.openxmlformats.org/drawingml/2006/picture">
+                  <pic:nvPicPr>
+                    <pic:cNvPr id="1" name=""/>
+                    <pic:cNvPicPr/>
+                  </pic:nvPicPr>
+                  <pic:blipFill>
+                    <a:blip r:embed="rId34"/>
+                    <a:stretch>
+                      <a:fillRect/>
+                    </a:stretch>
+                  </pic:blipFill>
+                  <pic:spPr>
+                    <a:xfrm>
+                      <a:off x="0" y="0"/>
+                      <a:ext cx="3542857" cy="1304762"/>
+                    </a:xfrm>
+                    <a:prstGeom prst="rect">
+                      <a:avLst/>
+                    </a:prstGeom>
+                  </pic:spPr>
+                </pic:pic>
+              </a:graphicData>
+            </a:graphic>
+          </wp:inline>
+        </w:drawing>
+      </w:r>
+    </w:p>
+    <w:p>
+      <w:pPr>
+        <w:pStyle w:val="2"/>
+      </w:pPr>
+      <w:r>
+        <w:lastRenderedPageBreak/>
+        <w:t>git checkout</w:t>
+      </w:r>
+      <w:r>
+        <w:t xml:space="preserve"> - </w:t>
+      </w:r>
+      <w:r>
+        <w:t>切换分支或恢复</w:t>
+      </w:r>
+      <w:r>
+        <w:rPr>
+          <w:rFonts w:hint="eastAsia"/>
+        </w:rPr>
+        <w:t>文件</w:t>
+      </w:r>
+    </w:p>
+    <w:p>
+      <w:pPr>
+        <w:rPr>
+          <w:rFonts w:hint="eastAsia"/>
+        </w:rPr>
+      </w:pPr>
+      <w:r>
+        <w:rPr>
+          <w:noProof/>
+        </w:rPr>
+        <w:drawing>
+          <wp:inline distT="0" distB="0" distL="0" distR="0" wp14:anchorId="0DEE004B" wp14:editId="7E8DED32">
+            <wp:extent cx="4000000" cy="1104762"/>
+            <wp:effectExtent l="0" t="0" r="635" b="635"/>
+            <wp:docPr id="22" name="图片 22"/>
+            <wp:cNvGraphicFramePr>
+              <a:graphicFrameLocks xmlns:a="http://schemas.openxmlformats.org/drawingml/2006/main" noChangeAspect="1"/>
+            </wp:cNvGraphicFramePr>
+            <a:graphic xmlns:a="http://schemas.openxmlformats.org/drawingml/2006/main">
+              <a:graphicData uri="http://schemas.openxmlformats.org/drawingml/2006/picture">
+                <pic:pic xmlns:pic="http://schemas.openxmlformats.org/drawingml/2006/picture">
+                  <pic:nvPicPr>
+                    <pic:cNvPr id="1" name=""/>
+                    <pic:cNvPicPr/>
+                  </pic:nvPicPr>
+                  <pic:blipFill>
+                    <a:blip r:embed="rId35"/>
+                    <a:stretch>
+                      <a:fillRect/>
+                    </a:stretch>
+                  </pic:blipFill>
+                  <pic:spPr>
+                    <a:xfrm>
+                      <a:off x="0" y="0"/>
+                      <a:ext cx="4000000" cy="1104762"/>
+                    </a:xfrm>
+                    <a:prstGeom prst="rect">
+                      <a:avLst/>
+                    </a:prstGeom>
+                  </pic:spPr>
+                </pic:pic>
+              </a:graphicData>
+            </a:graphic>
+          </wp:inline>
+        </w:drawing>
+      </w:r>
+    </w:p>
+    <w:p>
+      <w:pPr>
+        <w:pStyle w:val="2"/>
+      </w:pPr>
+      <w:r>
+        <w:t>git reset</w:t>
+      </w:r>
+    </w:p>
+    <w:p>
+      <w:r>
+        <w:t>回退版本。</w:t>
+      </w:r>
+    </w:p>
+    <w:p>
+      <w:pPr>
+        <w:pStyle w:val="2"/>
+      </w:pPr>
+      <w:r>
+        <w:t>git rm</w:t>
+      </w:r>
+    </w:p>
+    <w:p>
+      <w:pPr>
+        <w:pStyle w:val="2"/>
+      </w:pPr>
+      <w:r>
+        <w:rPr>
+          <w:rFonts w:hint="eastAsia"/>
+        </w:rPr>
+        <w:t>git</w:t>
+      </w:r>
+      <w:r>
+        <w:t xml:space="preserve"> fetch</w:t>
+      </w:r>
+    </w:p>
+    <w:p>
+      <w:r>
+        <w:tab/>
+      </w:r>
+      <w:r>
+        <w:t>用于从远程仓库获取最新提交的 Git 命令。它会将</w:t>
+      </w:r>
+      <w:r>
+        <w:rPr>
+          <w:color w:val="FF0000"/>
+        </w:rPr>
+        <w:t>远程仓库的分支和标签的更新内容下载到本地仓库</w:t>
+      </w:r>
+      <w:r>
+        <w:t>，但不会自动合并或修改当前工作区的文件。</w:t>
+      </w:r>
+    </w:p>
+    <w:p>
+      <w:pPr>
+        <w:pStyle w:val="2"/>
+      </w:pPr>
+      <w:r>
+        <w:t>git blame</w:t>
+      </w:r>
+    </w:p>
+    <w:p>
+      <w:pPr>
+        <w:pStyle w:val="3"/>
+      </w:pPr>
+      <w:r>
+        <w:rPr>
+          <w:rFonts w:hint="eastAsia"/>
+        </w:rPr>
+        <w:t>基本概念</w:t>
+      </w:r>
+    </w:p>
+    <w:p>
+      <w:r>
+        <w:tab/>
+      </w:r>
+      <w:r>
+        <w:t>"git blame" 是 Git 版本控制系统中的一个命令，用于</w:t>
+      </w:r>
+      <w:r>
+        <w:rPr>
+          <w:color w:val="FF0000"/>
+        </w:rPr>
+        <w:t>显示指定文件的每一行是由谁在何时修改的</w:t>
+      </w:r>
+      <w:r>
+        <w:t>。该命令对于跟踪文件的修改历史非常有用，可以帮助开发人员了解每一行代码的修改者及修改时间，从而更好地理解代码的演变过程。</w:t>
+      </w:r>
+    </w:p>
+    <w:p>
+      <w:r>
+        <w:t>使用 "git blame" 命令时，会显示指定文件的每一行代码以及该行最近一次被修改的提交信息，包括</w:t>
+      </w:r>
+      <w:r>
+        <w:rPr>
+          <w:color w:val="FF0000"/>
+        </w:rPr>
+        <w:t>提交的哈希值、作者、修改时间等</w:t>
+      </w:r>
+      <w:r>
+        <w:t>。通过这些信息，开</w:t>
+      </w:r>
+      <w:r>
+        <w:lastRenderedPageBreak/>
+        <w:t>发人员可以追溯到代码的修改历史，找出特定功能或 bug 修复是由谁所引入的，也可以了解代码的演进轨迹。</w:t>
+      </w:r>
+    </w:p>
+    <w:p>
+      <w:r>
+        <w:t>例如，在命令行中执行以下命令可以查看指定文件的修改历史：</w:t>
+      </w:r>
+    </w:p>
+    <w:p>
+      <w:r>
+        <w:rPr>
+          <w:color w:val="FF0000"/>
+        </w:rPr>
+        <w:t>git blame file_name</w:t>
+      </w:r>
+    </w:p>
+    <w:p>
+      <w:r>
+        <w:t>通过 "git blame" 命令，开发人员可以更好地理解代码的演变过程，定位问题的根源，也可以及时联系到相关的开发人员进行沟通和协作。这有助于团队更好地管理和维护代码库，并提高代码质量和可维护性。</w:t>
+      </w:r>
+    </w:p>
+    <w:p>
+      <w:pPr>
+        <w:pStyle w:val="3"/>
+      </w:pPr>
+      <w:r>
+        <w:rPr>
+          <w:rFonts w:hint="eastAsia"/>
+        </w:rPr>
+        <w:t>应用场景</w:t>
+      </w:r>
+    </w:p>
+    <w:p>
+      <w:pPr>
+        <w:pStyle w:val="4"/>
+        <w:rPr>
+          <w:rStyle w:val="a8"/>
+          <w:b/>
+          <w:bCs/>
+        </w:rPr>
+      </w:pPr>
+      <w:r>
+        <w:rPr>
+          <w:rFonts w:hint="eastAsia"/>
+        </w:rPr>
+        <w:t>1</w:t>
+      </w:r>
+      <w:r>
+        <w:t>、</w:t>
+      </w:r>
+      <w:r>
+        <w:rPr>
+          <w:rStyle w:val="a8"/>
+          <w:b/>
+          <w:bCs/>
+        </w:rPr>
+        <w:t>理解代码变更历史</w:t>
+      </w:r>
+    </w:p>
+    <w:p>
+      <w:r>
+        <w:tab/>
+      </w:r>
+      <w:r>
+        <w:t>开发人员可以通过 git blame 查看每行代码的变更历史，从而理解代码的演变过程和每次修改的原因</w:t>
+      </w:r>
+      <w:r>
+        <w:rPr>
+          <w:rFonts w:hint="eastAsia"/>
+        </w:rPr>
+        <w:t>。</w:t>
+      </w:r>
+    </w:p>
+    <w:p>
+      <w:pPr>
+        <w:pStyle w:val="4"/>
+        <w:rPr>
+          <w:rStyle w:val="a8"/>
+          <w:b/>
+          <w:bCs/>
+        </w:rPr>
+      </w:pPr>
+      <w:r>
+        <w:rPr>
+          <w:rStyle w:val="a8"/>
+          <w:rFonts w:hint="eastAsia"/>
+        </w:rPr>
+        <w:t>2</w:t>
+      </w:r>
+      <w:r>
+        <w:rPr>
+          <w:rStyle w:val="a8"/>
+        </w:rPr>
+        <w:t>、</w:t>
+      </w:r>
+      <w:r>
+        <w:rPr>
+          <w:rStyle w:val="a8"/>
+          <w:b/>
+          <w:bCs/>
+        </w:rPr>
+        <w:t>追踪 bug 或问题来源</w:t>
+      </w:r>
+    </w:p>
+    <w:p>
+      <w:r>
+        <w:tab/>
+      </w:r>
+      <w:r>
+        <w:t>当出现问题或 bug 时，可以使用 git blame 来确定引入问题的具体提交，有助于定位和修复问题。</w:t>
+      </w:r>
+    </w:p>
+    <w:p>
+      <w:pPr>
+        <w:pStyle w:val="4"/>
+        <w:rPr>
+          <w:rStyle w:val="a8"/>
+          <w:b/>
+          <w:bCs/>
+        </w:rPr>
+      </w:pPr>
+      <w:r>
+        <w:rPr>
+          <w:rStyle w:val="a8"/>
+          <w:rFonts w:hint="eastAsia"/>
+          <w:b/>
+          <w:bCs/>
+        </w:rPr>
+        <w:t>3</w:t>
+      </w:r>
+      <w:r>
+        <w:rPr>
+          <w:rStyle w:val="a8"/>
+          <w:b/>
+          <w:bCs/>
+        </w:rPr>
+        <w:t>、代码</w:t>
+      </w:r>
+      <w:r>
+        <w:rPr>
+          <w:rStyle w:val="a8"/>
+          <w:rFonts w:hint="eastAsia"/>
+          <w:b/>
+          <w:bCs/>
+        </w:rPr>
+        <w:t>审查</w:t>
+      </w:r>
+    </w:p>
+    <w:p>
+      <w:r>
+        <w:tab/>
+      </w:r>
+      <w:r>
+        <w:t>在进行代码审查时，可以使用 git blame 查看某段代码的作者及其修改的提交信息，帮助评估代码的质量和合理性。</w:t>
+      </w:r>
+    </w:p>
+    <w:p>
+      <w:pPr>
+        <w:pStyle w:val="4"/>
+        <w:rPr>
+          <w:rStyle w:val="a8"/>
+          <w:b/>
+          <w:bCs/>
+        </w:rPr>
+      </w:pPr>
+      <w:r>
+        <w:rPr>
+          <w:rStyle w:val="a8"/>
+          <w:rFonts w:hint="eastAsia"/>
+        </w:rPr>
+        <w:lastRenderedPageBreak/>
+        <w:t>4</w:t>
+      </w:r>
+      <w:r>
+        <w:rPr>
+          <w:rStyle w:val="a8"/>
+        </w:rPr>
+        <w:t>、</w:t>
+      </w:r>
+      <w:r>
+        <w:rPr>
+          <w:rStyle w:val="a8"/>
+          <w:b/>
+          <w:bCs/>
+        </w:rPr>
+        <w:t>了解团队成员的工作贡献</w:t>
+      </w:r>
+    </w:p>
+    <w:p>
+      <w:r>
+        <w:tab/>
+      </w:r>
+      <w:r>
+        <w:t>团队成员可以使用 git blame 来了解彼此在项目中的贡献，以及每个人对代码库的贡献程度。</w:t>
+      </w:r>
+    </w:p>
+    <w:p>
+      <w:pPr>
+        <w:pStyle w:val="1"/>
+      </w:pPr>
+      <w:r>
+        <w:rPr>
+          <w:rFonts w:hint="eastAsia"/>
+        </w:rPr>
+        <w:t>o</w:t>
+      </w:r>
+      <w:r>
+        <w:t>rigin</w:t>
+      </w:r>
+    </w:p>
+    <w:p>
+      <w:pPr>
+        <w:pStyle w:val="2"/>
+      </w:pPr>
+      <w:r>
+        <w:rPr>
+          <w:rFonts w:hint="eastAsia"/>
+        </w:rPr>
+        <w:t>基本概念</w:t>
+      </w:r>
+    </w:p>
+    <w:p>
+      <w:pPr>
+        <w:ind w:firstLine="420"/>
+      </w:pPr>
+      <w:r>
+        <w:t>在 Git 中，origin 是指</w:t>
+      </w:r>
+      <w:r>
+        <w:rPr>
+          <w:color w:val="FF0000"/>
+        </w:rPr>
+        <w:t>一个远程仓库的默认名字</w:t>
+      </w:r>
+      <w:r>
+        <w:t>，通常情况下它指向了代码仓库托管服务（如 Github、Gitlab）上的代码仓库。当我们使用 Git 管理代码时，通常需要进行代码的远程同步和协作。为了实现这个功能，我们需要首先在本地创建一个代码仓库。然后，我们可</w:t>
+      </w:r>
+      <w:r>
+        <w:t>以将本地代码仓库与远程代码仓库建立联系，并给远程仓库起一个别名</w:t>
+      </w:r>
+      <w:r>
+        <w:rPr>
+          <w:rFonts w:hint="eastAsia"/>
+        </w:rPr>
+        <w:t>，</w:t>
+      </w:r>
+      <w:r>
+        <w:t>而这个别名就是 origin。在 Git 中，我们可以使用 git remote 命令来查看当前代码仓库中所有可用的远程仓库。如果我们已经将代码仓库与某个远程仓库关联起来，那么我们可以使用 git remote -v 命令来查看远程仓库的别名（即 origin）和对应的 URL。</w:t>
+      </w:r>
+    </w:p>
+    <w:p>
+      <w:pPr>
+        <w:pStyle w:val="2"/>
+        <w:rPr>
+          <w:rStyle w:val="HTML"/>
+          <w:rFonts w:ascii="Microsoft YaHei UI" w:eastAsia="Microsoft YaHei UI" w:hAnsi="Microsoft YaHei UI" w:cstheme="majorBidi"/>
+          <w:szCs w:val="32"/>
+        </w:rPr>
+      </w:pPr>
+      <w:r>
+        <w:t>远程仓库和 </w:t>
+      </w:r>
+      <w:r>
+        <w:rPr>
+          <w:rStyle w:val="HTML"/>
+          <w:rFonts w:ascii="Microsoft YaHei UI" w:eastAsia="Microsoft YaHei UI" w:hAnsi="Microsoft YaHei UI" w:cstheme="majorBidi"/>
+          <w:szCs w:val="32"/>
+        </w:rPr>
+        <w:t>origin</w:t>
+      </w:r>
+    </w:p>
+    <w:p>
+      <w:r>
+        <w:rPr>
+          <w:rFonts w:hint="eastAsia"/>
+          <w:b/>
+          <w:bCs/>
+        </w:rPr>
+        <w:t>1、</w:t>
+      </w:r>
+      <w:r>
+        <w:rPr>
+          <w:b/>
+          <w:bCs/>
+        </w:rPr>
+        <w:t>远程仓库</w:t>
+      </w:r>
+      <w:r>
+        <w:t>：远程仓库是托管在网络上的 Git 仓库，允许多个开发者协作并共享代码。常见的远程仓库托管服务包括 GitHub、GitLab、Bitbucket 等。</w:t>
+      </w:r>
+    </w:p>
+    <w:p>
+      <w:r>
+        <w:t>2</w:t>
+      </w:r>
+      <w:r>
+        <w:rPr>
+          <w:rFonts w:hint="eastAsia"/>
+        </w:rPr>
+        <w:t>、</w:t>
+      </w:r>
+      <w:r>
+        <w:t>origin</w:t>
+      </w:r>
+      <w:r>
+        <w:rPr>
+          <w:b/>
+          <w:bCs/>
+        </w:rPr>
+        <w:t xml:space="preserve"> 的作用</w:t>
+      </w:r>
+      <w:r>
+        <w:t>：origin 是 Git 默认使用的远程仓库名称。在克隆一个远程仓库到本地时，Git 会自动为其命名为 origin，并将远程仓库的 URL 关联到 origin 上。</w:t>
+      </w:r>
+    </w:p>
+    <w:p>
+      <w:pPr>
+        <w:pStyle w:val="2"/>
+      </w:pPr>
+      <w:r>
+        <w:lastRenderedPageBreak/>
+        <w:t>使用 </w:t>
+      </w:r>
+      <w:r>
+        <w:rPr>
+          <w:rStyle w:val="HTML"/>
+          <w:rFonts w:ascii="Microsoft YaHei UI" w:eastAsia="Microsoft YaHei UI" w:hAnsi="Microsoft YaHei UI" w:cstheme="majorBidi"/>
+          <w:szCs w:val="32"/>
+        </w:rPr>
+        <w:t>origin</w:t>
+      </w:r>
+    </w:p>
+    <w:p>
+      <w:r>
+        <w:rPr>
+          <w:rFonts w:hint="eastAsia"/>
+          <w:b/>
+          <w:bCs/>
+        </w:rPr>
+        <w:t>1、</w:t>
+      </w:r>
+      <w:r>
+        <w:rPr>
+          <w:b/>
+          <w:bCs/>
+        </w:rPr>
+        <w:t>推送和拉取</w:t>
+      </w:r>
+      <w:r>
+        <w:t>：通过 origin，你可以将本地的修改推送（push）到远程仓库，或者从远程仓库拉取（pull）更新到本地。例如，使用 git push origin main 将本地的 main 分支推送到 origin 所关联的远程仓库。</w:t>
+      </w:r>
+    </w:p>
+    <w:p>
+      <w:r>
+        <w:rPr>
+          <w:rFonts w:hint="eastAsia"/>
+          <w:b/>
+          <w:bCs/>
+        </w:rPr>
+        <w:t>2、</w:t>
+      </w:r>
+      <w:r>
+        <w:rPr>
+          <w:b/>
+          <w:bCs/>
+        </w:rPr>
+        <w:t>克隆时的默认行为</w:t>
+      </w:r>
+      <w:r>
+        <w:t>：当你使用 git clone 命令克隆一个远程仓库时，默认情况下 Git 会将远程仓库的别名设为 origin，例如 git clone &lt;repository-url&gt; 将会创建一个名为 origin 的远程仓库引用。</w:t>
+      </w:r>
+    </w:p>
+    <w:p>
+      <w:pPr>
+        <w:pStyle w:val="2"/>
+        <w:rPr>
+          <w:rStyle w:val="HTML"/>
+          <w:rFonts w:ascii="Microsoft YaHei UI" w:eastAsia="Microsoft YaHei UI" w:hAnsi="Microsoft YaHei UI" w:cstheme="majorBidi"/>
+          <w:szCs w:val="32"/>
+        </w:rPr>
+      </w:pPr>
+      <w:r>
+        <w:rPr>
+          <w:rStyle w:val="HTML"/>
+          <w:rFonts w:ascii="Microsoft YaHei UI" w:eastAsia="Microsoft YaHei UI" w:hAnsi="Microsoft YaHei UI" w:cstheme="majorBidi"/>
+          <w:szCs w:val="32"/>
+        </w:rPr>
+        <w:t>多个远程仓库和 origin</w:t>
+      </w:r>
+    </w:p>
+    <w:p>
+      <w:r>
+        <w:rPr>
+          <w:rFonts w:hint="eastAsia"/>
+          <w:b/>
+          <w:bCs/>
+        </w:rPr>
+        <w:t>1、</w:t>
+      </w:r>
+      <w:r>
+        <w:rPr>
+          <w:b/>
+          <w:bCs/>
+        </w:rPr>
+        <w:t>多个远程仓库</w:t>
+      </w:r>
+      <w:r>
+        <w:t>：除了 origin 外，你也可以配置和管理多个远程仓库。通过 git remote add &lt;name&gt; &lt;url&gt; 可以为其他远程仓库添加别名，使得你可以同时与多个远程仓库进行交互。</w:t>
+      </w:r>
+    </w:p>
+    <w:p>
+      <w:r>
+        <w:rPr>
+          <w:rFonts w:hint="eastAsia"/>
+          <w:b/>
+          <w:bCs/>
+        </w:rPr>
+        <w:t>2、</w:t>
+      </w:r>
+      <w:r>
+        <w:rPr>
+          <w:b/>
+          <w:bCs/>
+        </w:rPr>
+        <w:t>默认行为</w:t>
+      </w:r>
+      <w:r>
+        <w:t>：尽管可以有多个远程仓库，但 origin 通常是主要的远程仓库引用，因为它是 Git 在克隆操作中默认设置的。多数情况下，大部分操作都会默认使用 origin，除非显式指定其他远程仓库。</w:t>
+      </w:r>
+    </w:p>
+    <w:p>
+      <w:pPr>
+        <w:pStyle w:val="2"/>
+      </w:pPr>
+      <w:r>
+        <w:rPr>
+          <w:rFonts w:hint="eastAsia"/>
+        </w:rPr>
+        <w:t>示例</w:t>
+      </w:r>
+    </w:p>
+    <w:p>
+      <w:r>
+        <w:t>假设你通过以下命令克隆了一个远程仓库：</w:t>
+      </w:r>
+    </w:p>
+    <w:p>
+      <w:r>
+        <w:rPr>
+          <w:noProof/>
+        </w:rPr>
+        <w:drawing>
+          <wp:inline distT="0" distB="0" distL="0" distR="0" wp14:anchorId="04C293AD" wp14:editId="37A7FF62">
+            <wp:extent cx="3124200" cy="552450"/>
+            <wp:effectExtent l="0" t="0" r="0" b="0"/>
+            <wp:docPr id="3" name="图片 3"/>
+            <wp:cNvGraphicFramePr>
+              <a:graphicFrameLocks xmlns:a="http://schemas.openxmlformats.org/drawingml/2006/main" noChangeAspect="1"/>
+            </wp:cNvGraphicFramePr>
+            <a:graphic xmlns:a="http://schemas.openxmlformats.org/drawingml/2006/main">
+              <a:graphicData uri="http://schemas.openxmlformats.org/drawingml/2006/picture">
+                <pic:pic xmlns:pic="http://schemas.openxmlformats.org/drawingml/2006/picture">
+                  <pic:nvPicPr>
+                    <pic:cNvPr id="1" name=""/>
+                    <pic:cNvPicPr/>
+                  </pic:nvPicPr>
+                  <pic:blipFill>
+                    <a:blip r:embed="rId36"/>
+                    <a:stretch>
+                      <a:fillRect/>
+                    </a:stretch>
+                  </pic:blipFill>
+                  <pic:spPr>
+                    <a:xfrm>
+                      <a:off x="0" y="0"/>
+                      <a:ext cx="3124200" cy="552450"/>
+                    </a:xfrm>
+                    <a:prstGeom prst="rect">
+                      <a:avLst/>
+                    </a:prstGeom>
+                  </pic:spPr>
+                </pic:pic>
+              </a:graphicData>
+            </a:graphic>
+          </wp:inline>
+        </w:drawing>
+      </w:r>
+    </w:p>
+    <w:p>
+      <w:pPr>
+        <w:widowControl/>
+        <w:pBdr>
+          <w:top w:val="single" w:sz="2" w:space="0" w:color="E5E7EB"/>
+          <w:left w:val="single" w:sz="2" w:space="0" w:color="E5E7EB"/>
+          <w:bottom w:val="single" w:sz="2" w:space="0" w:color="E5E7EB"/>
+          <w:right w:val="single" w:sz="2" w:space="0" w:color="E5E7EB"/>
+        </w:pBdr>
+        <w:shd w:val="clear" w:color="auto" w:fill="F4F6F8"/>
+        <w:spacing w:before="0" w:beforeAutospacing="0" w:after="240" w:afterAutospacing="0" w:line="240" w:lineRule="auto"/>
+        <w:rPr>
+          <w:rFonts w:ascii="Segoe UI" w:eastAsia="宋体" w:hAnsi="Segoe UI" w:cs="Segoe UI"/>
+          <w:color w:val="24292F"/>
+          <w:kern w:val="0"/>
+          <w:sz w:val="21"/>
+          <w:szCs w:val="21"/>
+        </w:rPr>
+      </w:pPr>
+      <w:r>
+        <w:rPr>
+          <w:rFonts w:ascii="Segoe UI" w:eastAsia="宋体" w:hAnsi="Segoe UI" w:cs="Segoe UI"/>
+          <w:color w:val="24292F"/>
+          <w:kern w:val="0"/>
+          <w:sz w:val="21"/>
+          <w:szCs w:val="21"/>
+        </w:rPr>
+        <w:t xml:space="preserve">Git </w:t>
+      </w:r>
+      <w:r>
+        <w:rPr>
+          <w:rFonts w:ascii="Segoe UI" w:eastAsia="宋体" w:hAnsi="Segoe UI" w:cs="Segoe UI"/>
+          <w:color w:val="24292F"/>
+          <w:kern w:val="0"/>
+          <w:sz w:val="21"/>
+          <w:szCs w:val="21"/>
+        </w:rPr>
+        <w:t>将会：</w:t>
+      </w:r>
+    </w:p>
+    <w:p>
+      <w:r>
+        <w:rPr>
+          <w:rFonts w:hint="eastAsia"/>
+        </w:rPr>
+        <w:lastRenderedPageBreak/>
+        <w:t>1、</w:t>
+      </w:r>
+      <w:r>
+        <w:t>自动为远程仓库 https://github.com/example/repo.git 设置一个名为 origin 的别名。</w:t>
+      </w:r>
+    </w:p>
+    <w:p>
+      <w:r>
+        <w:t>2</w:t>
+      </w:r>
+      <w:r>
+        <w:rPr>
+          <w:rFonts w:hint="eastAsia"/>
+        </w:rPr>
+        <w:t>、</w:t>
+      </w:r>
+      <w:r>
+        <w:t>你可以通过 git push origin main 将本地的 main 分支推送到 origin 所指向的远程仓库。</w:t>
+      </w:r>
+    </w:p>
+    <w:p>
+      <w:pPr>
+        <w:pStyle w:val="2"/>
+      </w:pPr>
+      <w:r>
+        <w:rPr>
+          <w:rFonts w:hint="eastAsia"/>
+        </w:rPr>
+        <w:t>总结</w:t>
+      </w:r>
+    </w:p>
+    <w:p>
+      <w:pPr>
+        <w:ind w:firstLine="420"/>
+      </w:pPr>
+      <w:r>
+        <w:t>总之，origin 在 Git 中表示一个默认的远程仓库别名，通常指向我们使用的代码仓库托管服务上的代码仓库。我们可以使用 Git 命令操作这个远程仓库，例如推送代码、拉取代码等等。</w:t>
+      </w:r>
+    </w:p>
+    <w:p>
+      <w:pPr>
+        <w:pStyle w:val="1"/>
+      </w:pPr>
+      <w:r>
+        <w:t>origin/master</w:t>
+      </w:r>
+    </w:p>
+    <w:p>
+      <w:pPr>
+        <w:pStyle w:val="2"/>
+      </w:pPr>
+      <w:r>
+        <w:rPr>
+          <w:rFonts w:hint="eastAsia"/>
+        </w:rPr>
+        <w:t>基本概念</w:t>
+      </w:r>
+    </w:p>
+    <w:p>
+      <w:r>
+        <w:t>1</w:t>
+      </w:r>
+      <w:r>
+        <w:rPr>
+          <w:rFonts w:hint="eastAsia"/>
+        </w:rPr>
+        <w:t>、</w:t>
+      </w:r>
+      <w:r>
+        <w:t>origin：这是 Git 远程仓库的默认名称。当你克隆一个远程仓库时，Git 会自动将远程仓库命名为 origin。</w:t>
+      </w:r>
+    </w:p>
+    <w:p>
+      <w:r>
+        <w:t>2</w:t>
+      </w:r>
+      <w:r>
+        <w:rPr>
+          <w:rFonts w:hint="eastAsia"/>
+        </w:rPr>
+        <w:t>、</w:t>
+      </w:r>
+      <w:r>
+        <w:t>master：这是 Git 仓库的默认主分支名称（尽管现在许多项目使用 main 作为默认分支名称）。</w:t>
+      </w:r>
+    </w:p>
+    <w:p>
+      <w:r>
+        <w:t>3</w:t>
+      </w:r>
+      <w:r>
+        <w:rPr>
+          <w:rFonts w:hint="eastAsia"/>
+        </w:rPr>
+        <w:t>、</w:t>
+      </w:r>
+      <w:r>
+        <w:t>origin/master：这是一个</w:t>
+      </w:r>
+      <w:r>
+        <w:rPr>
+          <w:b/>
+          <w:bCs/>
+        </w:rPr>
+        <w:t>远程跟踪分支</w:t>
+      </w:r>
+      <w:r>
+        <w:t>（remote-tracking branch），表示远程仓库（origin）中的 master 分支在本地仓库中的状态。</w:t>
+      </w:r>
+    </w:p>
+    <w:p>
+      <w:pPr>
+        <w:pStyle w:val="2"/>
+      </w:pPr>
+      <w:r>
+        <w:rPr>
+          <w:rFonts w:hint="eastAsia"/>
+        </w:rPr>
+        <w:t>作用</w:t>
+      </w:r>
+    </w:p>
+    <w:p>
+      <w:r>
+        <w:rPr>
+          <w:rFonts w:hint="eastAsia"/>
+        </w:rPr>
+        <w:t>1、</w:t>
+      </w:r>
+      <w:r>
+        <w:t>查看远程分支的状态：了解远程仓库的 master 分支的最新提交。</w:t>
+      </w:r>
+    </w:p>
+    <w:p>
+      <w:r>
+        <w:lastRenderedPageBreak/>
+        <w:t>2</w:t>
+      </w:r>
+      <w:r>
+        <w:rPr>
+          <w:rFonts w:hint="eastAsia"/>
+        </w:rPr>
+        <w:t>、</w:t>
+      </w:r>
+      <w:r>
+        <w:t>同步本地分支：将本地分支与远程分支保持一致。</w:t>
+      </w:r>
+    </w:p>
+    <w:p>
+      <w:r>
+        <w:t>3</w:t>
+      </w:r>
+      <w:r>
+        <w:rPr>
+          <w:rFonts w:hint="eastAsia"/>
+        </w:rPr>
+        <w:t>、</w:t>
+      </w:r>
+      <w:r>
+        <w:t>比较差异：查看本地分支与远程分支之间的差异。</w:t>
+      </w:r>
+    </w:p>
+    <w:p>
+      <w:pPr>
+        <w:pStyle w:val="1"/>
+      </w:pPr>
+      <w:r>
+        <w:rPr>
+          <w:rFonts w:hint="eastAsia"/>
+        </w:rPr>
+        <w:t>H</w:t>
+      </w:r>
+      <w:r>
+        <w:t>EAD</w:t>
+      </w:r>
+    </w:p>
+    <w:p>
+      <w:pPr>
+        <w:pStyle w:val="2"/>
+      </w:pPr>
+      <w:r>
+        <w:rPr>
+          <w:rFonts w:hint="eastAsia"/>
+        </w:rPr>
+        <w:t>基本概念</w:t>
+      </w:r>
+    </w:p>
+    <w:p>
+      <w:pPr>
+        <w:ind w:firstLine="420"/>
+      </w:pPr>
+      <w:r>
+        <w:t>在 Git 中，</w:t>
+      </w:r>
+      <w:r>
+        <w:t>HEAD</w:t>
+      </w:r>
+      <w:r>
+        <w:t xml:space="preserve"> 是一个非常重要的概念，它指向当前所在的工作树（working tree）或者说当前检出的分支（branch）。理解 </w:t>
+      </w:r>
+      <w:r>
+        <w:t>HEAD</w:t>
+      </w:r>
+      <w:r>
+        <w:t xml:space="preserve"> 的含义有助于我们理解 Git 的工作机制和版本控制的基本原理。</w:t>
+      </w:r>
+    </w:p>
+    <w:p>
+      <w:pPr>
+        <w:pStyle w:val="2"/>
+      </w:pPr>
+      <w:r>
+        <w:rPr>
+          <w:rFonts w:hint="eastAsia"/>
+        </w:rPr>
+        <w:t>作用</w:t>
+      </w:r>
+    </w:p>
+    <w:p>
+      <w:r>
+        <w:rPr>
+          <w:rFonts w:hint="eastAsia"/>
+        </w:rPr>
+        <w:t>1、</w:t>
+      </w:r>
+      <w:r>
+        <w:rPr>
+          <w:b/>
+        </w:rPr>
+        <w:t>当前分支指针</w:t>
+      </w:r>
+      <w:r>
+        <w:t xml:space="preserve">: </w:t>
+      </w:r>
+      <w:r>
+        <w:rPr>
+          <w:color w:val="FF0000"/>
+        </w:rPr>
+        <w:t>在 Git 中，HEAD 是一个指针（pointer），它始终指向当前所在的分支或者提交（commit）</w:t>
+      </w:r>
+      <w:r>
+        <w:t>。换句话说，HEAD 告诉 Git 当前在哪个分支上进行操作或者当前所处的提交状态。</w:t>
+      </w:r>
+    </w:p>
+    <w:p>
+      <w:r>
+        <w:rPr>
+          <w:rFonts w:hint="eastAsia"/>
+        </w:rPr>
+        <w:t>2、</w:t>
+      </w:r>
+      <w:r>
+        <w:rPr>
+          <w:b/>
+          <w:bCs/>
+        </w:rPr>
+        <w:t>确定工作树状态</w:t>
+      </w:r>
+      <w:r>
+        <w:t>: HEAD 也可以理解为指向当前工作目录状态的指针，它指示了你当前工作树的内容是根据哪个分支或提交来的。</w:t>
+      </w:r>
+    </w:p>
+    <w:p>
+      <w:pPr>
+        <w:pStyle w:val="2"/>
+      </w:pPr>
+      <w:r>
+        <w:rPr>
+          <w:rFonts w:hint="eastAsia"/>
+        </w:rPr>
+        <w:t>具体指向</w:t>
+      </w:r>
+    </w:p>
+    <w:p>
+      <w:r>
+        <w:rPr>
+          <w:rFonts w:hint="eastAsia"/>
+          <w:b/>
+          <w:bCs/>
+        </w:rPr>
+        <w:t>1、</w:t>
+      </w:r>
+      <w:r>
+        <w:rPr>
+          <w:b/>
+          <w:bCs/>
+        </w:rPr>
+        <w:t>分支引用</w:t>
+      </w:r>
+      <w:r>
+        <w:t>：当你在一个分支上工作时，HEAD 将指向该分支的引用（比如 refs/heads/main 或简单的 main）。</w:t>
+      </w:r>
+    </w:p>
+    <w:p>
+      <w:r>
+        <w:rPr>
+          <w:b/>
+          <w:bCs/>
+        </w:rPr>
+        <w:t>2</w:t>
+      </w:r>
+      <w:r>
+        <w:rPr>
+          <w:rFonts w:hint="eastAsia"/>
+          <w:b/>
+          <w:bCs/>
+        </w:rPr>
+        <w:t>、</w:t>
+      </w:r>
+      <w:r>
+        <w:rPr>
+          <w:b/>
+          <w:bCs/>
+        </w:rPr>
+        <w:t>特定提交</w:t>
+      </w:r>
+      <w:r>
+        <w:t>：在特定情况下，比如进行 git checkout 操作后，HEAD 可能会直接指向一个具体的提交（commit），而不是一个分支。这种情况下称为 "detached HEAD"（脱离的 HEAD），通常用于查看历史版本或进行临时修</w:t>
+      </w:r>
+      <w:r>
+        <w:lastRenderedPageBreak/>
+        <w:t>改。</w:t>
+      </w:r>
+    </w:p>
+    <w:p>
+      <w:pPr>
+        <w:pStyle w:val="2"/>
+      </w:pPr>
+      <w:r>
+        <w:rPr>
+          <w:rFonts w:hint="eastAsia"/>
+        </w:rPr>
+        <w:t>状态</w:t>
+      </w:r>
+    </w:p>
+    <w:p>
+      <w:r>
+        <w:rPr>
+          <w:rFonts w:hint="eastAsia"/>
+          <w:b/>
+          <w:bCs/>
+        </w:rPr>
+        <w:t>1、</w:t>
+      </w:r>
+      <w:r>
+        <w:rPr>
+          <w:b/>
+          <w:bCs/>
+        </w:rPr>
+        <w:t>正常状态</w:t>
+      </w:r>
+      <w:r>
+        <w:t>：在正常的分支工作中，HEAD 指向当前分支的引用，例如 refs/heads/main。</w:t>
+      </w:r>
+    </w:p>
+    <w:p>
+      <w:r>
+        <w:rPr>
+          <w:b/>
+          <w:bCs/>
+        </w:rPr>
+        <w:t>2</w:t>
+      </w:r>
+      <w:r>
+        <w:rPr>
+          <w:rFonts w:hint="eastAsia"/>
+          <w:b/>
+          <w:bCs/>
+        </w:rPr>
+        <w:t>、</w:t>
+      </w:r>
+      <w:r>
+        <w:rPr>
+          <w:b/>
+          <w:bCs/>
+        </w:rPr>
+        <w:t>脱离状态</w:t>
+      </w:r>
+      <w:r>
+        <w:t>：当 HEAD 指向一个具体的提交而不是分支时，处于 "detached HEAD" 状态。在这种状态下，任何新的提交都不会更新任何分支引用，除非你创建新的分支或者切换回一个已存在的分支。</w:t>
+      </w:r>
+    </w:p>
+    <w:p>
+      <w:pPr>
+        <w:pStyle w:val="2"/>
+      </w:pPr>
+      <w:r>
+        <w:rPr>
+          <w:rFonts w:hint="eastAsia"/>
+        </w:rPr>
+        <w:t>使用场景</w:t>
+      </w:r>
+    </w:p>
+    <w:p>
+      <w:r>
+        <w:rPr>
+          <w:rFonts w:hint="eastAsia"/>
+          <w:b/>
+          <w:bCs/>
+        </w:rPr>
+        <w:t>1、</w:t>
+      </w:r>
+      <w:r>
+        <w:rPr>
+          <w:b/>
+          <w:bCs/>
+        </w:rPr>
+        <w:t>查看历史版本</w:t>
+      </w:r>
+      <w:r>
+        <w:t>：通过将 HEAD 指向历史提交，可以查看以前的工作状态或比较不同版本之间的差异。</w:t>
+      </w:r>
+    </w:p>
+    <w:p>
+      <w:r>
+        <w:rPr>
+          <w:b/>
+          <w:bCs/>
+        </w:rPr>
+        <w:t>2</w:t>
+      </w:r>
+      <w:r>
+        <w:rPr>
+          <w:rFonts w:hint="eastAsia"/>
+          <w:b/>
+          <w:bCs/>
+        </w:rPr>
+        <w:t>、</w:t>
+      </w:r>
+      <w:r>
+        <w:rPr>
+          <w:b/>
+          <w:bCs/>
+        </w:rPr>
+        <w:t>分支操作</w:t>
+      </w:r>
+      <w:r>
+        <w:t>：在创建新分支、合并分支或者进行其他分支操作时，HEAD 的正确指向非常重要，它决定了这些操作会影响哪个分支的状态。</w:t>
+      </w:r>
+    </w:p>
+    <w:p>
+      <w:pPr>
+        <w:pStyle w:val="2"/>
+      </w:pPr>
+      <w:r>
+        <w:rPr>
+          <w:rFonts w:hint="eastAsia"/>
+        </w:rPr>
+        <w:t>示例</w:t>
+      </w:r>
+    </w:p>
+    <w:p>
+      <w:r>
+        <w:t>假设当前在 main 分支上进行工作：</w:t>
+      </w:r>
+    </w:p>
+    <w:p>
+      <w:r>
+        <w:t>1</w:t>
+      </w:r>
+      <w:r>
+        <w:rPr>
+          <w:rFonts w:hint="eastAsia"/>
+        </w:rPr>
+        <w:t>、</w:t>
+      </w:r>
+      <w:r>
+        <w:t>HEAD 指向 refs/heads/main，表示你当前在 main 分支上进行操作。</w:t>
+      </w:r>
+    </w:p>
+    <w:p>
+      <w:r>
+        <w:t>2</w:t>
+      </w:r>
+      <w:r>
+        <w:rPr>
+          <w:rFonts w:hint="eastAsia"/>
+        </w:rPr>
+        <w:t>、</w:t>
+      </w:r>
+      <w:r>
+        <w:t>通过 git checkout some-branch 切换到 some-branch 分支时，HEAD 将会指向 refs/heads/some-branch。</w:t>
+      </w:r>
+    </w:p>
+    <w:p>
+      <w:r>
+        <w:t>3</w:t>
+      </w:r>
+      <w:r>
+        <w:rPr>
+          <w:rFonts w:hint="eastAsia"/>
+        </w:rPr>
+        <w:t>、</w:t>
+      </w:r>
+      <w:r>
+        <w:t>使用 git checkout abc123 切换到具体提交 abc123 时，HEAD 将会指向</w:t>
+      </w:r>
+      <w:r>
+        <w:lastRenderedPageBreak/>
+        <w:t>该提交，处于脱离状态。</w:t>
+      </w:r>
+    </w:p>
+    <w:p>
+      <w:pPr>
+        <w:pStyle w:val="2"/>
+      </w:pPr>
+      <w:r>
+        <w:rPr>
+          <w:rFonts w:hint="eastAsia"/>
+        </w:rPr>
+        <w:t>总结</w:t>
+      </w:r>
+    </w:p>
+    <w:p>
+      <w:r>
+        <w:t>HEAD 在 Git 中是一个非常重要的概念，它指示了当前工作目录的状态是基于哪个分支或提交。理解和正确管理 HEAD 的指向有助于避免意外操作和理解版本控制的基本工作原理。</w:t>
+      </w:r>
+    </w:p>
+    <w:p>
+      <w:pPr>
+        <w:pStyle w:val="1"/>
+      </w:pPr>
+      <w:r>
+        <w:rPr>
+          <w:rFonts w:hint="eastAsia"/>
+        </w:rPr>
+        <w:t>t</w:t>
+      </w:r>
+      <w:r>
+        <w:t>ag</w:t>
+      </w:r>
+    </w:p>
+    <w:p>
+      <w:pPr>
+        <w:pStyle w:val="2"/>
+      </w:pPr>
+      <w:r>
+        <w:rPr>
+          <w:rFonts w:hint="eastAsia"/>
+        </w:rPr>
+        <w:t>基本概念</w:t>
+      </w:r>
+    </w:p>
+    <w:p>
+      <w:pPr>
+        <w:ind w:firstLine="420"/>
+      </w:pPr>
+      <w:r>
+        <w:t>在 Git 中，</w:t>
+      </w:r>
+      <w:r>
+        <w:rPr>
+          <w:b/>
+          <w:bCs/>
+        </w:rPr>
+        <w:t>Tag（标签）</w:t>
+      </w:r>
+      <w:r>
+        <w:t> 是一个用于标记特定提交（commit）的指针，通常用于标识项目的重要节点，例如版本发布（如 v1.0.0）。Tag 的作用是为某个提交打上一个易于记忆的名字，方便后续查找和引用</w:t>
+      </w:r>
+      <w:r>
+        <w:rPr>
+          <w:rFonts w:hint="eastAsia"/>
+        </w:rPr>
+        <w:t>。</w:t>
+      </w:r>
+    </w:p>
+    <w:p>
+      <w:pPr>
+        <w:pStyle w:val="2"/>
+      </w:pPr>
+      <w:r>
+        <w:rPr>
+          <w:rFonts w:hint="eastAsia"/>
+        </w:rPr>
+        <w:t>作用</w:t>
+      </w:r>
+    </w:p>
+    <w:p>
+      <w:pPr>
+        <w:pStyle w:val="3"/>
+      </w:pPr>
+      <w:r>
+        <w:rPr>
+          <w:rFonts w:hint="eastAsia"/>
+        </w:rPr>
+        <w:t>1、标记版本</w:t>
+      </w:r>
+    </w:p>
+    <w:p>
+      <w:pPr>
+        <w:ind w:firstLine="420"/>
+      </w:pPr>
+      <w:r>
+        <w:t>常用于标记软件发布的版本号（如 v1.0.0）</w:t>
+      </w:r>
+    </w:p>
+    <w:p>
+      <w:pPr>
+        <w:pStyle w:val="3"/>
+      </w:pPr>
+      <w:r>
+        <w:rPr>
+          <w:rFonts w:hint="eastAsia"/>
+        </w:rPr>
+        <w:t>2、标识重要节点</w:t>
+      </w:r>
+    </w:p>
+    <w:p>
+      <w:pPr>
+        <w:ind w:firstLine="420"/>
+      </w:pPr>
+      <w:r>
+        <w:t>用于标识项目中的重要里程碑，例如功能完成、测试通过等。</w:t>
+      </w:r>
+    </w:p>
+    <w:p>
+      <w:pPr>
+        <w:pStyle w:val="3"/>
+      </w:pPr>
+      <w:r>
+        <w:rPr>
+          <w:rFonts w:hint="eastAsia"/>
+        </w:rPr>
+        <w:t>3、快速定位</w:t>
+      </w:r>
+    </w:p>
+    <w:p>
+      <w:pPr>
+        <w:ind w:firstLine="420"/>
+      </w:pPr>
+      <w:r>
+        <w:t xml:space="preserve">通过 Tag 可以快速定位到某个特定的提交，而不需要记住复杂的 commit </w:t>
+      </w:r>
+      <w:r>
+        <w:lastRenderedPageBreak/>
+        <w:t>hash。</w:t>
+      </w:r>
+    </w:p>
+    <w:p>
+      <w:pPr>
+        <w:pStyle w:val="3"/>
+      </w:pPr>
+      <w:r>
+        <w:rPr>
+          <w:rFonts w:hint="eastAsia"/>
+        </w:rPr>
+        <w:t>4、发布管理</w:t>
+      </w:r>
+    </w:p>
+    <w:p>
+      <w:pPr>
+        <w:ind w:firstLine="420"/>
+      </w:pPr>
+      <w:r>
+        <w:t>在开源项目中，Tag 通常与 GitHub/GitLab 的 Release 功能结合使用，用于管理发布版本。</w:t>
+      </w:r>
+    </w:p>
+    <w:p>
+      <w:pPr>
+        <w:pStyle w:val="2"/>
+      </w:pPr>
+      <w:r>
+        <w:rPr>
+          <w:rFonts w:hint="eastAsia"/>
+        </w:rPr>
+        <w:t>t</w:t>
+      </w:r>
+      <w:r>
+        <w:t>ag</w:t>
+      </w:r>
+      <w:r>
+        <w:rPr>
+          <w:rFonts w:hint="eastAsia"/>
+        </w:rPr>
+        <w:t>的类型</w:t>
+      </w:r>
+    </w:p>
+    <w:p>
+      <w:pPr>
+        <w:pStyle w:val="3"/>
+        <w:rPr>
+          <w:rStyle w:val="a8"/>
+          <w:b/>
+          <w:bCs/>
+        </w:rPr>
+      </w:pPr>
+      <w:r>
+        <w:rPr>
+          <w:rFonts w:hint="eastAsia"/>
+        </w:rPr>
+        <w:t>1、</w:t>
+      </w:r>
+      <w:r>
+        <w:rPr>
+          <w:rStyle w:val="a8"/>
+          <w:b/>
+          <w:bCs/>
+        </w:rPr>
+        <w:t>轻量标签（Lightweight Tag）</w:t>
+      </w:r>
+    </w:p>
+    <w:p>
+      <w:r>
+        <w:rPr>
+          <w:rFonts w:hint="eastAsia"/>
+        </w:rPr>
+        <w:t>1、</w:t>
+      </w:r>
+      <w:r>
+        <w:t>只是一个指向特定提交的引用，类似于一个分支。</w:t>
+      </w:r>
+    </w:p>
+    <w:p>
+      <w:r>
+        <w:t>2</w:t>
+      </w:r>
+      <w:r>
+        <w:rPr>
+          <w:rFonts w:hint="eastAsia"/>
+        </w:rPr>
+        <w:t>、</w:t>
+      </w:r>
+      <w:r>
+        <w:t>不包含额外信息（如标签作者、标签信息等）。</w:t>
+      </w:r>
+    </w:p>
+    <w:p>
+      <w:r>
+        <w:t>3</w:t>
+      </w:r>
+      <w:r>
+        <w:rPr>
+          <w:rFonts w:hint="eastAsia"/>
+        </w:rPr>
+        <w:t>、</w:t>
+      </w:r>
+      <w:r>
+        <w:t>适合临时标记。</w:t>
+      </w:r>
+    </w:p>
+    <w:p>
+      <w:pPr>
+        <w:pStyle w:val="3"/>
+        <w:rPr>
+          <w:rStyle w:val="a8"/>
+          <w:b/>
+          <w:bCs/>
+        </w:rPr>
+      </w:pPr>
+      <w:r>
+        <w:rPr>
+          <w:rStyle w:val="a8"/>
+          <w:rFonts w:hint="eastAsia"/>
+        </w:rPr>
+        <w:t>2、</w:t>
+      </w:r>
+      <w:r>
+        <w:rPr>
+          <w:rStyle w:val="a8"/>
+          <w:b/>
+          <w:bCs/>
+        </w:rPr>
+        <w:t>附注标签（Annotated Tag）</w:t>
+      </w:r>
+    </w:p>
+    <w:p>
+      <w:r>
+        <w:rPr>
+          <w:rFonts w:hint="eastAsia"/>
+        </w:rPr>
+        <w:t>1、</w:t>
+      </w:r>
+      <w:r>
+        <w:t>是一个独立的 Git 对象，包含完整的标签信息（如标签作者、标签信息、日期等）。</w:t>
+      </w:r>
+    </w:p>
+    <w:p>
+      <w:r>
+        <w:t>2</w:t>
+      </w:r>
+      <w:r>
+        <w:rPr>
+          <w:rFonts w:hint="eastAsia"/>
+        </w:rPr>
+        <w:t>、</w:t>
+      </w:r>
+      <w:r>
+        <w:t>适合正式发布版本。</w:t>
+      </w:r>
+    </w:p>
+    <w:p>
+      <w:pPr>
+        <w:pStyle w:val="1"/>
+      </w:pPr>
+      <w:r>
+        <w:rPr>
+          <w:rFonts w:hint="eastAsia"/>
+        </w:rPr>
+        <w:t>.gitignore文件</w:t>
+      </w:r>
+    </w:p>
+    <w:p>
+      <w:pPr>
+        <w:pStyle w:val="2"/>
+      </w:pPr>
+      <w:r>
+        <w:rPr>
+          <w:rFonts w:hint="eastAsia"/>
+        </w:rPr>
+        <w:t>基本概念</w:t>
+      </w:r>
+    </w:p>
+    <w:p>
+      <w:pPr>
+        <w:ind w:firstLine="420"/>
+      </w:pPr>
+      <w:r>
+        <w:t>.gitignore</w:t>
+      </w:r>
+      <w:r>
+        <w:t xml:space="preserve"> 文件在 Spring Boot 项目中起到过滤版本控制的关键作用。它告诉 Git </w:t>
+      </w:r>
+      <w:r>
+        <w:rPr>
+          <w:color w:val="FF0000"/>
+        </w:rPr>
+        <w:t>哪些文件和目录不应该被提交到代码仓库中</w:t>
+      </w:r>
+      <w:r>
+        <w:t>。</w:t>
+      </w:r>
+    </w:p>
+    <w:p>
+      <w:pPr>
+        <w:pStyle w:val="2"/>
+      </w:pPr>
+      <w:r>
+        <w:rPr>
+          <w:rFonts w:hint="eastAsia"/>
+        </w:rPr>
+        <w:lastRenderedPageBreak/>
+        <w:t>作用</w:t>
+      </w:r>
+    </w:p>
+    <w:p>
+      <w:r>
+        <w:t>.gitignore 文件的主要目的是</w:t>
+      </w:r>
+      <w:r>
+        <w:rPr>
+          <w:color w:val="FF0000"/>
+        </w:rPr>
+        <w:t>排除那些不需要版本控制的文件</w:t>
+      </w:r>
+      <w:r>
+        <w:t>，包括：</w:t>
+      </w:r>
+    </w:p>
+    <w:p>
+      <w:r>
+        <w:rPr>
+          <w:rFonts w:hint="eastAsia"/>
+        </w:rPr>
+        <w:t>1、</w:t>
+      </w:r>
+      <w:r>
+        <w:t>自动生成的文件</w:t>
+      </w:r>
+    </w:p>
+    <w:p>
+      <w:r>
+        <w:rPr>
+          <w:rFonts w:hint="eastAsia"/>
+        </w:rPr>
+        <w:t>2、</w:t>
+      </w:r>
+      <w:r>
+        <w:t>编译产物</w:t>
+      </w:r>
+    </w:p>
+    <w:p>
+      <w:r>
+        <w:t>3</w:t>
+      </w:r>
+      <w:r>
+        <w:rPr>
+          <w:rFonts w:hint="eastAsia"/>
+        </w:rPr>
+        <w:t>、</w:t>
+      </w:r>
+      <w:r>
+        <w:t>个人配置文件</w:t>
+      </w:r>
+    </w:p>
+    <w:p>
+      <w:r>
+        <w:rPr>
+          <w:rFonts w:hint="eastAsia"/>
+        </w:rPr>
+        <w:t>4、</w:t>
+      </w:r>
+      <w:r>
+        <w:t>敏感信息文件</w:t>
+      </w:r>
+    </w:p>
+    <w:p>
+      <w:r>
+        <w:t>5</w:t>
+      </w:r>
+      <w:r>
+        <w:rPr>
+          <w:rFonts w:hint="eastAsia"/>
+        </w:rPr>
+        <w:t>、</w:t>
+      </w:r>
+      <w:r>
+        <w:t>临时文件</w:t>
+      </w:r>
+    </w:p>
+    <w:p>
+      <w:pPr>
+        <w:pStyle w:val="2"/>
+      </w:pPr>
+      <w:r>
+        <w:t>感叹号(!)的作用</w:t>
+      </w:r>
+    </w:p>
+    <w:p>
+      <w:pPr>
+        <w:ind w:firstLine="420"/>
+        <w:rPr>
+          <w:color w:val="FF0000"/>
+        </w:rPr>
+      </w:pPr>
+      <w:r>
+        <w:t xml:space="preserve">在 </w:t>
+      </w:r>
+      <w:r>
+        <w:t>.gitignore</w:t>
+      </w:r>
+      <w:r>
+        <w:t xml:space="preserve"> 中，</w:t>
+      </w:r>
+      <w:r>
+        <w:t>!</w:t>
+      </w:r>
+      <w:r>
+        <w:t xml:space="preserve"> 表示否定规则，</w:t>
+      </w:r>
+      <w:r>
+        <w:rPr>
+          <w:color w:val="FF0000"/>
+        </w:rPr>
+        <w:t>即</w:t>
+      </w:r>
+      <w:r>
+        <w:rPr>
+          <w:b/>
+          <w:bCs/>
+          <w:color w:val="FF0000"/>
+        </w:rPr>
+        <w:t>强制包含</w:t>
+      </w:r>
+      <w:r>
+        <w:rPr>
+          <w:color w:val="FF0000"/>
+        </w:rPr>
+        <w:t>某些文件或目录，即使它们匹配了前面的忽略规则。</w:t>
+      </w:r>
+    </w:p>
+    <w:p>
+      <w:pPr>
+        <w:ind w:firstLine="420"/>
+      </w:pPr>
+      <w:r>
+        <w:t>这些否定规则的主要目的是确保项目的核心源代码和必要的构建工具文件能够正确地被版本控制系统跟踪，即使存在较为宽泛的忽略规则。</w:t>
+      </w:r>
+    </w:p>
+    <w:p>
+      <w:pPr>
+        <w:pStyle w:val="3"/>
+      </w:pPr>
+      <w:r>
+        <w:rPr>
+          <w:rFonts w:hint="eastAsia"/>
+        </w:rPr>
+        <w:lastRenderedPageBreak/>
+        <w:t>实际应用场景</w:t>
+      </w:r>
+    </w:p>
+    <w:p>
+      <w:pPr>
+        <w:pStyle w:val="4"/>
+      </w:pPr>
+      <w:r>
+        <w:rPr>
+          <w:rFonts w:hint="eastAsia"/>
+        </w:rPr>
+        <w:t>1、</w:t>
+      </w:r>
+      <w:r>
+        <w:t>广泛忽略后的精确包含</w:t>
+      </w:r>
+    </w:p>
+    <w:p>
+      <w:r>
+        <w:rPr>
+          <w:noProof/>
+        </w:rPr>
+        <w:drawing>
+          <wp:inline distT="0" distB="0" distL="0" distR="0" wp14:anchorId="4605A82C" wp14:editId="621170AE">
+            <wp:extent cx="3143250" cy="1657350"/>
+            <wp:effectExtent l="0" t="0" r="0" b="0"/>
+            <wp:docPr id="4" name="图片 4"/>
+            <wp:cNvGraphicFramePr>
+              <a:graphicFrameLocks xmlns:a="http://schemas.openxmlformats.org/drawingml/2006/main" noChangeAspect="1"/>
+            </wp:cNvGraphicFramePr>
+            <a:graphic xmlns:a="http://schemas.openxmlformats.org/drawingml/2006/main">
+              <a:graphicData uri="http://schemas.openxmlformats.org/drawingml/2006/picture">
+                <pic:pic xmlns:pic="http://schemas.openxmlformats.org/drawingml/2006/picture">
+                  <pic:nvPicPr>
+                    <pic:cNvPr id="1" name=""/>
+                    <pic:cNvPicPr/>
+                  </pic:nvPicPr>
+                  <pic:blipFill>
+                    <a:blip r:embed="rId37"/>
+                    <a:stretch>
+                      <a:fillRect/>
+                    </a:stretch>
+                  </pic:blipFill>
+                  <pic:spPr>
+                    <a:xfrm>
+                      <a:off x="0" y="0"/>
+                      <a:ext cx="3143250" cy="1657350"/>
+                    </a:xfrm>
+                    <a:prstGeom prst="rect">
+                      <a:avLst/>
+                    </a:prstGeom>
+                  </pic:spPr>
+                </pic:pic>
+              </a:graphicData>
+            </a:graphic>
+          </wp:inline>
+        </w:drawing>
+      </w:r>
+    </w:p>
+    <w:p>
+      <w:pPr>
+        <w:pStyle w:val="4"/>
+      </w:pPr>
+      <w:r>
+        <w:rPr>
+          <w:rFonts w:hint="eastAsia"/>
+        </w:rPr>
+        <w:t>2、</w:t>
+      </w:r>
+      <w:r>
+        <w:t>目录级别的选择性忽略</w:t>
+      </w:r>
+    </w:p>
+    <w:p>
+      <w:r>
+        <w:rPr>
+          <w:noProof/>
+        </w:rPr>
+        <w:drawing>
+          <wp:inline distT="0" distB="0" distL="0" distR="0" wp14:anchorId="7289A2C3" wp14:editId="2535FB71">
+            <wp:extent cx="3590925" cy="1819275"/>
+            <wp:effectExtent l="0" t="0" r="9525" b="9525"/>
+            <wp:docPr id="5" name="图片 5"/>
+            <wp:cNvGraphicFramePr>
+              <a:graphicFrameLocks xmlns:a="http://schemas.openxmlformats.org/drawingml/2006/main" noChangeAspect="1"/>
+            </wp:cNvGraphicFramePr>
+            <a:graphic xmlns:a="http://schemas.openxmlformats.org/drawingml/2006/main">
+              <a:graphicData uri="http://schemas.openxmlformats.org/drawingml/2006/picture">
+                <pic:pic xmlns:pic="http://schemas.openxmlformats.org/drawingml/2006/picture">
+                  <pic:nvPicPr>
+                    <pic:cNvPr id="1" name=""/>
+                    <pic:cNvPicPr/>
+                  </pic:nvPicPr>
+                  <pic:blipFill>
+                    <a:blip r:embed="rId38"/>
+                    <a:stretch>
+                      <a:fillRect/>
+                    </a:stretch>
+                  </pic:blipFill>
+                  <pic:spPr>
+                    <a:xfrm>
+                      <a:off x="0" y="0"/>
+                      <a:ext cx="3590925" cy="1819275"/>
+                    </a:xfrm>
+                    <a:prstGeom prst="rect">
+                      <a:avLst/>
+                    </a:prstGeom>
+                  </pic:spPr>
+                </pic:pic>
+              </a:graphicData>
+            </a:graphic>
+          </wp:inline>
+        </w:drawing>
+      </w:r>
+    </w:p>
+    <w:p>
+      <w:pPr>
+        <w:pStyle w:val="4"/>
+      </w:pPr>
+      <w:r>
+        <w:rPr>
+          <w:rFonts w:hint="eastAsia"/>
+        </w:rPr>
+        <w:lastRenderedPageBreak/>
+        <w:t>3、</w:t>
+      </w:r>
+      <w:r>
+        <w:t>复杂项目结构的精确控制</w:t>
+      </w:r>
+    </w:p>
+    <w:p>
+      <w:r>
+        <w:rPr>
+          <w:noProof/>
+        </w:rPr>
+        <w:drawing>
+          <wp:inline distT="0" distB="0" distL="0" distR="0" wp14:anchorId="3ED4C9DA" wp14:editId="0450840B">
+            <wp:extent cx="4257675" cy="2924175"/>
+            <wp:effectExtent l="0" t="0" r="9525" b="9525"/>
+            <wp:docPr id="6" name="图片 6"/>
+            <wp:cNvGraphicFramePr>
+              <a:graphicFrameLocks xmlns:a="http://schemas.openxmlformats.org/drawingml/2006/main" noChangeAspect="1"/>
+            </wp:cNvGraphicFramePr>
+            <a:graphic xmlns:a="http://schemas.openxmlformats.org/drawingml/2006/main">
+              <a:graphicData uri="http://schemas.openxmlformats.org/drawingml/2006/picture">
+                <pic:pic xmlns:pic="http://schemas.openxmlformats.org/drawingml/2006/picture">
+                  <pic:nvPicPr>
+                    <pic:cNvPr id="1" name=""/>
+                    <pic:cNvPicPr/>
+                  </pic:nvPicPr>
+                  <pic:blipFill>
+                    <a:blip r:embed="rId39"/>
+                    <a:stretch>
+                      <a:fillRect/>
+                    </a:stretch>
+                  </pic:blipFill>
+                  <pic:spPr>
+                    <a:xfrm>
+                      <a:off x="0" y="0"/>
+                      <a:ext cx="4257675" cy="2924175"/>
+                    </a:xfrm>
+                    <a:prstGeom prst="rect">
+                      <a:avLst/>
+                    </a:prstGeom>
+                  </pic:spPr>
+                </pic:pic>
+              </a:graphicData>
+            </a:graphic>
+          </wp:inline>
+        </w:drawing>
+      </w:r>
+    </w:p>
+    <w:p>
+      <w:pPr>
+        <w:pStyle w:val="3"/>
+      </w:pPr>
+      <w:r>
+        <w:rPr>
+          <w:rFonts w:hint="eastAsia"/>
+        </w:rPr>
+        <w:t>规则执行顺序</w:t>
+      </w:r>
+    </w:p>
+    <w:p>
+      <w:r>
+        <w:t xml:space="preserve">Git 处理 </w:t>
+      </w:r>
+      <w:r>
+        <w:t>.gitignore</w:t>
+      </w:r>
+      <w:r>
+        <w:t xml:space="preserve"> </w:t>
+      </w:r>
+      <w:r>
+        <w:t>规则</w:t>
+      </w:r>
+      <w:r>
+        <w:t>是</w:t>
+      </w:r>
+      <w:r>
+        <w:rPr>
+          <w:b/>
+          <w:bCs/>
+        </w:rPr>
+        <w:t>从上到下</w:t>
+      </w:r>
+      <w:r>
+        <w:t>执行的</w:t>
+      </w:r>
+      <w:r>
+        <w:rPr>
+          <w:rFonts w:hint="eastAsia"/>
+        </w:rPr>
+        <w:t>。</w:t>
+      </w:r>
+    </w:p>
+    <w:p>
+      <w:r>
+        <w:rPr>
+          <w:noProof/>
+        </w:rPr>
+        <w:drawing>
+          <wp:inline distT="0" distB="0" distL="0" distR="0" wp14:anchorId="5D0C80CA" wp14:editId="43B5AC2F">
+            <wp:extent cx="4048125" cy="3228975"/>
+            <wp:effectExtent l="0" t="0" r="9525" b="9525"/>
+            <wp:docPr id="7" name="图片 7"/>
+            <wp:cNvGraphicFramePr>
+              <a:graphicFrameLocks xmlns:a="http://schemas.openxmlformats.org/drawingml/2006/main" noChangeAspect="1"/>
+            </wp:cNvGraphicFramePr>
+            <a:graphic xmlns:a="http://schemas.openxmlformats.org/drawingml/2006/main">
+              <a:graphicData uri="http://schemas.openxmlformats.org/drawingml/2006/picture">
+                <pic:pic xmlns:pic="http://schemas.openxmlformats.org/drawingml/2006/picture">
+                  <pic:nvPicPr>
+                    <pic:cNvPr id="1" name=""/>
+                    <pic:cNvPicPr/>
+                  </pic:nvPicPr>
+                  <pic:blipFill>
+                    <a:blip r:embed="rId40"/>
+                    <a:stretch>
+                      <a:fillRect/>
+                    </a:stretch>
+                  </pic:blipFill>
+                  <pic:spPr>
+                    <a:xfrm>
+                      <a:off x="0" y="0"/>
+                      <a:ext cx="4048125" cy="3228975"/>
+                    </a:xfrm>
+                    <a:prstGeom prst="rect">
+                      <a:avLst/>
+                    </a:prstGeom>
+                  </pic:spPr>
+                </pic:pic>
+              </a:graphicData>
+            </a:graphic>
+          </wp:inline>
+        </w:drawing>
+      </w:r>
+    </w:p>
+    <w:p>
+      <w:pPr>
+        <w:pStyle w:val="3"/>
+      </w:pPr>
+      <w:r>
+        <w:rPr>
+          <w:rFonts w:hint="eastAsia"/>
+        </w:rPr>
+        <w:lastRenderedPageBreak/>
+        <w:t>示例</w:t>
+      </w:r>
+    </w:p>
+    <w:p>
+      <w:r>
+        <w:t>假设你的项目结构如下：</w:t>
+      </w:r>
+    </w:p>
+    <w:p>
+      <w:r>
+        <w:rPr>
+          <w:noProof/>
+        </w:rPr>
+        <w:drawing>
+          <wp:inline distT="0" distB="0" distL="0" distR="0" wp14:anchorId="363AE5A2" wp14:editId="66649730">
+            <wp:extent cx="5274310" cy="3312795"/>
+            <wp:effectExtent l="0" t="0" r="2540" b="1905"/>
+            <wp:docPr id="8" name="图片 8"/>
+            <wp:cNvGraphicFramePr>
+              <a:graphicFrameLocks xmlns:a="http://schemas.openxmlformats.org/drawingml/2006/main" noChangeAspect="1"/>
+            </wp:cNvGraphicFramePr>
+            <a:graphic xmlns:a="http://schemas.openxmlformats.org/drawingml/2006/main">
+              <a:graphicData uri="http://schemas.openxmlformats.org/drawingml/2006/picture">
+                <pic:pic xmlns:pic="http://schemas.openxmlformats.org/drawingml/2006/picture">
+                  <pic:nvPicPr>
+                    <pic:cNvPr id="1" name=""/>
+                    <pic:cNvPicPr/>
+                  </pic:nvPicPr>
+                  <pic:blipFill>
+                    <a:blip r:embed="rId41"/>
+                    <a:stretch>
+                      <a:fillRect/>
+                    </a:stretch>
+                  </pic:blipFill>
+                  <pic:spPr>
+                    <a:xfrm>
+                      <a:off x="0" y="0"/>
                       <a:ext cx="5274310" cy="3312795"/>
                     </a:xfrm>
                     <a:prstGeom prst="rect">
@@ -3851,7 +5380,6 @@
     <w:p>
       <w:pPr>
         <w:ind w:firstLine="420"/>
-        <w:jc w:val="left"/>
       </w:pPr>
       <w:r>
         <w:t>.gitattributes 文件是 Git 仓库中的一个配置文件，用于定义</w:t>
@@ -4231,20 +5759,26 @@
         <w:rPr>
           <w:bCs/>
         </w:rPr>
-        <w:t>如果项目中有二进制文件（如图片、PDF 等），且需要标记为二进制以避免 Git 尝试合并或差异比较。</w:t>
-      </w:r>
-    </w:p>
-    <w:p>
-      <w:pPr>
+        <w:t xml:space="preserve">如果项目中有二进制文件（如图片、PDF 等），且需要标记为二进制以避免 </w:t>
+      </w:r>
+      <w:r>
         <w:rPr>
           <w:bCs/>
         </w:rPr>
-      </w:pPr>
-      <w:r>
+        <w:lastRenderedPageBreak/>
+        <w:t>Git 尝试合并或差异比较。</w:t>
+      </w:r>
+    </w:p>
+    <w:p>
+      <w:pPr>
         <w:rPr>
           <w:bCs/>
         </w:rPr>
-        <w:lastRenderedPageBreak/>
+      </w:pPr>
+      <w:r>
+        <w:rPr>
+          <w:bCs/>
+        </w:rPr>
         <w:t>如果项目中使用了自定义的合并策略或差异比较工具。</w:t>
       </w:r>
     </w:p>
@@ -4263,12 +5797,20 @@
     </w:p>
     <w:p>
       <w:pPr>
-        <w:jc w:val="left"/>
-      </w:pPr>
-    </w:p>
-    <w:p>
-      <w:pPr>
-        <w:jc w:val="left"/>
+        <w:pStyle w:val="1"/>
+      </w:pPr>
+      <w:r>
+        <w:rPr>
+          <w:rFonts w:hint="eastAsia"/>
+        </w:rPr>
+        <w:t>问题</w:t>
+      </w:r>
+    </w:p>
+    <w:p>
+      <w:pPr>
+        <w:rPr>
+          <w:rFonts w:hint="eastAsia"/>
+        </w:rPr>
       </w:pPr>
     </w:p>
     <w:sectPr>
@@ -4894,6 +6436,155 @@
     </w:lvl>
   </w:abstractNum>
   <w:abstractNum w:abstractNumId="4" w15:restartNumberingAfterBreak="0">
+    <w:nsid w:val="17170997"/>
+    <w:multiLevelType w:val="multilevel"/>
+    <w:tmpl w:val="3DD4587A"/>
+    <w:lvl w:ilvl="0">
+      <w:start w:val="1"/>
+      <w:numFmt w:val="bullet"/>
+      <w:lvlText w:val=""/>
+      <w:lvlJc w:val="left"/>
+      <w:pPr>
+        <w:tabs>
+          <w:tab w:val="num" w:pos="720"/>
+        </w:tabs>
+        <w:ind w:left="720" w:hanging="360"/>
+      </w:pPr>
+      <w:rPr>
+        <w:rFonts w:ascii="Symbol" w:hAnsi="Symbol" w:hint="default"/>
+        <w:sz w:val="20"/>
+      </w:rPr>
+    </w:lvl>
+    <w:lvl w:ilvl="1" w:tentative="1">
+      <w:start w:val="1"/>
+      <w:numFmt w:val="bullet"/>
+      <w:lvlText w:val="o"/>
+      <w:lvlJc w:val="left"/>
+      <w:pPr>
+        <w:tabs>
+          <w:tab w:val="num" w:pos="1440"/>
+        </w:tabs>
+        <w:ind w:left="1440" w:hanging="360"/>
+      </w:pPr>
+      <w:rPr>
+        <w:rFonts w:ascii="Courier New" w:hAnsi="Courier New" w:hint="default"/>
+        <w:sz w:val="20"/>
+      </w:rPr>
+    </w:lvl>
+    <w:lvl w:ilvl="2" w:tentative="1">
+      <w:start w:val="1"/>
+      <w:numFmt w:val="bullet"/>
+      <w:lvlText w:val=""/>
+      <w:lvlJc w:val="left"/>
+      <w:pPr>
+        <w:tabs>
+          <w:tab w:val="num" w:pos="2160"/>
+        </w:tabs>
+        <w:ind w:left="2160" w:hanging="360"/>
+      </w:pPr>
+      <w:rPr>
+        <w:rFonts w:ascii="Wingdings" w:hAnsi="Wingdings" w:hint="default"/>
+        <w:sz w:val="20"/>
+      </w:rPr>
+    </w:lvl>
+    <w:lvl w:ilvl="3" w:tentative="1">
+      <w:start w:val="1"/>
+      <w:numFmt w:val="bullet"/>
+      <w:lvlText w:val=""/>
+      <w:lvlJc w:val="left"/>
+      <w:pPr>
+        <w:tabs>
+          <w:tab w:val="num" w:pos="2880"/>
+        </w:tabs>
+        <w:ind w:left="2880" w:hanging="360"/>
+      </w:pPr>
+      <w:rPr>
+        <w:rFonts w:ascii="Wingdings" w:hAnsi="Wingdings" w:hint="default"/>
+        <w:sz w:val="20"/>
+      </w:rPr>
+    </w:lvl>
+    <w:lvl w:ilvl="4" w:tentative="1">
+      <w:start w:val="1"/>
+      <w:numFmt w:val="bullet"/>
+      <w:lvlText w:val=""/>
+      <w:lvlJc w:val="left"/>
+      <w:pPr>
+        <w:tabs>
+          <w:tab w:val="num" w:pos="3600"/>
+        </w:tabs>
+        <w:ind w:left="3600" w:hanging="360"/>
+      </w:pPr>
+      <w:rPr>
+        <w:rFonts w:ascii="Wingdings" w:hAnsi="Wingdings" w:hint="default"/>
+        <w:sz w:val="20"/>
+      </w:rPr>
+    </w:lvl>
+    <w:lvl w:ilvl="5" w:tentative="1">
+      <w:start w:val="1"/>
+      <w:numFmt w:val="bullet"/>
+      <w:lvlText w:val=""/>
+      <w:lvlJc w:val="left"/>
+      <w:pPr>
+        <w:tabs>
+          <w:tab w:val="num" w:pos="4320"/>
+        </w:tabs>
+        <w:ind w:left="4320" w:hanging="360"/>
+      </w:pPr>
+      <w:rPr>
+        <w:rFonts w:ascii="Wingdings" w:hAnsi="Wingdings" w:hint="default"/>
+        <w:sz w:val="20"/>
+      </w:rPr>
+    </w:lvl>
+    <w:lvl w:ilvl="6" w:tentative="1">
+      <w:start w:val="1"/>
+      <w:numFmt w:val="bullet"/>
+      <w:lvlText w:val=""/>
+      <w:lvlJc w:val="left"/>
+      <w:pPr>
+        <w:tabs>
+          <w:tab w:val="num" w:pos="5040"/>
+        </w:tabs>
+        <w:ind w:left="5040" w:hanging="360"/>
+      </w:pPr>
+      <w:rPr>
+        <w:rFonts w:ascii="Wingdings" w:hAnsi="Wingdings" w:hint="default"/>
+        <w:sz w:val="20"/>
+      </w:rPr>
+    </w:lvl>
+    <w:lvl w:ilvl="7" w:tentative="1">
+      <w:start w:val="1"/>
+      <w:numFmt w:val="bullet"/>
+      <w:lvlText w:val=""/>
+      <w:lvlJc w:val="left"/>
+      <w:pPr>
+        <w:tabs>
+          <w:tab w:val="num" w:pos="5760"/>
+        </w:tabs>
+        <w:ind w:left="5760" w:hanging="360"/>
+      </w:pPr>
+      <w:rPr>
+        <w:rFonts w:ascii="Wingdings" w:hAnsi="Wingdings" w:hint="default"/>
+        <w:sz w:val="20"/>
+      </w:rPr>
+    </w:lvl>
+    <w:lvl w:ilvl="8" w:tentative="1">
+      <w:start w:val="1"/>
+      <w:numFmt w:val="bullet"/>
+      <w:lvlText w:val=""/>
+      <w:lvlJc w:val="left"/>
+      <w:pPr>
+        <w:tabs>
+          <w:tab w:val="num" w:pos="6480"/>
+        </w:tabs>
+        <w:ind w:left="6480" w:hanging="360"/>
+      </w:pPr>
+      <w:rPr>
+        <w:rFonts w:ascii="Wingdings" w:hAnsi="Wingdings" w:hint="default"/>
+        <w:sz w:val="20"/>
+      </w:rPr>
+    </w:lvl>
+  </w:abstractNum>
+  <w:abstractNum w:abstractNumId="5" w15:restartNumberingAfterBreak="0">
     <w:nsid w:val="1FFC3850"/>
     <w:multiLevelType w:val="multilevel"/>
     <w:tmpl w:val="46582C84"/>
@@ -5042,7 +6733,156 @@
       </w:rPr>
     </w:lvl>
   </w:abstractNum>
-  <w:abstractNum w:abstractNumId="5" w15:restartNumberingAfterBreak="0">
+  <w:abstractNum w:abstractNumId="6" w15:restartNumberingAfterBreak="0">
+    <w:nsid w:val="20004A69"/>
+    <w:multiLevelType w:val="multilevel"/>
+    <w:tmpl w:val="B674F6EA"/>
+    <w:lvl w:ilvl="0">
+      <w:start w:val="1"/>
+      <w:numFmt w:val="bullet"/>
+      <w:lvlText w:val=""/>
+      <w:lvlJc w:val="left"/>
+      <w:pPr>
+        <w:tabs>
+          <w:tab w:val="num" w:pos="720"/>
+        </w:tabs>
+        <w:ind w:left="720" w:hanging="360"/>
+      </w:pPr>
+      <w:rPr>
+        <w:rFonts w:ascii="Symbol" w:hAnsi="Symbol" w:hint="default"/>
+        <w:sz w:val="20"/>
+      </w:rPr>
+    </w:lvl>
+    <w:lvl w:ilvl="1">
+      <w:start w:val="1"/>
+      <w:numFmt w:val="bullet"/>
+      <w:lvlText w:val="o"/>
+      <w:lvlJc w:val="left"/>
+      <w:pPr>
+        <w:tabs>
+          <w:tab w:val="num" w:pos="1440"/>
+        </w:tabs>
+        <w:ind w:left="1440" w:hanging="360"/>
+      </w:pPr>
+      <w:rPr>
+        <w:rFonts w:ascii="Courier New" w:hAnsi="Courier New" w:hint="default"/>
+        <w:sz w:val="20"/>
+      </w:rPr>
+    </w:lvl>
+    <w:lvl w:ilvl="2" w:tentative="1">
+      <w:start w:val="1"/>
+      <w:numFmt w:val="bullet"/>
+      <w:lvlText w:val=""/>
+      <w:lvlJc w:val="left"/>
+      <w:pPr>
+        <w:tabs>
+          <w:tab w:val="num" w:pos="2160"/>
+        </w:tabs>
+        <w:ind w:left="2160" w:hanging="360"/>
+      </w:pPr>
+      <w:rPr>
+        <w:rFonts w:ascii="Wingdings" w:hAnsi="Wingdings" w:hint="default"/>
+        <w:sz w:val="20"/>
+      </w:rPr>
+    </w:lvl>
+    <w:lvl w:ilvl="3" w:tentative="1">
+      <w:start w:val="1"/>
+      <w:numFmt w:val="bullet"/>
+      <w:lvlText w:val=""/>
+      <w:lvlJc w:val="left"/>
+      <w:pPr>
+        <w:tabs>
+          <w:tab w:val="num" w:pos="2880"/>
+        </w:tabs>
+        <w:ind w:left="2880" w:hanging="360"/>
+      </w:pPr>
+      <w:rPr>
+        <w:rFonts w:ascii="Wingdings" w:hAnsi="Wingdings" w:hint="default"/>
+        <w:sz w:val="20"/>
+      </w:rPr>
+    </w:lvl>
+    <w:lvl w:ilvl="4" w:tentative="1">
+      <w:start w:val="1"/>
+      <w:numFmt w:val="bullet"/>
+      <w:lvlText w:val=""/>
+      <w:lvlJc w:val="left"/>
+      <w:pPr>
+        <w:tabs>
+          <w:tab w:val="num" w:pos="3600"/>
+        </w:tabs>
+        <w:ind w:left="3600" w:hanging="360"/>
+      </w:pPr>
+      <w:rPr>
+        <w:rFonts w:ascii="Wingdings" w:hAnsi="Wingdings" w:hint="default"/>
+        <w:sz w:val="20"/>
+      </w:rPr>
+    </w:lvl>
+    <w:lvl w:ilvl="5" w:tentative="1">
+      <w:start w:val="1"/>
+      <w:numFmt w:val="bullet"/>
+      <w:lvlText w:val=""/>
+      <w:lvlJc w:val="left"/>
+      <w:pPr>
+        <w:tabs>
+          <w:tab w:val="num" w:pos="4320"/>
+        </w:tabs>
+        <w:ind w:left="4320" w:hanging="360"/>
+      </w:pPr>
+      <w:rPr>
+        <w:rFonts w:ascii="Wingdings" w:hAnsi="Wingdings" w:hint="default"/>
+        <w:sz w:val="20"/>
+      </w:rPr>
+    </w:lvl>
+    <w:lvl w:ilvl="6" w:tentative="1">
+      <w:start w:val="1"/>
+      <w:numFmt w:val="bullet"/>
+      <w:lvlText w:val=""/>
+      <w:lvlJc w:val="left"/>
+      <w:pPr>
+        <w:tabs>
+          <w:tab w:val="num" w:pos="5040"/>
+        </w:tabs>
+        <w:ind w:left="5040" w:hanging="360"/>
+      </w:pPr>
+      <w:rPr>
+        <w:rFonts w:ascii="Wingdings" w:hAnsi="Wingdings" w:hint="default"/>
+        <w:sz w:val="20"/>
+      </w:rPr>
+    </w:lvl>
+    <w:lvl w:ilvl="7" w:tentative="1">
+      <w:start w:val="1"/>
+      <w:numFmt w:val="bullet"/>
+      <w:lvlText w:val=""/>
+      <w:lvlJc w:val="left"/>
+      <w:pPr>
+        <w:tabs>
+          <w:tab w:val="num" w:pos="5760"/>
+        </w:tabs>
+        <w:ind w:left="5760" w:hanging="360"/>
+      </w:pPr>
+      <w:rPr>
+        <w:rFonts w:ascii="Wingdings" w:hAnsi="Wingdings" w:hint="default"/>
+        <w:sz w:val="20"/>
+      </w:rPr>
+    </w:lvl>
+    <w:lvl w:ilvl="8" w:tentative="1">
+      <w:start w:val="1"/>
+      <w:numFmt w:val="bullet"/>
+      <w:lvlText w:val=""/>
+      <w:lvlJc w:val="left"/>
+      <w:pPr>
+        <w:tabs>
+          <w:tab w:val="num" w:pos="6480"/>
+        </w:tabs>
+        <w:ind w:left="6480" w:hanging="360"/>
+      </w:pPr>
+      <w:rPr>
+        <w:rFonts w:ascii="Wingdings" w:hAnsi="Wingdings" w:hint="default"/>
+        <w:sz w:val="20"/>
+      </w:rPr>
+    </w:lvl>
+  </w:abstractNum>
+  <w:abstractNum w:abstractNumId="7" w15:restartNumberingAfterBreak="0">
     <w:nsid w:val="218515A2"/>
     <w:multiLevelType w:val="multilevel"/>
     <w:tmpl w:val="3FEEF2C8"/>
@@ -5191,7 +7031,7 @@
       </w:rPr>
     </w:lvl>
   </w:abstractNum>
-  <w:abstractNum w:abstractNumId="6" w15:restartNumberingAfterBreak="0">
+  <w:abstractNum w:abstractNumId="8" w15:restartNumberingAfterBreak="0">
     <w:nsid w:val="23886068"/>
     <w:multiLevelType w:val="multilevel"/>
     <w:tmpl w:val="7D34A57C"/>
@@ -5340,7 +7180,7 @@
       </w:rPr>
     </w:lvl>
   </w:abstractNum>
-  <w:abstractNum w:abstractNumId="7" w15:restartNumberingAfterBreak="0">
+  <w:abstractNum w:abstractNumId="9" w15:restartNumberingAfterBreak="0">
     <w:nsid w:val="2BCD0333"/>
     <w:multiLevelType w:val="multilevel"/>
     <w:tmpl w:val="EA50A566"/>
@@ -5489,7 +7329,7 @@
       </w:rPr>
     </w:lvl>
   </w:abstractNum>
-  <w:abstractNum w:abstractNumId="8" w15:restartNumberingAfterBreak="0">
+  <w:abstractNum w:abstractNumId="10" w15:restartNumberingAfterBreak="0">
     <w:nsid w:val="2D56692D"/>
     <w:multiLevelType w:val="multilevel"/>
     <w:tmpl w:val="5E6A998A"/>
@@ -5638,7 +7478,7 @@
       </w:rPr>
     </w:lvl>
   </w:abstractNum>
-  <w:abstractNum w:abstractNumId="9" w15:restartNumberingAfterBreak="0">
+  <w:abstractNum w:abstractNumId="11" w15:restartNumberingAfterBreak="0">
     <w:nsid w:val="2F534E53"/>
     <w:multiLevelType w:val="multilevel"/>
     <w:tmpl w:val="FAC2AEEE"/>
@@ -5751,7 +7591,7 @@
       </w:pPr>
     </w:lvl>
   </w:abstractNum>
-  <w:abstractNum w:abstractNumId="10" w15:restartNumberingAfterBreak="0">
+  <w:abstractNum w:abstractNumId="12" w15:restartNumberingAfterBreak="0">
     <w:nsid w:val="2FCB365D"/>
     <w:multiLevelType w:val="multilevel"/>
     <w:tmpl w:val="8702CDD2"/>
@@ -5900,7 +7740,7 @@
       </w:rPr>
     </w:lvl>
   </w:abstractNum>
-  <w:abstractNum w:abstractNumId="11" w15:restartNumberingAfterBreak="0">
+  <w:abstractNum w:abstractNumId="13" w15:restartNumberingAfterBreak="0">
     <w:nsid w:val="30A720FB"/>
     <w:multiLevelType w:val="multilevel"/>
     <w:tmpl w:val="DE34234A"/>
@@ -6049,7 +7889,7 @@
       </w:rPr>
     </w:lvl>
   </w:abstractNum>
-  <w:abstractNum w:abstractNumId="12" w15:restartNumberingAfterBreak="0">
+  <w:abstractNum w:abstractNumId="14" w15:restartNumberingAfterBreak="0">
     <w:nsid w:val="317803E2"/>
     <w:multiLevelType w:val="multilevel"/>
     <w:tmpl w:val="6E507378"/>
@@ -6198,7 +8038,7 @@
       </w:rPr>
     </w:lvl>
   </w:abstractNum>
-  <w:abstractNum w:abstractNumId="13" w15:restartNumberingAfterBreak="0">
+  <w:abstractNum w:abstractNumId="15" w15:restartNumberingAfterBreak="0">
     <w:nsid w:val="33660614"/>
     <w:multiLevelType w:val="multilevel"/>
     <w:tmpl w:val="A6581DB0"/>
@@ -6347,7 +8187,7 @@
       </w:rPr>
     </w:lvl>
   </w:abstractNum>
-  <w:abstractNum w:abstractNumId="14" w15:restartNumberingAfterBreak="0">
+  <w:abstractNum w:abstractNumId="16" w15:restartNumberingAfterBreak="0">
     <w:nsid w:val="3AC84ECE"/>
     <w:multiLevelType w:val="multilevel"/>
     <w:tmpl w:val="F8D6CC34"/>
@@ -6496,7 +8336,7 @@
       </w:rPr>
     </w:lvl>
   </w:abstractNum>
-  <w:abstractNum w:abstractNumId="15" w15:restartNumberingAfterBreak="0">
+  <w:abstractNum w:abstractNumId="17" w15:restartNumberingAfterBreak="0">
     <w:nsid w:val="3D430288"/>
     <w:multiLevelType w:val="multilevel"/>
     <w:tmpl w:val="A4DAC376"/>
@@ -6645,7 +8485,7 @@
       </w:rPr>
     </w:lvl>
   </w:abstractNum>
-  <w:abstractNum w:abstractNumId="16" w15:restartNumberingAfterBreak="0">
+  <w:abstractNum w:abstractNumId="18" w15:restartNumberingAfterBreak="0">
     <w:nsid w:val="3EDE78A1"/>
     <w:multiLevelType w:val="multilevel"/>
     <w:tmpl w:val="3912F644"/>
@@ -6794,7 +8634,7 @@
       </w:rPr>
     </w:lvl>
   </w:abstractNum>
-  <w:abstractNum w:abstractNumId="17" w15:restartNumberingAfterBreak="0">
+  <w:abstractNum w:abstractNumId="19" w15:restartNumberingAfterBreak="0">
     <w:nsid w:val="454D6B34"/>
     <w:multiLevelType w:val="multilevel"/>
     <w:tmpl w:val="EAECF42A"/>
@@ -6943,7 +8783,7 @@
       </w:rPr>
     </w:lvl>
   </w:abstractNum>
-  <w:abstractNum w:abstractNumId="18" w15:restartNumberingAfterBreak="0">
+  <w:abstractNum w:abstractNumId="20" w15:restartNumberingAfterBreak="0">
     <w:nsid w:val="4DD0623F"/>
     <w:multiLevelType w:val="multilevel"/>
     <w:tmpl w:val="942E1D18"/>
@@ -7092,7 +8932,7 @@
       </w:rPr>
     </w:lvl>
   </w:abstractNum>
-  <w:abstractNum w:abstractNumId="19" w15:restartNumberingAfterBreak="0">
+  <w:abstractNum w:abstractNumId="21" w15:restartNumberingAfterBreak="0">
     <w:nsid w:val="54993A2A"/>
     <w:multiLevelType w:val="multilevel"/>
     <w:tmpl w:val="3FC6F56A"/>
@@ -7241,7 +9081,7 @@
       </w:rPr>
     </w:lvl>
   </w:abstractNum>
-  <w:abstractNum w:abstractNumId="20" w15:restartNumberingAfterBreak="0">
+  <w:abstractNum w:abstractNumId="22" w15:restartNumberingAfterBreak="0">
     <w:nsid w:val="58E75A1E"/>
     <w:multiLevelType w:val="multilevel"/>
     <w:tmpl w:val="09569BD0"/>
@@ -7390,7 +9230,7 @@
       </w:rPr>
     </w:lvl>
   </w:abstractNum>
-  <w:abstractNum w:abstractNumId="21" w15:restartNumberingAfterBreak="0">
+  <w:abstractNum w:abstractNumId="23" w15:restartNumberingAfterBreak="0">
     <w:nsid w:val="60D76B99"/>
     <w:multiLevelType w:val="multilevel"/>
     <w:tmpl w:val="32203D92"/>
@@ -7539,7 +9379,7 @@
       </w:rPr>
     </w:lvl>
   </w:abstractNum>
-  <w:abstractNum w:abstractNumId="22" w15:restartNumberingAfterBreak="0">
+  <w:abstractNum w:abstractNumId="24" w15:restartNumberingAfterBreak="0">
     <w:nsid w:val="61791936"/>
     <w:multiLevelType w:val="multilevel"/>
     <w:tmpl w:val="C9566F78"/>
@@ -7688,7 +9528,7 @@
       </w:rPr>
     </w:lvl>
   </w:abstractNum>
-  <w:abstractNum w:abstractNumId="23" w15:restartNumberingAfterBreak="0">
+  <w:abstractNum w:abstractNumId="25" w15:restartNumberingAfterBreak="0">
     <w:nsid w:val="667845C9"/>
     <w:multiLevelType w:val="multilevel"/>
     <w:tmpl w:val="01AA57A2"/>
@@ -7837,7 +9677,7 @@
       </w:rPr>
     </w:lvl>
   </w:abstractNum>
-  <w:abstractNum w:abstractNumId="24" w15:restartNumberingAfterBreak="0">
+  <w:abstractNum w:abstractNumId="26" w15:restartNumberingAfterBreak="0">
     <w:nsid w:val="69A53A9E"/>
     <w:multiLevelType w:val="multilevel"/>
     <w:tmpl w:val="F9F4B404"/>
@@ -7986,7 +9826,7 @@
       </w:rPr>
     </w:lvl>
   </w:abstractNum>
-  <w:abstractNum w:abstractNumId="25" w15:restartNumberingAfterBreak="0">
+  <w:abstractNum w:abstractNumId="27" w15:restartNumberingAfterBreak="0">
     <w:nsid w:val="6BD7630B"/>
     <w:multiLevelType w:val="multilevel"/>
     <w:tmpl w:val="B2ECA984"/>
@@ -8135,7 +9975,7 @@
       </w:rPr>
     </w:lvl>
   </w:abstractNum>
-  <w:abstractNum w:abstractNumId="26" w15:restartNumberingAfterBreak="0">
+  <w:abstractNum w:abstractNumId="28" w15:restartNumberingAfterBreak="0">
     <w:nsid w:val="6E35370A"/>
     <w:multiLevelType w:val="multilevel"/>
     <w:tmpl w:val="82D4883E"/>
@@ -8284,7 +10124,7 @@
       </w:rPr>
     </w:lvl>
   </w:abstractNum>
-  <w:abstractNum w:abstractNumId="27" w15:restartNumberingAfterBreak="0">
+  <w:abstractNum w:abstractNumId="29" w15:restartNumberingAfterBreak="0">
     <w:nsid w:val="6E8235CD"/>
     <w:multiLevelType w:val="multilevel"/>
     <w:tmpl w:val="6852A692"/>
@@ -8433,7 +10273,7 @@
       </w:rPr>
     </w:lvl>
   </w:abstractNum>
-  <w:abstractNum w:abstractNumId="28" w15:restartNumberingAfterBreak="0">
+  <w:abstractNum w:abstractNumId="30" w15:restartNumberingAfterBreak="0">
     <w:nsid w:val="76C7768A"/>
     <w:multiLevelType w:val="multilevel"/>
     <w:tmpl w:val="B450F818"/>
@@ -8582,7 +10422,7 @@
       </w:rPr>
     </w:lvl>
   </w:abstractNum>
-  <w:abstractNum w:abstractNumId="29" w15:restartNumberingAfterBreak="0">
+  <w:abstractNum w:abstractNumId="31" w15:restartNumberingAfterBreak="0">
     <w:nsid w:val="7814580E"/>
     <w:multiLevelType w:val="multilevel"/>
     <w:tmpl w:val="92729F72"/>
@@ -8731,7 +10571,7 @@
       </w:rPr>
     </w:lvl>
   </w:abstractNum>
-  <w:abstractNum w:abstractNumId="30" w15:restartNumberingAfterBreak="0">
+  <w:abstractNum w:abstractNumId="32" w15:restartNumberingAfterBreak="0">
     <w:nsid w:val="7EA43BA5"/>
     <w:multiLevelType w:val="multilevel"/>
     <w:tmpl w:val="DD86DE18"/>
@@ -8880,7 +10720,7 @@
       </w:rPr>
     </w:lvl>
   </w:abstractNum>
-  <w:abstractNum w:abstractNumId="31" w15:restartNumberingAfterBreak="0">
+  <w:abstractNum w:abstractNumId="33" w15:restartNumberingAfterBreak="0">
     <w:nsid w:val="7F204019"/>
     <w:multiLevelType w:val="multilevel"/>
     <w:tmpl w:val="95380772"/>
@@ -9030,100 +10870,106 @@
     </w:lvl>
   </w:abstractNum>
   <w:num w:numId="1">
-    <w:abstractNumId w:val="6"/>
+    <w:abstractNumId w:val="8"/>
   </w:num>
   <w:num w:numId="2">
-    <w:abstractNumId w:val="4"/>
+    <w:abstractNumId w:val="5"/>
   </w:num>
   <w:num w:numId="3">
     <w:abstractNumId w:val="3"/>
   </w:num>
   <w:num w:numId="4">
+    <w:abstractNumId w:val="31"/>
+  </w:num>
+  <w:num w:numId="5">
+    <w:abstractNumId w:val="14"/>
+  </w:num>
+  <w:num w:numId="6">
+    <w:abstractNumId w:val="25"/>
+  </w:num>
+  <w:num w:numId="7">
+    <w:abstractNumId w:val="30"/>
+  </w:num>
+  <w:num w:numId="8">
+    <w:abstractNumId w:val="28"/>
+  </w:num>
+  <w:num w:numId="9">
+    <w:abstractNumId w:val="7"/>
+  </w:num>
+  <w:num w:numId="10">
+    <w:abstractNumId w:val="18"/>
+  </w:num>
+  <w:num w:numId="11">
+    <w:abstractNumId w:val="15"/>
+  </w:num>
+  <w:num w:numId="12">
     <w:abstractNumId w:val="29"/>
   </w:num>
-  <w:num w:numId="5">
+  <w:num w:numId="13">
     <w:abstractNumId w:val="12"/>
   </w:num>
-  <w:num w:numId="6">
-    <w:abstractNumId w:val="23"/>
-  </w:num>
-  <w:num w:numId="7">
-    <w:abstractNumId w:val="28"/>
-  </w:num>
-  <w:num w:numId="8">
+  <w:num w:numId="14">
     <w:abstractNumId w:val="26"/>
-  </w:num>
-  <w:num w:numId="9">
-    <w:abstractNumId w:val="5"/>
-  </w:num>
-  <w:num w:numId="10">
-    <w:abstractNumId w:val="16"/>
-  </w:num>
-  <w:num w:numId="11">
-    <w:abstractNumId w:val="13"/>
-  </w:num>
-  <w:num w:numId="12">
-    <w:abstractNumId w:val="27"/>
-  </w:num>
-  <w:num w:numId="13">
-    <w:abstractNumId w:val="10"/>
-  </w:num>
-  <w:num w:numId="14">
-    <w:abstractNumId w:val="24"/>
   </w:num>
   <w:num w:numId="15">
     <w:abstractNumId w:val="2"/>
   </w:num>
   <w:num w:numId="16">
-    <w:abstractNumId w:val="19"/>
+    <w:abstractNumId w:val="21"/>
   </w:num>
   <w:num w:numId="17">
-    <w:abstractNumId w:val="18"/>
+    <w:abstractNumId w:val="20"/>
   </w:num>
   <w:num w:numId="18">
-    <w:abstractNumId w:val="7"/>
+    <w:abstractNumId w:val="9"/>
   </w:num>
   <w:num w:numId="19">
-    <w:abstractNumId w:val="14"/>
+    <w:abstractNumId w:val="16"/>
   </w:num>
   <w:num w:numId="20">
     <w:abstractNumId w:val="1"/>
   </w:num>
   <w:num w:numId="21">
-    <w:abstractNumId w:val="9"/>
+    <w:abstractNumId w:val="11"/>
   </w:num>
   <w:num w:numId="22">
-    <w:abstractNumId w:val="25"/>
+    <w:abstractNumId w:val="27"/>
   </w:num>
   <w:num w:numId="23">
-    <w:abstractNumId w:val="20"/>
+    <w:abstractNumId w:val="22"/>
   </w:num>
   <w:num w:numId="24">
     <w:abstractNumId w:val="0"/>
   </w:num>
   <w:num w:numId="25">
-    <w:abstractNumId w:val="8"/>
+    <w:abstractNumId w:val="10"/>
   </w:num>
   <w:num w:numId="26">
-    <w:abstractNumId w:val="15"/>
+    <w:abstractNumId w:val="17"/>
   </w:num>
   <w:num w:numId="27">
-    <w:abstractNumId w:val="31"/>
+    <w:abstractNumId w:val="33"/>
   </w:num>
   <w:num w:numId="28">
-    <w:abstractNumId w:val="11"/>
+    <w:abstractNumId w:val="13"/>
   </w:num>
   <w:num w:numId="29">
-    <w:abstractNumId w:val="17"/>
+    <w:abstractNumId w:val="19"/>
   </w:num>
   <w:num w:numId="30">
-    <w:abstractNumId w:val="21"/>
+    <w:abstractNumId w:val="23"/>
   </w:num>
   <w:num w:numId="31">
-    <w:abstractNumId w:val="30"/>
+    <w:abstractNumId w:val="32"/>
   </w:num>
   <w:num w:numId="32">
-    <w:abstractNumId w:val="22"/>
+    <w:abstractNumId w:val="24"/>
+  </w:num>
+  <w:num w:numId="33">
+    <w:abstractNumId w:val="6"/>
+  </w:num>
+  <w:num w:numId="34">
+    <w:abstractNumId w:val="4"/>
   </w:num>
 </w:numbering>
 </file>
@@ -9300,7 +11146,7 @@
     <w:lsdException w:name="Table Grid" w:uiPriority="39"/>
     <w:lsdException w:name="Table Theme" w:semiHidden="1" w:unhideWhenUsed="1"/>
     <w:lsdException w:name="Placeholder Text" w:semiHidden="1"/>
-    <w:lsdException w:name="No Spacing" w:uiPriority="1" w:qFormat="1"/>
+    <w:lsdException w:name="No Spacing" w:uiPriority="1"/>
     <w:lsdException w:name="Light Shading" w:uiPriority="60"/>
     <w:lsdException w:name="Light List" w:uiPriority="61"/>
     <w:lsdException w:name="Light Grid" w:uiPriority="62"/>
@@ -9518,13 +11364,12 @@
   <w:style w:type="paragraph" w:default="1" w:styleId="a">
     <w:name w:val="Normal"/>
     <w:qFormat/>
-    <w:rsid w:val="00F84C18"/>
+    <w:rsid w:val="00003A25"/>
     <w:pPr>
       <w:widowControl w:val="0"/>
       <w:adjustRightInd w:val="0"/>
       <w:snapToGrid w:val="0"/>
       <w:spacing w:before="100" w:beforeAutospacing="1" w:after="100" w:afterAutospacing="1" w:line="360" w:lineRule="auto"/>
-      <w:jc w:val="both"/>
     </w:pPr>
   </w:style>
   <w:style w:type="paragraph" w:styleId="1">
@@ -9682,7 +11527,6 @@
         <w:tab w:val="center" w:pos="4153"/>
         <w:tab w:val="right" w:pos="8306"/>
       </w:tabs>
-      <w:jc w:val="left"/>
     </w:pPr>
     <w:rPr>
       <w:sz w:val="18"/>
@@ -9736,7 +11580,6 @@
     <w:pPr>
       <w:widowControl/>
       <w:spacing w:line="240" w:lineRule="auto"/>
-      <w:jc w:val="left"/>
     </w:pPr>
     <w:rPr>
       <w:rFonts w:ascii="宋体" w:eastAsia="宋体" w:hAnsi="宋体" w:cs="宋体"/>
@@ -9824,7 +11667,6 @@
       <w:adjustRightInd/>
       <w:snapToGrid/>
       <w:spacing w:before="0" w:beforeAutospacing="0" w:after="0" w:afterAutospacing="0" w:line="240" w:lineRule="auto"/>
-      <w:jc w:val="left"/>
     </w:pPr>
     <w:rPr>
       <w:rFonts w:ascii="宋体" w:eastAsia="宋体" w:hAnsi="宋体" w:cs="宋体"/>
@@ -9854,13 +11696,17 @@
       <w:adjustRightInd/>
       <w:snapToGrid/>
       <w:spacing w:line="240" w:lineRule="auto"/>
-      <w:jc w:val="left"/>
     </w:pPr>
     <w:rPr>
       <w:rFonts w:ascii="宋体" w:eastAsia="宋体" w:hAnsi="宋体" w:cs="宋体"/>
       <w:kern w:val="0"/>
       <w:szCs w:val="24"/>
     </w:rPr>
+  </w:style>
+  <w:style w:type="character" w:customStyle="1" w:styleId="token">
+    <w:name w:val="token"/>
+    <w:basedOn w:val="a0"/>
+    <w:rsid w:val="006447EF"/>
   </w:style>
 </w:styles>
 </file>
